--- a/Lab3/СИИ ЛР3 Маликов Глеб Игоревич.docx
+++ b/Lab3/СИИ ЛР3 Маликов Глеб Игоревич.docx
@@ -445,12 +445,14 @@
             <w:tabs>
               <w:tab w:val="right" w:leader="dot" w:pos="9061"/>
             </w:tabs>
+            <w:ind w:firstLine="720"/>
             <w:rPr>
               <w:rFonts w:asciiTheme="minorHAnsi" w:eastAsiaTheme="minorEastAsia" w:hAnsiTheme="minorHAnsi"/>
+              <w:noProof/>
               <w:kern w:val="2"/>
               <w:sz w:val="24"/>
               <w:szCs w:val="24"/>
-              <w:lang w:eastAsia="en-GB"/>
+              <w:lang w:val="en-GB" w:eastAsia="en-GB"/>
               <w14:ligatures w14:val="standardContextual"/>
             </w:rPr>
           </w:pPr>
@@ -463,50 +465,58 @@
           <w:r>
             <w:fldChar w:fldCharType="separate"/>
           </w:r>
-          <w:hyperlink w:anchor="_Toc178079657" w:history="1">
+          <w:hyperlink w:anchor="_Toc178326491" w:history="1">
             <w:r>
               <w:rPr>
                 <w:rStyle w:val="Hyperlink"/>
+                <w:noProof/>
               </w:rPr>
               <w:t>Введение</w:t>
             </w:r>
             <w:r>
               <w:rPr>
+                <w:noProof/>
                 <w:webHidden/>
               </w:rPr>
               <w:tab/>
             </w:r>
             <w:r>
               <w:rPr>
+                <w:noProof/>
                 <w:webHidden/>
               </w:rPr>
               <w:fldChar w:fldCharType="begin"/>
             </w:r>
             <w:r>
               <w:rPr>
-                <w:webHidden/>
-              </w:rPr>
-              <w:instrText xml:space="preserve"> PAGEREF _Toc178079657 \h </w:instrText>
-            </w:r>
-            <w:r>
-              <w:rPr>
-                <w:webHidden/>
-              </w:rPr>
-            </w:r>
-            <w:r>
-              <w:rPr>
+                <w:noProof/>
+                <w:webHidden/>
+              </w:rPr>
+              <w:instrText xml:space="preserve"> PAGEREF _Toc178326491 \h </w:instrText>
+            </w:r>
+            <w:r>
+              <w:rPr>
+                <w:noProof/>
+                <w:webHidden/>
+              </w:rPr>
+            </w:r>
+            <w:r>
+              <w:rPr>
+                <w:noProof/>
                 <w:webHidden/>
               </w:rPr>
               <w:fldChar w:fldCharType="separate"/>
             </w:r>
             <w:r>
               <w:rPr>
+                <w:noProof/>
                 <w:webHidden/>
               </w:rPr>
               <w:t>3</w:t>
             </w:r>
             <w:r>
               <w:rPr>
+                <w:noProof/>
                 <w:webHidden/>
               </w:rPr>
               <w:fldChar w:fldCharType="end"/>
@@ -521,57 +531,66 @@
             </w:tabs>
             <w:rPr>
               <w:rFonts w:asciiTheme="minorHAnsi" w:eastAsiaTheme="minorEastAsia" w:hAnsiTheme="minorHAnsi"/>
+              <w:noProof/>
               <w:kern w:val="2"/>
               <w:sz w:val="24"/>
               <w:szCs w:val="24"/>
-              <w:lang w:eastAsia="en-GB"/>
+              <w:lang w:val="en-GB" w:eastAsia="en-GB"/>
               <w14:ligatures w14:val="standardContextual"/>
             </w:rPr>
           </w:pPr>
-          <w:hyperlink w:anchor="_Toc178079658" w:history="1">
+          <w:hyperlink w:anchor="_Toc178326492" w:history="1">
             <w:r>
               <w:rPr>
                 <w:rStyle w:val="Hyperlink"/>
+                <w:noProof/>
               </w:rPr>
               <w:t>Описание метода</w:t>
             </w:r>
             <w:r>
               <w:rPr>
+                <w:noProof/>
                 <w:webHidden/>
               </w:rPr>
               <w:tab/>
             </w:r>
             <w:r>
               <w:rPr>
+                <w:noProof/>
                 <w:webHidden/>
               </w:rPr>
               <w:fldChar w:fldCharType="begin"/>
             </w:r>
             <w:r>
               <w:rPr>
-                <w:webHidden/>
-              </w:rPr>
-              <w:instrText xml:space="preserve"> PAGEREF _Toc178079658 \h </w:instrText>
-            </w:r>
-            <w:r>
-              <w:rPr>
-                <w:webHidden/>
-              </w:rPr>
-            </w:r>
-            <w:r>
-              <w:rPr>
+                <w:noProof/>
+                <w:webHidden/>
+              </w:rPr>
+              <w:instrText xml:space="preserve"> PAGEREF _Toc178326492 \h </w:instrText>
+            </w:r>
+            <w:r>
+              <w:rPr>
+                <w:noProof/>
+                <w:webHidden/>
+              </w:rPr>
+            </w:r>
+            <w:r>
+              <w:rPr>
+                <w:noProof/>
                 <w:webHidden/>
               </w:rPr>
               <w:fldChar w:fldCharType="separate"/>
             </w:r>
             <w:r>
               <w:rPr>
+                <w:noProof/>
                 <w:webHidden/>
               </w:rPr>
               <w:t>4</w:t>
             </w:r>
             <w:r>
               <w:rPr>
+                <w:noProof/>
                 <w:webHidden/>
               </w:rPr>
               <w:fldChar w:fldCharType="end"/>
@@ -586,57 +605,66 @@
             </w:tabs>
             <w:rPr>
               <w:rFonts w:asciiTheme="minorHAnsi" w:eastAsiaTheme="minorEastAsia" w:hAnsiTheme="minorHAnsi"/>
+              <w:noProof/>
               <w:kern w:val="2"/>
               <w:sz w:val="24"/>
               <w:szCs w:val="24"/>
-              <w:lang w:eastAsia="en-GB"/>
+              <w:lang w:val="en-GB" w:eastAsia="en-GB"/>
               <w14:ligatures w14:val="standardContextual"/>
             </w:rPr>
           </w:pPr>
-          <w:hyperlink w:anchor="_Toc178079659" w:history="1">
+          <w:hyperlink w:anchor="_Toc178326493" w:history="1">
             <w:r>
               <w:rPr>
                 <w:rStyle w:val="Hyperlink"/>
+                <w:noProof/>
               </w:rPr>
               <w:t>Реализация метода</w:t>
             </w:r>
             <w:r>
               <w:rPr>
+                <w:noProof/>
                 <w:webHidden/>
               </w:rPr>
               <w:tab/>
             </w:r>
             <w:r>
               <w:rPr>
+                <w:noProof/>
                 <w:webHidden/>
               </w:rPr>
               <w:fldChar w:fldCharType="begin"/>
             </w:r>
             <w:r>
               <w:rPr>
-                <w:webHidden/>
-              </w:rPr>
-              <w:instrText xml:space="preserve"> PAGEREF _Toc178079659 \h </w:instrText>
-            </w:r>
-            <w:r>
-              <w:rPr>
-                <w:webHidden/>
-              </w:rPr>
-            </w:r>
-            <w:r>
-              <w:rPr>
+                <w:noProof/>
+                <w:webHidden/>
+              </w:rPr>
+              <w:instrText xml:space="preserve"> PAGEREF _Toc178326493 \h </w:instrText>
+            </w:r>
+            <w:r>
+              <w:rPr>
+                <w:noProof/>
+                <w:webHidden/>
+              </w:rPr>
+            </w:r>
+            <w:r>
+              <w:rPr>
+                <w:noProof/>
                 <w:webHidden/>
               </w:rPr>
               <w:fldChar w:fldCharType="separate"/>
             </w:r>
             <w:r>
               <w:rPr>
+                <w:noProof/>
                 <w:webHidden/>
               </w:rPr>
               <w:t>5</w:t>
             </w:r>
             <w:r>
               <w:rPr>
+                <w:noProof/>
                 <w:webHidden/>
               </w:rPr>
               <w:fldChar w:fldCharType="end"/>
@@ -651,57 +679,681 @@
             </w:tabs>
             <w:rPr>
               <w:rFonts w:asciiTheme="minorHAnsi" w:eastAsiaTheme="minorEastAsia" w:hAnsiTheme="minorHAnsi"/>
+              <w:noProof/>
               <w:kern w:val="2"/>
               <w:sz w:val="24"/>
               <w:szCs w:val="24"/>
-              <w:lang w:eastAsia="en-GB"/>
+              <w:lang w:val="en-GB" w:eastAsia="en-GB"/>
               <w14:ligatures w14:val="standardContextual"/>
             </w:rPr>
           </w:pPr>
-          <w:hyperlink w:anchor="_Toc178079660" w:history="1">
+          <w:hyperlink w:anchor="_Toc178326494" w:history="1">
             <w:r>
               <w:rPr>
                 <w:rStyle w:val="Hyperlink"/>
+                <w:noProof/>
               </w:rPr>
               <w:t>Результаты выполнения</w:t>
             </w:r>
             <w:r>
               <w:rPr>
+                <w:noProof/>
                 <w:webHidden/>
               </w:rPr>
               <w:tab/>
             </w:r>
             <w:r>
               <w:rPr>
+                <w:noProof/>
                 <w:webHidden/>
               </w:rPr>
               <w:fldChar w:fldCharType="begin"/>
             </w:r>
             <w:r>
               <w:rPr>
-                <w:webHidden/>
-              </w:rPr>
-              <w:instrText xml:space="preserve"> PAGEREF _Toc178079660 \h </w:instrText>
-            </w:r>
-            <w:r>
-              <w:rPr>
-                <w:webHidden/>
-              </w:rPr>
-            </w:r>
-            <w:r>
-              <w:rPr>
+                <w:noProof/>
+                <w:webHidden/>
+              </w:rPr>
+              <w:instrText xml:space="preserve"> PAGEREF _Toc178326494 \h </w:instrText>
+            </w:r>
+            <w:r>
+              <w:rPr>
+                <w:noProof/>
+                <w:webHidden/>
+              </w:rPr>
+            </w:r>
+            <w:r>
+              <w:rPr>
+                <w:noProof/>
                 <w:webHidden/>
               </w:rPr>
               <w:fldChar w:fldCharType="separate"/>
             </w:r>
             <w:r>
               <w:rPr>
+                <w:noProof/>
                 <w:webHidden/>
               </w:rPr>
               <w:t>6</w:t>
             </w:r>
             <w:r>
               <w:rPr>
+                <w:noProof/>
+                <w:webHidden/>
+              </w:rPr>
+              <w:fldChar w:fldCharType="end"/>
+            </w:r>
+          </w:hyperlink>
+        </w:p>
+        <w:p>
+          <w:pPr>
+            <w:pStyle w:val="TOC2"/>
+            <w:tabs>
+              <w:tab w:val="right" w:leader="dot" w:pos="9061"/>
+            </w:tabs>
+            <w:rPr>
+              <w:rFonts w:asciiTheme="minorHAnsi" w:eastAsiaTheme="minorEastAsia" w:hAnsiTheme="minorHAnsi"/>
+              <w:noProof/>
+              <w:kern w:val="2"/>
+              <w:sz w:val="24"/>
+              <w:szCs w:val="24"/>
+              <w:lang w:val="en-GB" w:eastAsia="en-GB"/>
+              <w14:ligatures w14:val="standardContextual"/>
+            </w:rPr>
+          </w:pPr>
+          <w:hyperlink w:anchor="_Toc178326495" w:history="1">
+            <w:r>
+              <w:rPr>
+                <w:rStyle w:val="Hyperlink"/>
+                <w:noProof/>
+              </w:rPr>
+              <w:t>Визуализация датасета</w:t>
+            </w:r>
+            <w:r>
+              <w:rPr>
+                <w:noProof/>
+                <w:webHidden/>
+              </w:rPr>
+              <w:tab/>
+            </w:r>
+            <w:r>
+              <w:rPr>
+                <w:noProof/>
+                <w:webHidden/>
+              </w:rPr>
+              <w:fldChar w:fldCharType="begin"/>
+            </w:r>
+            <w:r>
+              <w:rPr>
+                <w:noProof/>
+                <w:webHidden/>
+              </w:rPr>
+              <w:instrText xml:space="preserve"> PAGEREF _Toc178326495 \h </w:instrText>
+            </w:r>
+            <w:r>
+              <w:rPr>
+                <w:noProof/>
+                <w:webHidden/>
+              </w:rPr>
+            </w:r>
+            <w:r>
+              <w:rPr>
+                <w:noProof/>
+                <w:webHidden/>
+              </w:rPr>
+              <w:fldChar w:fldCharType="separate"/>
+            </w:r>
+            <w:r>
+              <w:rPr>
+                <w:noProof/>
+                <w:webHidden/>
+              </w:rPr>
+              <w:t>6</w:t>
+            </w:r>
+            <w:r>
+              <w:rPr>
+                <w:noProof/>
+                <w:webHidden/>
+              </w:rPr>
+              <w:fldChar w:fldCharType="end"/>
+            </w:r>
+          </w:hyperlink>
+        </w:p>
+        <w:p>
+          <w:pPr>
+            <w:pStyle w:val="TOC2"/>
+            <w:tabs>
+              <w:tab w:val="right" w:leader="dot" w:pos="9061"/>
+            </w:tabs>
+            <w:rPr>
+              <w:rFonts w:asciiTheme="minorHAnsi" w:eastAsiaTheme="minorEastAsia" w:hAnsiTheme="minorHAnsi"/>
+              <w:noProof/>
+              <w:kern w:val="2"/>
+              <w:sz w:val="24"/>
+              <w:szCs w:val="24"/>
+              <w:lang w:val="en-GB" w:eastAsia="en-GB"/>
+              <w14:ligatures w14:val="standardContextual"/>
+            </w:rPr>
+          </w:pPr>
+          <w:hyperlink w:anchor="_Toc178326496" w:history="1">
+            <w:r>
+              <w:rPr>
+                <w:rStyle w:val="Hyperlink"/>
+                <w:noProof/>
+              </w:rPr>
+              <w:t>Обработка данных</w:t>
+            </w:r>
+            <w:r>
+              <w:rPr>
+                <w:noProof/>
+                <w:webHidden/>
+              </w:rPr>
+              <w:tab/>
+            </w:r>
+            <w:r>
+              <w:rPr>
+                <w:noProof/>
+                <w:webHidden/>
+              </w:rPr>
+              <w:fldChar w:fldCharType="begin"/>
+            </w:r>
+            <w:r>
+              <w:rPr>
+                <w:noProof/>
+                <w:webHidden/>
+              </w:rPr>
+              <w:instrText xml:space="preserve"> PAGEREF _Toc178326496 \h </w:instrText>
+            </w:r>
+            <w:r>
+              <w:rPr>
+                <w:noProof/>
+                <w:webHidden/>
+              </w:rPr>
+            </w:r>
+            <w:r>
+              <w:rPr>
+                <w:noProof/>
+                <w:webHidden/>
+              </w:rPr>
+              <w:fldChar w:fldCharType="separate"/>
+            </w:r>
+            <w:r>
+              <w:rPr>
+                <w:noProof/>
+                <w:webHidden/>
+              </w:rPr>
+              <w:t>8</w:t>
+            </w:r>
+            <w:r>
+              <w:rPr>
+                <w:noProof/>
+                <w:webHidden/>
+              </w:rPr>
+              <w:fldChar w:fldCharType="end"/>
+            </w:r>
+          </w:hyperlink>
+        </w:p>
+        <w:p>
+          <w:pPr>
+            <w:pStyle w:val="TOC2"/>
+            <w:tabs>
+              <w:tab w:val="right" w:leader="dot" w:pos="9061"/>
+            </w:tabs>
+            <w:rPr>
+              <w:rFonts w:asciiTheme="minorHAnsi" w:eastAsiaTheme="minorEastAsia" w:hAnsiTheme="minorHAnsi"/>
+              <w:noProof/>
+              <w:kern w:val="2"/>
+              <w:sz w:val="24"/>
+              <w:szCs w:val="24"/>
+              <w:lang w:val="en-GB" w:eastAsia="en-GB"/>
+              <w14:ligatures w14:val="standardContextual"/>
+            </w:rPr>
+          </w:pPr>
+          <w:hyperlink w:anchor="_Toc178326497" w:history="1">
+            <w:r>
+              <w:rPr>
+                <w:rStyle w:val="Hyperlink"/>
+                <w:noProof/>
+              </w:rPr>
+              <w:t>Результаты моделей</w:t>
+            </w:r>
+            <w:r>
+              <w:rPr>
+                <w:noProof/>
+                <w:webHidden/>
+              </w:rPr>
+              <w:tab/>
+            </w:r>
+            <w:r>
+              <w:rPr>
+                <w:noProof/>
+                <w:webHidden/>
+              </w:rPr>
+              <w:fldChar w:fldCharType="begin"/>
+            </w:r>
+            <w:r>
+              <w:rPr>
+                <w:noProof/>
+                <w:webHidden/>
+              </w:rPr>
+              <w:instrText xml:space="preserve"> PAGEREF _Toc178326497 \h </w:instrText>
+            </w:r>
+            <w:r>
+              <w:rPr>
+                <w:noProof/>
+                <w:webHidden/>
+              </w:rPr>
+            </w:r>
+            <w:r>
+              <w:rPr>
+                <w:noProof/>
+                <w:webHidden/>
+              </w:rPr>
+              <w:fldChar w:fldCharType="separate"/>
+            </w:r>
+            <w:r>
+              <w:rPr>
+                <w:noProof/>
+                <w:webHidden/>
+              </w:rPr>
+              <w:t>8</w:t>
+            </w:r>
+            <w:r>
+              <w:rPr>
+                <w:noProof/>
+                <w:webHidden/>
+              </w:rPr>
+              <w:fldChar w:fldCharType="end"/>
+            </w:r>
+          </w:hyperlink>
+        </w:p>
+        <w:p>
+          <w:pPr>
+            <w:pStyle w:val="TOC3"/>
+            <w:tabs>
+              <w:tab w:val="right" w:leader="dot" w:pos="9061"/>
+            </w:tabs>
+            <w:rPr>
+              <w:rFonts w:asciiTheme="minorHAnsi" w:eastAsiaTheme="minorEastAsia" w:hAnsiTheme="minorHAnsi"/>
+              <w:noProof/>
+              <w:kern w:val="2"/>
+              <w:sz w:val="24"/>
+              <w:szCs w:val="24"/>
+              <w:lang w:val="en-GB" w:eastAsia="en-GB"/>
+              <w14:ligatures w14:val="standardContextual"/>
+            </w:rPr>
+          </w:pPr>
+          <w:hyperlink w:anchor="_Toc178326498" w:history="1">
+            <w:r>
+              <w:rPr>
+                <w:rStyle w:val="Hyperlink"/>
+                <w:noProof/>
+              </w:rPr>
+              <w:t>Модель</w:t>
+            </w:r>
+            <w:r>
+              <w:rPr>
+                <w:rStyle w:val="Hyperlink"/>
+                <w:noProof/>
+                <w:lang w:val="en-GB"/>
+              </w:rPr>
+              <w:t xml:space="preserve"> 1</w:t>
+            </w:r>
+            <w:r>
+              <w:rPr>
+                <w:noProof/>
+                <w:webHidden/>
+              </w:rPr>
+              <w:tab/>
+            </w:r>
+            <w:r>
+              <w:rPr>
+                <w:noProof/>
+                <w:webHidden/>
+              </w:rPr>
+              <w:fldChar w:fldCharType="begin"/>
+            </w:r>
+            <w:r>
+              <w:rPr>
+                <w:noProof/>
+                <w:webHidden/>
+              </w:rPr>
+              <w:instrText xml:space="preserve"> PAGEREF _Toc178326498 \h </w:instrText>
+            </w:r>
+            <w:r>
+              <w:rPr>
+                <w:noProof/>
+                <w:webHidden/>
+              </w:rPr>
+            </w:r>
+            <w:r>
+              <w:rPr>
+                <w:noProof/>
+                <w:webHidden/>
+              </w:rPr>
+              <w:fldChar w:fldCharType="separate"/>
+            </w:r>
+            <w:r>
+              <w:rPr>
+                <w:noProof/>
+                <w:webHidden/>
+              </w:rPr>
+              <w:t>9</w:t>
+            </w:r>
+            <w:r>
+              <w:rPr>
+                <w:noProof/>
+                <w:webHidden/>
+              </w:rPr>
+              <w:fldChar w:fldCharType="end"/>
+            </w:r>
+          </w:hyperlink>
+        </w:p>
+        <w:p>
+          <w:pPr>
+            <w:pStyle w:val="TOC2"/>
+            <w:tabs>
+              <w:tab w:val="right" w:leader="dot" w:pos="9061"/>
+            </w:tabs>
+            <w:rPr>
+              <w:rFonts w:asciiTheme="minorHAnsi" w:eastAsiaTheme="minorEastAsia" w:hAnsiTheme="minorHAnsi"/>
+              <w:noProof/>
+              <w:kern w:val="2"/>
+              <w:sz w:val="24"/>
+              <w:szCs w:val="24"/>
+              <w:lang w:val="en-GB" w:eastAsia="en-GB"/>
+              <w14:ligatures w14:val="standardContextual"/>
+            </w:rPr>
+          </w:pPr>
+          <w:hyperlink w:anchor="_Toc178326499" w:history="1">
+            <w:r>
+              <w:rPr>
+                <w:rStyle w:val="Hyperlink"/>
+                <w:noProof/>
+              </w:rPr>
+              <w:t>Модель 2</w:t>
+            </w:r>
+            <w:r>
+              <w:rPr>
+                <w:noProof/>
+                <w:webHidden/>
+              </w:rPr>
+              <w:tab/>
+            </w:r>
+            <w:r>
+              <w:rPr>
+                <w:noProof/>
+                <w:webHidden/>
+              </w:rPr>
+              <w:fldChar w:fldCharType="begin"/>
+            </w:r>
+            <w:r>
+              <w:rPr>
+                <w:noProof/>
+                <w:webHidden/>
+              </w:rPr>
+              <w:instrText xml:space="preserve"> PAGEREF _Toc178326499 \h </w:instrText>
+            </w:r>
+            <w:r>
+              <w:rPr>
+                <w:noProof/>
+                <w:webHidden/>
+              </w:rPr>
+            </w:r>
+            <w:r>
+              <w:rPr>
+                <w:noProof/>
+                <w:webHidden/>
+              </w:rPr>
+              <w:fldChar w:fldCharType="separate"/>
+            </w:r>
+            <w:r>
+              <w:rPr>
+                <w:noProof/>
+                <w:webHidden/>
+              </w:rPr>
+              <w:t>9</w:t>
+            </w:r>
+            <w:r>
+              <w:rPr>
+                <w:noProof/>
+                <w:webHidden/>
+              </w:rPr>
+              <w:fldChar w:fldCharType="end"/>
+            </w:r>
+          </w:hyperlink>
+        </w:p>
+        <w:p>
+          <w:pPr>
+            <w:pStyle w:val="TOC2"/>
+            <w:tabs>
+              <w:tab w:val="right" w:leader="dot" w:pos="9061"/>
+            </w:tabs>
+            <w:rPr>
+              <w:rFonts w:asciiTheme="minorHAnsi" w:eastAsiaTheme="minorEastAsia" w:hAnsiTheme="minorHAnsi"/>
+              <w:noProof/>
+              <w:kern w:val="2"/>
+              <w:sz w:val="24"/>
+              <w:szCs w:val="24"/>
+              <w:lang w:val="en-GB" w:eastAsia="en-GB"/>
+              <w14:ligatures w14:val="standardContextual"/>
+            </w:rPr>
+          </w:pPr>
+          <w:hyperlink w:anchor="_Toc178326500" w:history="1">
+            <w:r>
+              <w:rPr>
+                <w:rStyle w:val="Hyperlink"/>
+                <w:noProof/>
+              </w:rPr>
+              <w:t>Модель 3</w:t>
+            </w:r>
+            <w:r>
+              <w:rPr>
+                <w:noProof/>
+                <w:webHidden/>
+              </w:rPr>
+              <w:tab/>
+            </w:r>
+            <w:r>
+              <w:rPr>
+                <w:noProof/>
+                <w:webHidden/>
+              </w:rPr>
+              <w:fldChar w:fldCharType="begin"/>
+            </w:r>
+            <w:r>
+              <w:rPr>
+                <w:noProof/>
+                <w:webHidden/>
+              </w:rPr>
+              <w:instrText xml:space="preserve"> PAGEREF _Toc178326500 \h </w:instrText>
+            </w:r>
+            <w:r>
+              <w:rPr>
+                <w:noProof/>
+                <w:webHidden/>
+              </w:rPr>
+            </w:r>
+            <w:r>
+              <w:rPr>
+                <w:noProof/>
+                <w:webHidden/>
+              </w:rPr>
+              <w:fldChar w:fldCharType="separate"/>
+            </w:r>
+            <w:r>
+              <w:rPr>
+                <w:noProof/>
+                <w:webHidden/>
+              </w:rPr>
+              <w:t>9</w:t>
+            </w:r>
+            <w:r>
+              <w:rPr>
+                <w:noProof/>
+                <w:webHidden/>
+              </w:rPr>
+              <w:fldChar w:fldCharType="end"/>
+            </w:r>
+          </w:hyperlink>
+        </w:p>
+        <w:p>
+          <w:pPr>
+            <w:pStyle w:val="TOC2"/>
+            <w:tabs>
+              <w:tab w:val="right" w:leader="dot" w:pos="9061"/>
+            </w:tabs>
+            <w:rPr>
+              <w:rFonts w:asciiTheme="minorHAnsi" w:eastAsiaTheme="minorEastAsia" w:hAnsiTheme="minorHAnsi"/>
+              <w:noProof/>
+              <w:kern w:val="2"/>
+              <w:sz w:val="24"/>
+              <w:szCs w:val="24"/>
+              <w:lang w:val="en-GB" w:eastAsia="en-GB"/>
+              <w14:ligatures w14:val="standardContextual"/>
+            </w:rPr>
+          </w:pPr>
+          <w:hyperlink w:anchor="_Toc178326501" w:history="1">
+            <w:r>
+              <w:rPr>
+                <w:rStyle w:val="Hyperlink"/>
+                <w:noProof/>
+              </w:rPr>
+              <w:t>Бонусная</w:t>
+            </w:r>
+            <w:r>
+              <w:rPr>
+                <w:rStyle w:val="Hyperlink"/>
+                <w:noProof/>
+                <w:lang w:val="en-GB"/>
+              </w:rPr>
+              <w:t xml:space="preserve"> </w:t>
+            </w:r>
+            <w:r>
+              <w:rPr>
+                <w:rStyle w:val="Hyperlink"/>
+                <w:noProof/>
+              </w:rPr>
+              <w:t>модель</w:t>
+            </w:r>
+            <w:r>
+              <w:rPr>
+                <w:noProof/>
+                <w:webHidden/>
+              </w:rPr>
+              <w:tab/>
+            </w:r>
+            <w:r>
+              <w:rPr>
+                <w:noProof/>
+                <w:webHidden/>
+              </w:rPr>
+              <w:fldChar w:fldCharType="begin"/>
+            </w:r>
+            <w:r>
+              <w:rPr>
+                <w:noProof/>
+                <w:webHidden/>
+              </w:rPr>
+              <w:instrText xml:space="preserve"> PAGEREF _Toc178326501 \h </w:instrText>
+            </w:r>
+            <w:r>
+              <w:rPr>
+                <w:noProof/>
+                <w:webHidden/>
+              </w:rPr>
+            </w:r>
+            <w:r>
+              <w:rPr>
+                <w:noProof/>
+                <w:webHidden/>
+              </w:rPr>
+              <w:fldChar w:fldCharType="separate"/>
+            </w:r>
+            <w:r>
+              <w:rPr>
+                <w:noProof/>
+                <w:webHidden/>
+              </w:rPr>
+              <w:t>10</w:t>
+            </w:r>
+            <w:r>
+              <w:rPr>
+                <w:noProof/>
+                <w:webHidden/>
+              </w:rPr>
+              <w:fldChar w:fldCharType="end"/>
+            </w:r>
+          </w:hyperlink>
+        </w:p>
+        <w:p>
+          <w:pPr>
+            <w:pStyle w:val="TOC2"/>
+            <w:tabs>
+              <w:tab w:val="right" w:leader="dot" w:pos="9061"/>
+            </w:tabs>
+            <w:rPr>
+              <w:rFonts w:asciiTheme="minorHAnsi" w:eastAsiaTheme="minorEastAsia" w:hAnsiTheme="minorHAnsi"/>
+              <w:noProof/>
+              <w:kern w:val="2"/>
+              <w:sz w:val="24"/>
+              <w:szCs w:val="24"/>
+              <w:lang w:val="en-GB" w:eastAsia="en-GB"/>
+              <w14:ligatures w14:val="standardContextual"/>
+            </w:rPr>
+          </w:pPr>
+          <w:hyperlink w:anchor="_Toc178326502" w:history="1">
+            <w:r>
+              <w:rPr>
+                <w:rStyle w:val="Hyperlink"/>
+                <w:noProof/>
+              </w:rPr>
+              <w:t>Анализ и сравнение результатов</w:t>
+            </w:r>
+            <w:r>
+              <w:rPr>
+                <w:noProof/>
+                <w:webHidden/>
+              </w:rPr>
+              <w:tab/>
+            </w:r>
+            <w:r>
+              <w:rPr>
+                <w:noProof/>
+                <w:webHidden/>
+              </w:rPr>
+              <w:fldChar w:fldCharType="begin"/>
+            </w:r>
+            <w:r>
+              <w:rPr>
+                <w:noProof/>
+                <w:webHidden/>
+              </w:rPr>
+              <w:instrText xml:space="preserve"> PAGEREF _Toc178326502 \h </w:instrText>
+            </w:r>
+            <w:r>
+              <w:rPr>
+                <w:noProof/>
+                <w:webHidden/>
+              </w:rPr>
+            </w:r>
+            <w:r>
+              <w:rPr>
+                <w:noProof/>
+                <w:webHidden/>
+              </w:rPr>
+              <w:fldChar w:fldCharType="separate"/>
+            </w:r>
+            <w:r>
+              <w:rPr>
+                <w:noProof/>
+                <w:webHidden/>
+              </w:rPr>
+              <w:t>10</w:t>
+            </w:r>
+            <w:r>
+              <w:rPr>
+                <w:noProof/>
                 <w:webHidden/>
               </w:rPr>
               <w:fldChar w:fldCharType="end"/>
@@ -716,57 +1368,66 @@
             </w:tabs>
             <w:rPr>
               <w:rFonts w:asciiTheme="minorHAnsi" w:eastAsiaTheme="minorEastAsia" w:hAnsiTheme="minorHAnsi"/>
+              <w:noProof/>
               <w:kern w:val="2"/>
               <w:sz w:val="24"/>
               <w:szCs w:val="24"/>
-              <w:lang w:eastAsia="en-GB"/>
+              <w:lang w:val="en-GB" w:eastAsia="en-GB"/>
               <w14:ligatures w14:val="standardContextual"/>
             </w:rPr>
           </w:pPr>
-          <w:hyperlink w:anchor="_Toc178079661" w:history="1">
+          <w:hyperlink w:anchor="_Toc178326503" w:history="1">
             <w:r>
               <w:rPr>
                 <w:rStyle w:val="Hyperlink"/>
+                <w:noProof/>
               </w:rPr>
               <w:t>Примеры использования метода</w:t>
             </w:r>
             <w:r>
               <w:rPr>
+                <w:noProof/>
                 <w:webHidden/>
               </w:rPr>
               <w:tab/>
             </w:r>
             <w:r>
               <w:rPr>
+                <w:noProof/>
                 <w:webHidden/>
               </w:rPr>
               <w:fldChar w:fldCharType="begin"/>
             </w:r>
             <w:r>
               <w:rPr>
-                <w:webHidden/>
-              </w:rPr>
-              <w:instrText xml:space="preserve"> PAGEREF _Toc178079661 \h </w:instrText>
-            </w:r>
-            <w:r>
-              <w:rPr>
-                <w:webHidden/>
-              </w:rPr>
-            </w:r>
-            <w:r>
-              <w:rPr>
+                <w:noProof/>
+                <w:webHidden/>
+              </w:rPr>
+              <w:instrText xml:space="preserve"> PAGEREF _Toc178326503 \h </w:instrText>
+            </w:r>
+            <w:r>
+              <w:rPr>
+                <w:noProof/>
+                <w:webHidden/>
+              </w:rPr>
+            </w:r>
+            <w:r>
+              <w:rPr>
+                <w:noProof/>
                 <w:webHidden/>
               </w:rPr>
               <w:fldChar w:fldCharType="separate"/>
             </w:r>
             <w:r>
               <w:rPr>
-                <w:webHidden/>
-              </w:rPr>
-              <w:t>7</w:t>
-            </w:r>
-            <w:r>
-              <w:rPr>
+                <w:noProof/>
+                <w:webHidden/>
+              </w:rPr>
+              <w:t>11</w:t>
+            </w:r>
+            <w:r>
+              <w:rPr>
+                <w:noProof/>
                 <w:webHidden/>
               </w:rPr>
               <w:fldChar w:fldCharType="end"/>
@@ -788,7 +1449,7 @@
       <w:pPr>
         <w:pStyle w:val="Heading1"/>
       </w:pPr>
-      <w:bookmarkStart w:id="1" w:name="_Toc178079657"/>
+      <w:bookmarkStart w:id="1" w:name="_Toc178326491"/>
       <w:r>
         <w:lastRenderedPageBreak/>
         <w:t>Введение</w:t>
@@ -808,7 +1469,7 @@
       <w:pPr>
         <w:pStyle w:val="Heading1"/>
       </w:pPr>
-      <w:bookmarkStart w:id="2" w:name="_Toc178079658"/>
+      <w:bookmarkStart w:id="2" w:name="_Toc178326492"/>
       <w:r>
         <w:lastRenderedPageBreak/>
         <w:t>Описание метода</w:t>
@@ -820,15 +1481,7 @@
         <w:pStyle w:val="Main"/>
       </w:pPr>
       <w:r>
-        <w:t xml:space="preserve">Метод линейной регрессии используется для моделирования зависимости между одной зависимой переменной (в данной работе — индекс успеваемости студентов) и одной или несколькими независимыми переменными (время подготовки, предыдущие оценки и </w:t>
-      </w:r>
-      <w:proofErr w:type="gramStart"/>
-      <w:r>
-        <w:t>т.д.</w:t>
-      </w:r>
-      <w:proofErr w:type="gramEnd"/>
-      <w:r>
-        <w:t>). Принцип работы метода основан на нахождении такой прямой линии (гиперплоскости в случае многомерных данных), которая минимизирует сумму квадратов отклонений предсказанных значений от фактических. Для этого используется метод наименьших квадратов.</w:t>
+        <w:t>Метод линейной регрессии используется для моделирования зависимости между одной зависимой переменной (в данной работе — индекс успеваемости студентов) и одной или несколькими независимыми переменными (время подготовки, предыдущие оценки и т.д.). Принцип работы метода основан на нахождении такой прямой линии (гиперплоскости в случае многомерных данных), которая минимизирует сумму квадратов отклонений предсказанных значений от фактических. Для этого используется метод наименьших квадратов.</w:t>
       </w:r>
     </w:p>
     <w:p>
@@ -1083,35 +1736,7 @@
         <w:rPr>
           <w:rFonts w:eastAsiaTheme="minorEastAsia"/>
         </w:rPr>
-        <w:t xml:space="preserve"> — предсказанное значение, θ0 — свободный член, а θ</w:t>
-      </w:r>
-      <w:proofErr w:type="gramStart"/>
-      <w:r>
-        <w:rPr>
-          <w:rFonts w:eastAsiaTheme="minorEastAsia"/>
-        </w:rPr>
-        <w:t>1,…</w:t>
-      </w:r>
-      <w:proofErr w:type="gramEnd"/>
-      <w:r>
-        <w:rPr>
-          <w:rFonts w:eastAsiaTheme="minorEastAsia"/>
-        </w:rPr>
-        <w:t>,</w:t>
-      </w:r>
-      <w:proofErr w:type="spellStart"/>
-      <w:r>
-        <w:rPr>
-          <w:rFonts w:eastAsiaTheme="minorEastAsia"/>
-        </w:rPr>
-        <w:t>θn</w:t>
-      </w:r>
-      <w:proofErr w:type="spellEnd"/>
-      <w:r>
-        <w:rPr>
-          <w:rFonts w:eastAsiaTheme="minorEastAsia"/>
-        </w:rPr>
-        <w:t>— коэффициенты, которые необходимо оптимизировать.</w:t>
+        <w:t xml:space="preserve"> — предсказанное значение, θ0 — свободный член, а θ1,…,θn— коэффициенты, которые необходимо оптимизировать.</w:t>
       </w:r>
     </w:p>
     <w:p>
@@ -1368,14 +1993,7 @@
         <w:rPr>
           <w:rFonts w:eastAsiaTheme="minorEastAsia"/>
         </w:rPr>
-        <w:t xml:space="preserve">m — количество обучающих примеров, </w:t>
-      </w:r>
-      <w:proofErr w:type="spellStart"/>
-      <w:r>
-        <w:rPr>
-          <w:rFonts w:eastAsiaTheme="minorEastAsia"/>
-        </w:rPr>
-        <w:t>y^</w:t>
+        <w:t>m — количество обучающих примеров, y^</w:t>
       </w:r>
       <w:r>
         <w:rPr>
@@ -1384,19 +2002,11 @@
         </w:rPr>
         <w:t>i</w:t>
       </w:r>
-      <w:proofErr w:type="spellEnd"/>
       <w:r>
         <w:rPr>
           <w:rFonts w:eastAsiaTheme="minorEastAsia"/>
         </w:rPr>
-        <w:t xml:space="preserve"> — предсказанное значение, а </w:t>
-      </w:r>
-      <w:proofErr w:type="spellStart"/>
-      <w:r>
-        <w:rPr>
-          <w:rFonts w:eastAsiaTheme="minorEastAsia"/>
-        </w:rPr>
-        <w:t>y</w:t>
+        <w:t xml:space="preserve"> — предсказанное значение, а y</w:t>
       </w:r>
       <w:r>
         <w:rPr>
@@ -1405,7 +2015,6 @@
         </w:rPr>
         <w:t>i</w:t>
       </w:r>
-      <w:proofErr w:type="spellEnd"/>
       <w:r>
         <w:rPr>
           <w:rFonts w:eastAsiaTheme="minorEastAsia"/>
@@ -1759,7 +2368,7 @@
       <w:pPr>
         <w:pStyle w:val="Heading1"/>
       </w:pPr>
-      <w:bookmarkStart w:id="3" w:name="_Toc178079659"/>
+      <w:bookmarkStart w:id="3" w:name="_Toc178326493"/>
       <w:r>
         <w:lastRenderedPageBreak/>
         <w:t>Реализация метода</w:t>
@@ -1779,15 +2388,7 @@
         </w:numPr>
       </w:pPr>
       <w:r>
-        <w:t xml:space="preserve">Считывание и визуализация данных, расчет основных статистических показателей (среднее, стандартное отклонение и </w:t>
-      </w:r>
-      <w:proofErr w:type="gramStart"/>
-      <w:r>
-        <w:t>т.д.</w:t>
-      </w:r>
-      <w:proofErr w:type="gramEnd"/>
-      <w:r>
-        <w:t>).</w:t>
+        <w:t>Считывание и визуализация данных, расчет основных статистических показателей (среднее, стандартное отклонение и т.д.).</w:t>
       </w:r>
     </w:p>
     <w:p>
@@ -1853,59 +2454,29 @@
         </w:rPr>
         <w:t xml:space="preserve">def </w:t>
       </w:r>
-      <w:proofErr w:type="spellStart"/>
       <w:r>
         <w:rPr>
           <w:color w:val="56A8F5"/>
         </w:rPr>
         <w:t>gradient_descent</w:t>
       </w:r>
-      <w:proofErr w:type="spellEnd"/>
       <w:r>
         <w:rPr>
           <w:color w:val="BCBEC4"/>
         </w:rPr>
-        <w:t xml:space="preserve">(X, y, theta, </w:t>
-      </w:r>
-      <w:proofErr w:type="spellStart"/>
+        <w:t>(X, y, theta, learning_rate=</w:t>
+      </w:r>
+      <w:r>
+        <w:rPr>
+          <w:color w:val="2AACB8"/>
+        </w:rPr>
+        <w:t>0.01</w:t>
+      </w:r>
       <w:r>
         <w:rPr>
           <w:color w:val="BCBEC4"/>
         </w:rPr>
-        <w:t>learning_rate</w:t>
-      </w:r>
-      <w:proofErr w:type="spellEnd"/>
-      <w:r>
-        <w:rPr>
-          <w:color w:val="BCBEC4"/>
-        </w:rPr>
-        <w:t>=</w:t>
-      </w:r>
-      <w:r>
-        <w:rPr>
-          <w:color w:val="2AACB8"/>
-        </w:rPr>
-        <w:t>0.01</w:t>
-      </w:r>
-      <w:r>
-        <w:rPr>
-          <w:color w:val="BCBEC4"/>
-        </w:rPr>
-        <w:t xml:space="preserve">, </w:t>
-      </w:r>
-      <w:proofErr w:type="spellStart"/>
-      <w:r>
-        <w:rPr>
-          <w:color w:val="BCBEC4"/>
-        </w:rPr>
-        <w:t>num_iterations</w:t>
-      </w:r>
-      <w:proofErr w:type="spellEnd"/>
-      <w:r>
-        <w:rPr>
-          <w:color w:val="BCBEC4"/>
-        </w:rPr>
-        <w:t>=</w:t>
+        <w:t>, num_iterations=</w:t>
       </w:r>
       <w:r>
         <w:rPr>
@@ -1932,45 +2503,23 @@
         </w:rPr>
         <w:t xml:space="preserve">assert </w:t>
       </w:r>
-      <w:proofErr w:type="spellStart"/>
       <w:r>
         <w:rPr>
           <w:color w:val="BCBEC4"/>
         </w:rPr>
-        <w:t>X.shape</w:t>
-      </w:r>
-      <w:proofErr w:type="spellEnd"/>
+        <w:t>X.shape[</w:t>
+      </w:r>
+      <w:r>
+        <w:rPr>
+          <w:color w:val="2AACB8"/>
+        </w:rPr>
+        <w:t>0</w:t>
+      </w:r>
       <w:r>
         <w:rPr>
           <w:color w:val="BCBEC4"/>
         </w:rPr>
-        <w:t>[</w:t>
-      </w:r>
-      <w:r>
-        <w:rPr>
-          <w:color w:val="2AACB8"/>
-        </w:rPr>
-        <w:t>0</w:t>
-      </w:r>
-      <w:r>
-        <w:rPr>
-          <w:color w:val="BCBEC4"/>
-        </w:rPr>
-        <w:t xml:space="preserve">] == </w:t>
-      </w:r>
-      <w:proofErr w:type="spellStart"/>
-      <w:r>
-        <w:rPr>
-          <w:color w:val="BCBEC4"/>
-        </w:rPr>
-        <w:t>y.shape</w:t>
-      </w:r>
-      <w:proofErr w:type="spellEnd"/>
-      <w:r>
-        <w:rPr>
-          <w:color w:val="BCBEC4"/>
-        </w:rPr>
-        <w:t>[</w:t>
+        <w:t>] == y.shape[</w:t>
       </w:r>
       <w:r>
         <w:rPr>
@@ -2003,45 +2552,23 @@
         </w:rPr>
         <w:t xml:space="preserve">assert </w:t>
       </w:r>
-      <w:proofErr w:type="spellStart"/>
       <w:r>
         <w:rPr>
           <w:color w:val="BCBEC4"/>
         </w:rPr>
-        <w:t>X.shape</w:t>
-      </w:r>
-      <w:proofErr w:type="spellEnd"/>
+        <w:t>X.shape[</w:t>
+      </w:r>
+      <w:r>
+        <w:rPr>
+          <w:color w:val="2AACB8"/>
+        </w:rPr>
+        <w:t>1</w:t>
+      </w:r>
       <w:r>
         <w:rPr>
           <w:color w:val="BCBEC4"/>
         </w:rPr>
-        <w:t>[</w:t>
-      </w:r>
-      <w:r>
-        <w:rPr>
-          <w:color w:val="2AACB8"/>
-        </w:rPr>
-        <w:t>1</w:t>
-      </w:r>
-      <w:r>
-        <w:rPr>
-          <w:color w:val="BCBEC4"/>
-        </w:rPr>
-        <w:t xml:space="preserve">] == </w:t>
-      </w:r>
-      <w:proofErr w:type="spellStart"/>
-      <w:r>
-        <w:rPr>
-          <w:color w:val="BCBEC4"/>
-        </w:rPr>
-        <w:t>theta.shape</w:t>
-      </w:r>
-      <w:proofErr w:type="spellEnd"/>
-      <w:r>
-        <w:rPr>
-          <w:color w:val="BCBEC4"/>
-        </w:rPr>
-        <w:t>[</w:t>
+        <w:t>] == theta.shape[</w:t>
       </w:r>
       <w:r>
         <w:rPr>
@@ -2080,19 +2607,35 @@
         </w:rPr>
         <w:t>(</w:t>
       </w:r>
-      <w:proofErr w:type="spellStart"/>
       <w:r>
         <w:rPr>
           <w:color w:val="6AAB73"/>
         </w:rPr>
-        <w:t>f"Training</w:t>
-      </w:r>
-      <w:proofErr w:type="spellEnd"/>
+        <w:t xml:space="preserve">f"Training </w:t>
+      </w:r>
+      <w:r>
+        <w:rPr>
+          <w:color w:val="CF8E6D"/>
+        </w:rPr>
+        <w:t>{</w:t>
+      </w:r>
+      <w:r>
+        <w:rPr>
+          <w:color w:val="BCBEC4"/>
+        </w:rPr>
+        <w:t>num_iterations</w:t>
+      </w:r>
+      <w:r>
+        <w:rPr>
+          <w:color w:val="CF8E6D"/>
+        </w:rPr>
+        <w:t>}</w:t>
+      </w:r>
       <w:r>
         <w:rPr>
           <w:color w:val="6AAB73"/>
         </w:rPr>
-        <w:t xml:space="preserve"> </w:t>
+        <w:t xml:space="preserve"> iterations with learning rate </w:t>
       </w:r>
       <w:r>
         <w:rPr>
@@ -2100,40 +2643,12 @@
         </w:rPr>
         <w:t>{</w:t>
       </w:r>
-      <w:proofErr w:type="spellStart"/>
       <w:r>
         <w:rPr>
           <w:color w:val="BCBEC4"/>
         </w:rPr>
-        <w:t>num_iterations</w:t>
-      </w:r>
-      <w:proofErr w:type="spellEnd"/>
-      <w:r>
-        <w:rPr>
-          <w:color w:val="CF8E6D"/>
-        </w:rPr>
-        <w:t>}</w:t>
-      </w:r>
-      <w:r>
-        <w:rPr>
-          <w:color w:val="6AAB73"/>
-        </w:rPr>
-        <w:t xml:space="preserve"> iterations with learning rate </w:t>
-      </w:r>
-      <w:r>
-        <w:rPr>
-          <w:color w:val="CF8E6D"/>
-        </w:rPr>
-        <w:t>{</w:t>
-      </w:r>
-      <w:proofErr w:type="spellStart"/>
-      <w:r>
-        <w:rPr>
-          <w:color w:val="BCBEC4"/>
-        </w:rPr>
         <w:t>learning_rate</w:t>
       </w:r>
-      <w:proofErr w:type="spellEnd"/>
       <w:r>
         <w:rPr>
           <w:color w:val="CF8E6D"/>
@@ -2159,14 +2674,12 @@
         <w:br/>
         <w:t xml:space="preserve">    m = </w:t>
       </w:r>
-      <w:proofErr w:type="spellStart"/>
       <w:r>
         <w:rPr>
           <w:color w:val="8888C6"/>
         </w:rPr>
         <w:t>len</w:t>
       </w:r>
-      <w:proofErr w:type="spellEnd"/>
       <w:r>
         <w:rPr>
           <w:color w:val="BCBEC4"/>
@@ -2186,51 +2699,29 @@
         </w:rPr>
         <w:t xml:space="preserve">for </w:t>
       </w:r>
-      <w:proofErr w:type="spellStart"/>
       <w:r>
         <w:rPr>
           <w:color w:val="BCBEC4"/>
         </w:rPr>
-        <w:t>i</w:t>
-      </w:r>
-      <w:proofErr w:type="spellEnd"/>
+        <w:t xml:space="preserve">i </w:t>
+      </w:r>
+      <w:r>
+        <w:rPr>
+          <w:color w:val="CF8E6D"/>
+        </w:rPr>
+        <w:t xml:space="preserve">in </w:t>
+      </w:r>
+      <w:r>
+        <w:rPr>
+          <w:color w:val="8888C6"/>
+        </w:rPr>
+        <w:t>range</w:t>
+      </w:r>
       <w:r>
         <w:rPr>
           <w:color w:val="BCBEC4"/>
         </w:rPr>
-        <w:t xml:space="preserve"> </w:t>
-      </w:r>
-      <w:r>
-        <w:rPr>
-          <w:color w:val="CF8E6D"/>
-        </w:rPr>
-        <w:t xml:space="preserve">in </w:t>
-      </w:r>
-      <w:r>
-        <w:rPr>
-          <w:color w:val="8888C6"/>
-        </w:rPr>
-        <w:t>range</w:t>
-      </w:r>
-      <w:r>
-        <w:rPr>
-          <w:color w:val="BCBEC4"/>
-        </w:rPr>
-        <w:t>(</w:t>
-      </w:r>
-      <w:proofErr w:type="spellStart"/>
-      <w:r>
-        <w:rPr>
-          <w:color w:val="BCBEC4"/>
-        </w:rPr>
-        <w:t>num_iterations</w:t>
-      </w:r>
-      <w:proofErr w:type="spellEnd"/>
-      <w:r>
-        <w:rPr>
-          <w:color w:val="BCBEC4"/>
-        </w:rPr>
-        <w:t>):</w:t>
+        <w:t>(num_iterations):</w:t>
       </w:r>
       <w:r>
         <w:rPr>
@@ -2275,21 +2766,7 @@
         <w:rPr>
           <w:color w:val="BCBEC4"/>
         </w:rPr>
-        <w:t xml:space="preserve">theta = theta - </w:t>
-      </w:r>
-      <w:proofErr w:type="spellStart"/>
-      <w:r>
-        <w:rPr>
-          <w:color w:val="BCBEC4"/>
-        </w:rPr>
-        <w:t>learning_rate</w:t>
-      </w:r>
-      <w:proofErr w:type="spellEnd"/>
-      <w:r>
-        <w:rPr>
-          <w:color w:val="BCBEC4"/>
-        </w:rPr>
-        <w:t xml:space="preserve"> * gradients  </w:t>
+        <w:t xml:space="preserve">theta = theta - learning_rate * gradients  </w:t>
       </w:r>
       <w:r>
         <w:rPr>
@@ -2317,71 +2794,41 @@
         </w:rPr>
         <w:t xml:space="preserve">if </w:t>
       </w:r>
-      <w:proofErr w:type="spellStart"/>
       <w:r>
         <w:rPr>
           <w:color w:val="BCBEC4"/>
         </w:rPr>
-        <w:t>i</w:t>
-      </w:r>
-      <w:proofErr w:type="spellEnd"/>
+        <w:t xml:space="preserve">i % </w:t>
+      </w:r>
+      <w:r>
+        <w:rPr>
+          <w:color w:val="2AACB8"/>
+        </w:rPr>
+        <w:t xml:space="preserve">100 </w:t>
+      </w:r>
       <w:r>
         <w:rPr>
           <w:color w:val="BCBEC4"/>
         </w:rPr>
-        <w:t xml:space="preserve"> % </w:t>
+        <w:t xml:space="preserve">== </w:t>
       </w:r>
       <w:r>
         <w:rPr>
           <w:color w:val="2AACB8"/>
         </w:rPr>
-        <w:t xml:space="preserve">100 </w:t>
+        <w:t xml:space="preserve">0 </w:t>
+      </w:r>
+      <w:r>
+        <w:rPr>
+          <w:color w:val="CF8E6D"/>
+        </w:rPr>
+        <w:t xml:space="preserve">or </w:t>
       </w:r>
       <w:r>
         <w:rPr>
           <w:color w:val="BCBEC4"/>
         </w:rPr>
-        <w:t xml:space="preserve">== </w:t>
-      </w:r>
-      <w:r>
-        <w:rPr>
-          <w:color w:val="2AACB8"/>
-        </w:rPr>
-        <w:t xml:space="preserve">0 </w:t>
-      </w:r>
-      <w:r>
-        <w:rPr>
-          <w:color w:val="CF8E6D"/>
-        </w:rPr>
-        <w:t xml:space="preserve">or </w:t>
-      </w:r>
-      <w:proofErr w:type="spellStart"/>
-      <w:r>
-        <w:rPr>
-          <w:color w:val="BCBEC4"/>
-        </w:rPr>
-        <w:t>i</w:t>
-      </w:r>
-      <w:proofErr w:type="spellEnd"/>
-      <w:r>
-        <w:rPr>
-          <w:color w:val="BCBEC4"/>
-        </w:rPr>
-        <w:t xml:space="preserve"> == </w:t>
-      </w:r>
-      <w:proofErr w:type="spellStart"/>
-      <w:r>
-        <w:rPr>
-          <w:color w:val="BCBEC4"/>
-        </w:rPr>
-        <w:t>num_iterations</w:t>
-      </w:r>
-      <w:proofErr w:type="spellEnd"/>
-      <w:r>
-        <w:rPr>
-          <w:color w:val="BCBEC4"/>
-        </w:rPr>
-        <w:t xml:space="preserve"> - </w:t>
+        <w:t xml:space="preserve">i == num_iterations - </w:t>
       </w:r>
       <w:r>
         <w:rPr>
@@ -2424,21 +2871,7 @@
         <w:rPr>
           <w:color w:val="BCBEC4"/>
         </w:rPr>
-        <w:t xml:space="preserve">* m)) * </w:t>
-      </w:r>
-      <w:proofErr w:type="spellStart"/>
-      <w:r>
-        <w:rPr>
-          <w:color w:val="BCBEC4"/>
-        </w:rPr>
-        <w:t>np.sum</w:t>
-      </w:r>
-      <w:proofErr w:type="spellEnd"/>
-      <w:r>
-        <w:rPr>
-          <w:color w:val="BCBEC4"/>
-        </w:rPr>
-        <w:t xml:space="preserve">((predictions - y) ** </w:t>
+        <w:t xml:space="preserve">* m)) * np.sum((predictions - y) ** </w:t>
       </w:r>
       <w:r>
         <w:rPr>
@@ -2471,19 +2904,11 @@
         </w:rPr>
         <w:t>(</w:t>
       </w:r>
-      <w:proofErr w:type="spellStart"/>
       <w:r>
         <w:rPr>
           <w:color w:val="6AAB73"/>
         </w:rPr>
-        <w:t>f"Iteration</w:t>
-      </w:r>
-      <w:proofErr w:type="spellEnd"/>
-      <w:r>
-        <w:rPr>
-          <w:color w:val="6AAB73"/>
-        </w:rPr>
-        <w:t xml:space="preserve"> </w:t>
+        <w:t xml:space="preserve">f"Iteration </w:t>
       </w:r>
       <w:r>
         <w:rPr>
@@ -2491,14 +2916,12 @@
         </w:rPr>
         <w:t>{</w:t>
       </w:r>
-      <w:proofErr w:type="spellStart"/>
       <w:r>
         <w:rPr>
           <w:color w:val="BCBEC4"/>
         </w:rPr>
         <w:t>i</w:t>
       </w:r>
-      <w:proofErr w:type="spellEnd"/>
       <w:r>
         <w:rPr>
           <w:color w:val="CF8E6D"/>
@@ -2567,19 +2990,11 @@
         </w:rPr>
         <w:t>(</w:t>
       </w:r>
-      <w:proofErr w:type="spellStart"/>
       <w:r>
         <w:rPr>
           <w:color w:val="6AAB73"/>
         </w:rPr>
-        <w:t>f"Training</w:t>
-      </w:r>
-      <w:proofErr w:type="spellEnd"/>
-      <w:r>
-        <w:rPr>
-          <w:color w:val="6AAB73"/>
-        </w:rPr>
-        <w:t xml:space="preserve"> complete."</w:t>
+        <w:t>f"Training complete."</w:t>
       </w:r>
       <w:r>
         <w:rPr>
@@ -2634,119 +3049,49 @@
         <w:rPr>
           <w:color w:val="BCBEC4"/>
         </w:rPr>
-        <w:t xml:space="preserve">theta = </w:t>
-      </w:r>
-      <w:proofErr w:type="spellStart"/>
+        <w:t>theta = np.zeros(X_train.shape[</w:t>
+      </w:r>
+      <w:r>
+        <w:rPr>
+          <w:color w:val="2AACB8"/>
+        </w:rPr>
+        <w:t>1</w:t>
+      </w:r>
       <w:r>
         <w:rPr>
           <w:color w:val="BCBEC4"/>
         </w:rPr>
-        <w:t>np.zeros</w:t>
-      </w:r>
-      <w:proofErr w:type="spellEnd"/>
+        <w:t>])</w:t>
+      </w:r>
       <w:r>
         <w:rPr>
           <w:color w:val="BCBEC4"/>
         </w:rPr>
-        <w:t>(</w:t>
-      </w:r>
-      <w:proofErr w:type="spellStart"/>
+        <w:br/>
+      </w:r>
       <w:r>
         <w:rPr>
           <w:color w:val="BCBEC4"/>
         </w:rPr>
-        <w:t>X_train.shape</w:t>
-      </w:r>
-      <w:proofErr w:type="spellEnd"/>
+        <w:br/>
+      </w:r>
+      <w:r>
+        <w:rPr>
+          <w:color w:val="7A7E85"/>
+        </w:rPr>
+        <w:t># Perform gradient descent to find the optimal theta</w:t>
+      </w:r>
+      <w:r>
+        <w:rPr>
+          <w:color w:val="7A7E85"/>
+        </w:rPr>
+        <w:br/>
+      </w:r>
       <w:r>
         <w:rPr>
           <w:color w:val="BCBEC4"/>
         </w:rPr>
-        <w:t>[</w:t>
-      </w:r>
-      <w:r>
-        <w:rPr>
-          <w:color w:val="2AACB8"/>
-        </w:rPr>
-        <w:t>1</w:t>
-      </w:r>
-      <w:r>
-        <w:rPr>
-          <w:color w:val="BCBEC4"/>
-        </w:rPr>
-        <w:t>])</w:t>
-      </w:r>
-      <w:r>
-        <w:rPr>
-          <w:color w:val="BCBEC4"/>
-        </w:rPr>
-        <w:br/>
-      </w:r>
-      <w:r>
-        <w:rPr>
-          <w:color w:val="BCBEC4"/>
-        </w:rPr>
-        <w:br/>
-      </w:r>
-      <w:r>
-        <w:rPr>
-          <w:color w:val="7A7E85"/>
-        </w:rPr>
-        <w:t># Perform gradient descent to find the optimal theta</w:t>
-      </w:r>
-      <w:r>
-        <w:rPr>
-          <w:color w:val="7A7E85"/>
-        </w:rPr>
-        <w:br/>
-      </w:r>
-      <w:r>
-        <w:rPr>
-          <w:color w:val="BCBEC4"/>
-        </w:rPr>
-        <w:t xml:space="preserve">theta = </w:t>
-      </w:r>
-      <w:proofErr w:type="spellStart"/>
-      <w:r>
-        <w:rPr>
-          <w:color w:val="BCBEC4"/>
-        </w:rPr>
-        <w:t>gradient_descent</w:t>
-      </w:r>
-      <w:proofErr w:type="spellEnd"/>
-      <w:r>
-        <w:rPr>
-          <w:color w:val="BCBEC4"/>
-        </w:rPr>
-        <w:t>(</w:t>
-      </w:r>
-      <w:proofErr w:type="spellStart"/>
-      <w:r>
-        <w:rPr>
-          <w:color w:val="BCBEC4"/>
-        </w:rPr>
-        <w:t>X_train</w:t>
-      </w:r>
-      <w:proofErr w:type="spellEnd"/>
-      <w:r>
-        <w:rPr>
-          <w:color w:val="BCBEC4"/>
-        </w:rPr>
-        <w:t xml:space="preserve">, </w:t>
-      </w:r>
-      <w:proofErr w:type="spellStart"/>
-      <w:r>
-        <w:rPr>
-          <w:color w:val="BCBEC4"/>
-        </w:rPr>
-        <w:t>y_train</w:t>
-      </w:r>
-      <w:proofErr w:type="spellEnd"/>
-      <w:r>
-        <w:rPr>
-          <w:color w:val="BCBEC4"/>
-        </w:rPr>
-        <w:t>, theta)</w:t>
+        <w:t>theta = gradient_descent(X_train, y_train, theta)</w:t>
       </w:r>
     </w:p>
     <w:p>
@@ -2759,42 +3104,80 @@
     <w:p>
       <w:pPr>
         <w:pStyle w:val="Heading1"/>
-      </w:pPr>
-      <w:bookmarkStart w:id="4" w:name="_Toc178079660"/>
+        <w:rPr>
+          <w:lang w:val="en-GB"/>
+        </w:rPr>
+      </w:pPr>
+      <w:bookmarkStart w:id="4" w:name="_Toc178326494"/>
       <w:r>
         <w:lastRenderedPageBreak/>
-        <w:t>Результаты выполнения</w:t>
+        <w:t>Результаты</w:t>
+      </w:r>
+      <w:r>
+        <w:rPr>
+          <w:lang w:val="en-GB"/>
+        </w:rPr>
+        <w:t xml:space="preserve"> </w:t>
+      </w:r>
+      <w:r>
+        <w:t>выполнения</w:t>
       </w:r>
       <w:bookmarkEnd w:id="4"/>
     </w:p>
     <w:p>
       <w:pPr>
         <w:pStyle w:val="Heading2"/>
-      </w:pPr>
-      <w:r>
-        <w:t>Визуализация датасета</w:t>
-      </w:r>
-    </w:p>
-    <w:p>
-      <w:pPr>
-        <w:pStyle w:val="Main"/>
+        <w:rPr>
+          <w:lang w:val="en-GB"/>
+        </w:rPr>
+      </w:pPr>
+      <w:bookmarkStart w:id="5" w:name="_Toc178326495"/>
+      <w:r>
+        <w:t>Визуализация</w:t>
+      </w:r>
+      <w:r>
+        <w:rPr>
+          <w:lang w:val="en-GB"/>
+        </w:rPr>
+        <w:t xml:space="preserve"> </w:t>
+      </w:r>
+      <w:r>
+        <w:t>датасета</w:t>
+      </w:r>
+      <w:bookmarkEnd w:id="5"/>
+    </w:p>
+    <w:p>
+      <w:pPr>
+        <w:pStyle w:val="Main"/>
+        <w:rPr>
+          <w:lang w:val="en-GB"/>
+        </w:rPr>
       </w:pPr>
       <w:r>
         <w:t>Датасет</w:t>
       </w:r>
       <w:r>
+        <w:rPr>
+          <w:lang w:val="en-GB"/>
+        </w:rPr>
         <w:t xml:space="preserve"> </w:t>
       </w:r>
       <w:r>
         <w:t>имеет</w:t>
       </w:r>
       <w:r>
+        <w:rPr>
+          <w:lang w:val="en-GB"/>
+        </w:rPr>
         <w:t xml:space="preserve"> </w:t>
       </w:r>
       <w:r>
         <w:t>признаки</w:t>
       </w:r>
       <w:r>
+        <w:rPr>
+          <w:lang w:val="en-GB"/>
+        </w:rPr>
         <w:t xml:space="preserve"> “</w:t>
       </w:r>
       <w:r>
@@ -2804,6 +3187,9 @@
         <w:t>Hours</w:t>
       </w:r>
       <w:r>
+        <w:rPr>
+          <w:lang w:val="en-GB"/>
+        </w:rPr>
         <w:t xml:space="preserve"> </w:t>
       </w:r>
       <w:r>
@@ -2813,6 +3199,9 @@
         <w:t>Studied</w:t>
       </w:r>
       <w:r>
+        <w:rPr>
+          <w:lang w:val="en-GB"/>
+        </w:rPr>
         <w:t>”, “</w:t>
       </w:r>
       <w:r>
@@ -2822,6 +3211,9 @@
         <w:t>Previous</w:t>
       </w:r>
       <w:r>
+        <w:rPr>
+          <w:lang w:val="en-GB"/>
+        </w:rPr>
         <w:t xml:space="preserve"> </w:t>
       </w:r>
       <w:r>
@@ -2831,6 +3223,9 @@
         <w:t>Scores</w:t>
       </w:r>
       <w:r>
+        <w:rPr>
+          <w:lang w:val="en-GB"/>
+        </w:rPr>
         <w:t>”, “</w:t>
       </w:r>
       <w:r>
@@ -2840,6 +3235,9 @@
         <w:t>Sleep</w:t>
       </w:r>
       <w:r>
+        <w:rPr>
+          <w:lang w:val="en-GB"/>
+        </w:rPr>
         <w:t xml:space="preserve"> </w:t>
       </w:r>
       <w:r>
@@ -2849,6 +3247,9 @@
         <w:t>Hours</w:t>
       </w:r>
       <w:r>
+        <w:rPr>
+          <w:lang w:val="en-GB"/>
+        </w:rPr>
         <w:t>”, “</w:t>
       </w:r>
       <w:r>
@@ -2858,6 +3259,9 @@
         <w:t>Sample</w:t>
       </w:r>
       <w:r>
+        <w:rPr>
+          <w:lang w:val="en-GB"/>
+        </w:rPr>
         <w:t xml:space="preserve"> </w:t>
       </w:r>
       <w:r>
@@ -2867,6 +3271,9 @@
         <w:t>Question</w:t>
       </w:r>
       <w:r>
+        <w:rPr>
+          <w:lang w:val="en-GB"/>
+        </w:rPr>
         <w:t xml:space="preserve"> </w:t>
       </w:r>
       <w:r>
@@ -2876,12 +3283,18 @@
         <w:t>Practiced</w:t>
       </w:r>
       <w:r>
+        <w:rPr>
+          <w:lang w:val="en-GB"/>
+        </w:rPr>
         <w:t xml:space="preserve">” </w:t>
       </w:r>
       <w:r>
         <w:t>и</w:t>
       </w:r>
       <w:r>
+        <w:rPr>
+          <w:lang w:val="en-GB"/>
+        </w:rPr>
         <w:t xml:space="preserve"> “</w:t>
       </w:r>
       <w:r>
@@ -2891,6 +3304,9 @@
         <w:t>Performance</w:t>
       </w:r>
       <w:r>
+        <w:rPr>
+          <w:lang w:val="en-GB"/>
+        </w:rPr>
         <w:t xml:space="preserve"> </w:t>
       </w:r>
       <w:r>
@@ -2900,24 +3316,36 @@
         <w:t>Index</w:t>
       </w:r>
       <w:r>
+        <w:rPr>
+          <w:lang w:val="en-GB"/>
+        </w:rPr>
         <w:t xml:space="preserve">” </w:t>
       </w:r>
       <w:r>
         <w:t>который</w:t>
       </w:r>
       <w:r>
+        <w:rPr>
+          <w:lang w:val="en-GB"/>
+        </w:rPr>
         <w:t xml:space="preserve"> </w:t>
       </w:r>
       <w:r>
         <w:t>необходимо</w:t>
       </w:r>
       <w:r>
+        <w:rPr>
+          <w:lang w:val="en-GB"/>
+        </w:rPr>
         <w:t xml:space="preserve"> </w:t>
       </w:r>
       <w:r>
         <w:t>предсказывать</w:t>
       </w:r>
       <w:r>
+        <w:rPr>
+          <w:lang w:val="en-GB"/>
+        </w:rPr>
         <w:t>.</w:t>
       </w:r>
     </w:p>
@@ -3662,10 +4090,12 @@
       <w:pPr>
         <w:pStyle w:val="Heading2"/>
       </w:pPr>
+      <w:bookmarkStart w:id="6" w:name="_Toc178326496"/>
       <w:r>
         <w:lastRenderedPageBreak/>
         <w:t>Обработка данных</w:t>
       </w:r>
+      <w:bookmarkEnd w:id="6"/>
     </w:p>
     <w:p>
       <w:pPr>
@@ -3833,7 +4263,6 @@
           <w:lang w:val="en-GB"/>
         </w:rPr>
       </w:pPr>
-      <w:proofErr w:type="spellStart"/>
       <w:r>
         <w:rPr>
           <w:rFonts w:ascii="Courier New" w:hAnsi="Courier New" w:cs="Courier New"/>
@@ -3843,7 +4272,6 @@
         </w:rPr>
         <w:t>dtype</w:t>
       </w:r>
-      <w:proofErr w:type="spellEnd"/>
       <w:r>
         <w:rPr>
           <w:rFonts w:ascii="Courier New" w:hAnsi="Courier New" w:cs="Courier New"/>
@@ -4038,14 +4466,12 @@
           <w:color w:val="BCBEC4"/>
         </w:rPr>
       </w:pPr>
-      <w:proofErr w:type="gramStart"/>
       <w:r>
         <w:rPr>
           <w:color w:val="BCBEC4"/>
         </w:rPr>
         <w:t>data[</w:t>
       </w:r>
-      <w:proofErr w:type="gramEnd"/>
       <w:r>
         <w:rPr>
           <w:color w:val="6AAB73"/>
@@ -4336,9 +4762,11 @@
       <w:pPr>
         <w:pStyle w:val="Heading2"/>
       </w:pPr>
+      <w:bookmarkStart w:id="7" w:name="_Toc178326497"/>
       <w:r>
         <w:t>Результаты моделей</w:t>
       </w:r>
+      <w:bookmarkEnd w:id="7"/>
     </w:p>
     <w:p>
       <w:pPr>
@@ -4880,7 +5308,6 @@
       <w:r>
         <w:t xml:space="preserve">где </w:t>
       </w:r>
-      <w:proofErr w:type="gramStart"/>
       <w:r>
         <w:rPr>
           <w:lang w:val="en-US"/>
@@ -4888,40 +5315,7 @@
         <w:t>RSS</w:t>
       </w:r>
       <w:r>
-        <w:t>(</w:t>
-      </w:r>
-      <w:proofErr w:type="spellStart"/>
-      <w:proofErr w:type="gramEnd"/>
-      <w:r>
-        <w:t>Residual</w:t>
-      </w:r>
-      <w:proofErr w:type="spellEnd"/>
-      <w:r>
-        <w:t xml:space="preserve"> </w:t>
-      </w:r>
-      <w:proofErr w:type="spellStart"/>
-      <w:r>
-        <w:t>Sum</w:t>
-      </w:r>
-      <w:proofErr w:type="spellEnd"/>
-      <w:r>
-        <w:t xml:space="preserve"> </w:t>
-      </w:r>
-      <w:proofErr w:type="spellStart"/>
-      <w:r>
-        <w:t>of</w:t>
-      </w:r>
-      <w:proofErr w:type="spellEnd"/>
-      <w:r>
-        <w:t xml:space="preserve"> </w:t>
-      </w:r>
-      <w:proofErr w:type="spellStart"/>
-      <w:r>
-        <w:t>Squares</w:t>
-      </w:r>
-      <w:proofErr w:type="spellEnd"/>
-      <w:r>
-        <w:t xml:space="preserve">) — сумма квадратов остатков, или </w:t>
+        <w:t xml:space="preserve">(Residual Sum of Squares) — сумма квадратов остатков, или </w:t>
       </w:r>
       <w:r>
         <w:lastRenderedPageBreak/>
@@ -4931,818 +5325,801 @@
         <w:t xml:space="preserve">, </w:t>
       </w:r>
       <w:r>
-        <w:t xml:space="preserve">TSS (Total </w:t>
-      </w:r>
-      <w:proofErr w:type="spellStart"/>
-      <w:r>
-        <w:t>Sum</w:t>
-      </w:r>
-      <w:proofErr w:type="spellEnd"/>
-      <w:r>
+        <w:t>TSS (Total Sum of Squares) — общая сумма квадратов отклонений фактических значений от их среднего</w:t>
+      </w:r>
+      <w:r>
+        <w:t>.</w:t>
+      </w:r>
+    </w:p>
+    <w:p>
+      <w:pPr>
+        <w:pStyle w:val="Heading3"/>
+        <w:rPr>
+          <w:lang w:val="en-GB"/>
+        </w:rPr>
+      </w:pPr>
+      <w:bookmarkStart w:id="8" w:name="_Toc178326498"/>
+      <w:r>
+        <w:t>Модель</w:t>
+      </w:r>
+      <w:r>
+        <w:rPr>
+          <w:lang w:val="en-GB"/>
+        </w:rPr>
+        <w:t xml:space="preserve"> 1</w:t>
+      </w:r>
+      <w:bookmarkEnd w:id="8"/>
+    </w:p>
+    <w:p>
+      <w:pPr>
+        <w:pStyle w:val="Main"/>
+        <w:rPr>
+          <w:rFonts w:ascii="Courier New" w:hAnsi="Courier New" w:cs="Courier New"/>
+          <w:sz w:val="22"/>
+          <w:szCs w:val="18"/>
+          <w:lang w:val="en-GB"/>
+        </w:rPr>
+      </w:pPr>
+      <w:r>
+        <w:rPr>
+          <w:rFonts w:ascii="Courier New" w:hAnsi="Courier New" w:cs="Courier New"/>
+          <w:sz w:val="22"/>
+          <w:szCs w:val="18"/>
+          <w:lang w:val="en-GB"/>
+        </w:rPr>
+        <w:t>Iteration 0: Cost 0.5012525323570195</w:t>
+      </w:r>
+    </w:p>
+    <w:p>
+      <w:pPr>
+        <w:pStyle w:val="Main"/>
+        <w:rPr>
+          <w:rFonts w:ascii="Courier New" w:hAnsi="Courier New" w:cs="Courier New"/>
+          <w:sz w:val="22"/>
+          <w:szCs w:val="18"/>
+          <w:lang w:val="en-GB"/>
+        </w:rPr>
+      </w:pPr>
+      <w:r>
+        <w:rPr>
+          <w:rFonts w:ascii="Courier New" w:hAnsi="Courier New" w:cs="Courier New"/>
+          <w:sz w:val="22"/>
+          <w:szCs w:val="18"/>
+          <w:lang w:val="en-GB"/>
+        </w:rPr>
+        <w:t>Iteration 100: Cost 0.07250165481554842</w:t>
+      </w:r>
+    </w:p>
+    <w:p>
+      <w:pPr>
+        <w:pStyle w:val="Main"/>
+        <w:rPr>
+          <w:rFonts w:ascii="Courier New" w:hAnsi="Courier New" w:cs="Courier New"/>
+          <w:sz w:val="22"/>
+          <w:szCs w:val="18"/>
+          <w:lang w:val="en-GB"/>
+        </w:rPr>
+      </w:pPr>
+      <w:r>
+        <w:rPr>
+          <w:rFonts w:ascii="Courier New" w:hAnsi="Courier New" w:cs="Courier New"/>
+          <w:sz w:val="22"/>
+          <w:szCs w:val="18"/>
+          <w:lang w:val="en-GB"/>
+        </w:rPr>
+        <w:t>Iteration 200: Cost 0.014642394352336344</w:t>
+      </w:r>
+    </w:p>
+    <w:p>
+      <w:pPr>
+        <w:pStyle w:val="Main"/>
+        <w:rPr>
+          <w:rFonts w:ascii="Courier New" w:hAnsi="Courier New" w:cs="Courier New"/>
+          <w:sz w:val="22"/>
+          <w:szCs w:val="18"/>
+          <w:lang w:val="en-GB"/>
+        </w:rPr>
+      </w:pPr>
+      <w:r>
+        <w:rPr>
+          <w:rFonts w:ascii="Courier New" w:hAnsi="Courier New" w:cs="Courier New"/>
+          <w:sz w:val="22"/>
+          <w:szCs w:val="18"/>
+          <w:lang w:val="en-GB"/>
+        </w:rPr>
+        <w:t>Iteration 300: Cost 0.0068184674457541835</w:t>
+      </w:r>
+    </w:p>
+    <w:p>
+      <w:pPr>
+        <w:pStyle w:val="Main"/>
+        <w:rPr>
+          <w:rFonts w:ascii="Courier New" w:hAnsi="Courier New" w:cs="Courier New"/>
+          <w:sz w:val="22"/>
+          <w:szCs w:val="18"/>
+          <w:lang w:val="en-GB"/>
+        </w:rPr>
+      </w:pPr>
+      <w:r>
+        <w:rPr>
+          <w:rFonts w:ascii="Courier New" w:hAnsi="Courier New" w:cs="Courier New"/>
+          <w:sz w:val="22"/>
+          <w:szCs w:val="18"/>
+          <w:lang w:val="en-GB"/>
+        </w:rPr>
+        <w:t>Iteration 400: Cost 0.005758330655834117</w:t>
+      </w:r>
+    </w:p>
+    <w:p>
+      <w:pPr>
+        <w:pStyle w:val="Main"/>
+        <w:rPr>
+          <w:rFonts w:ascii="Courier New" w:hAnsi="Courier New" w:cs="Courier New"/>
+          <w:sz w:val="22"/>
+          <w:szCs w:val="18"/>
+          <w:lang w:val="en-GB"/>
+        </w:rPr>
+      </w:pPr>
+      <w:r>
+        <w:rPr>
+          <w:rFonts w:ascii="Courier New" w:hAnsi="Courier New" w:cs="Courier New"/>
+          <w:sz w:val="22"/>
+          <w:szCs w:val="18"/>
+          <w:lang w:val="en-GB"/>
+        </w:rPr>
+        <w:t>Iteration 500: Cost 0.005614390506903165</w:t>
+      </w:r>
+    </w:p>
+    <w:p>
+      <w:pPr>
+        <w:pStyle w:val="Main"/>
+        <w:rPr>
+          <w:rFonts w:ascii="Courier New" w:hAnsi="Courier New" w:cs="Courier New"/>
+          <w:sz w:val="22"/>
+          <w:szCs w:val="18"/>
+          <w:lang w:val="en-GB"/>
+        </w:rPr>
+      </w:pPr>
+      <w:r>
+        <w:rPr>
+          <w:rFonts w:ascii="Courier New" w:hAnsi="Courier New" w:cs="Courier New"/>
+          <w:sz w:val="22"/>
+          <w:szCs w:val="18"/>
+          <w:lang w:val="en-GB"/>
+        </w:rPr>
+        <w:t>Iteration 600: Cost 0.005594807508577631</w:t>
+      </w:r>
+    </w:p>
+    <w:p>
+      <w:pPr>
+        <w:pStyle w:val="Main"/>
+        <w:rPr>
+          <w:rFonts w:ascii="Courier New" w:hAnsi="Courier New" w:cs="Courier New"/>
+          <w:sz w:val="22"/>
+          <w:szCs w:val="18"/>
+          <w:lang w:val="en-GB"/>
+        </w:rPr>
+      </w:pPr>
+      <w:r>
+        <w:rPr>
+          <w:rFonts w:ascii="Courier New" w:hAnsi="Courier New" w:cs="Courier New"/>
+          <w:sz w:val="22"/>
+          <w:szCs w:val="18"/>
+          <w:lang w:val="en-GB"/>
+        </w:rPr>
+        <w:t>Iteration 700: Cost 0.0055921379186112145</w:t>
+      </w:r>
+    </w:p>
+    <w:p>
+      <w:pPr>
+        <w:pStyle w:val="Main"/>
+        <w:rPr>
+          <w:rFonts w:ascii="Courier New" w:hAnsi="Courier New" w:cs="Courier New"/>
+          <w:sz w:val="22"/>
+          <w:szCs w:val="18"/>
+          <w:lang w:val="en-GB"/>
+        </w:rPr>
+      </w:pPr>
+      <w:r>
+        <w:rPr>
+          <w:rFonts w:ascii="Courier New" w:hAnsi="Courier New" w:cs="Courier New"/>
+          <w:sz w:val="22"/>
+          <w:szCs w:val="18"/>
+          <w:lang w:val="en-GB"/>
+        </w:rPr>
+        <w:t>Iteration 800: Cost 0.005591773277351132</w:t>
+      </w:r>
+    </w:p>
+    <w:p>
+      <w:pPr>
+        <w:pStyle w:val="Main"/>
+        <w:rPr>
+          <w:rFonts w:ascii="Courier New" w:hAnsi="Courier New" w:cs="Courier New"/>
+          <w:sz w:val="22"/>
+          <w:szCs w:val="18"/>
+          <w:lang w:val="en-GB"/>
+        </w:rPr>
+      </w:pPr>
+      <w:r>
+        <w:rPr>
+          <w:rFonts w:ascii="Courier New" w:hAnsi="Courier New" w:cs="Courier New"/>
+          <w:sz w:val="22"/>
+          <w:szCs w:val="18"/>
+          <w:lang w:val="en-GB"/>
+        </w:rPr>
+        <w:t>Iteration 900: Cost 0.005591723374236819</w:t>
+      </w:r>
+    </w:p>
+    <w:p>
+      <w:pPr>
+        <w:pStyle w:val="Main"/>
+        <w:rPr>
+          <w:rFonts w:ascii="Courier New" w:hAnsi="Courier New" w:cs="Courier New"/>
+          <w:sz w:val="22"/>
+          <w:szCs w:val="18"/>
+          <w:lang w:val="en-GB"/>
+        </w:rPr>
+      </w:pPr>
+      <w:r>
+        <w:rPr>
+          <w:rFonts w:ascii="Courier New" w:hAnsi="Courier New" w:cs="Courier New"/>
+          <w:sz w:val="22"/>
+          <w:szCs w:val="18"/>
+          <w:lang w:val="en-GB"/>
+        </w:rPr>
+        <w:t>Iteration 999: Cost 0.0055917165536208645</w:t>
+      </w:r>
+    </w:p>
+    <w:p>
+      <w:pPr>
+        <w:pStyle w:val="Main"/>
+      </w:pPr>
+      <w:r>
+        <w:t xml:space="preserve">Коэффициент детерминации </w:t>
+      </w:r>
+      <w:r>
+        <w:t>0.9883697440959182</w:t>
+      </w:r>
+    </w:p>
+    <w:p>
+      <w:pPr>
+        <w:pStyle w:val="Heading2"/>
+      </w:pPr>
+      <w:bookmarkStart w:id="9" w:name="_Toc178326499"/>
+      <w:r>
+        <w:t>Модель 2</w:t>
+      </w:r>
+      <w:bookmarkEnd w:id="9"/>
+    </w:p>
+    <w:p>
+      <w:pPr>
+        <w:pStyle w:val="Main"/>
+        <w:rPr>
+          <w:rFonts w:ascii="Courier New" w:hAnsi="Courier New" w:cs="Courier New"/>
+          <w:sz w:val="22"/>
+          <w:szCs w:val="18"/>
+        </w:rPr>
+      </w:pPr>
+      <w:r>
+        <w:rPr>
+          <w:rFonts w:ascii="Courier New" w:hAnsi="Courier New" w:cs="Courier New"/>
+          <w:sz w:val="22"/>
+          <w:szCs w:val="18"/>
+          <w:lang w:val="en-GB"/>
+        </w:rPr>
+        <w:t>Iteration</w:t>
+      </w:r>
+      <w:r>
+        <w:rPr>
+          <w:rFonts w:ascii="Courier New" w:hAnsi="Courier New" w:cs="Courier New"/>
+          <w:sz w:val="22"/>
+          <w:szCs w:val="18"/>
+        </w:rPr>
+        <w:t xml:space="preserve"> 0: </w:t>
+      </w:r>
+      <w:r>
+        <w:rPr>
+          <w:rFonts w:ascii="Courier New" w:hAnsi="Courier New" w:cs="Courier New"/>
+          <w:sz w:val="22"/>
+          <w:szCs w:val="18"/>
+          <w:lang w:val="en-GB"/>
+        </w:rPr>
+        <w:t>Cost</w:t>
+      </w:r>
+      <w:r>
+        <w:rPr>
+          <w:rFonts w:ascii="Courier New" w:hAnsi="Courier New" w:cs="Courier New"/>
+          <w:sz w:val="22"/>
+          <w:szCs w:val="18"/>
+        </w:rPr>
+        <w:t xml:space="preserve"> 0.5012525323570195</w:t>
+      </w:r>
+    </w:p>
+    <w:p>
+      <w:pPr>
+        <w:pStyle w:val="Main"/>
+        <w:rPr>
+          <w:rFonts w:ascii="Courier New" w:hAnsi="Courier New" w:cs="Courier New"/>
+          <w:sz w:val="22"/>
+          <w:szCs w:val="18"/>
+          <w:lang w:val="en-GB"/>
+        </w:rPr>
+      </w:pPr>
+      <w:r>
+        <w:rPr>
+          <w:rFonts w:ascii="Courier New" w:hAnsi="Courier New" w:cs="Courier New"/>
+          <w:sz w:val="22"/>
+          <w:szCs w:val="18"/>
+          <w:lang w:val="en-GB"/>
+        </w:rPr>
+        <w:t>Iteration 100: Cost 0.4389155882389505</w:t>
+      </w:r>
+    </w:p>
+    <w:p>
+      <w:pPr>
+        <w:pStyle w:val="Main"/>
+        <w:rPr>
+          <w:rFonts w:ascii="Courier New" w:hAnsi="Courier New" w:cs="Courier New"/>
+          <w:sz w:val="22"/>
+          <w:szCs w:val="18"/>
+          <w:lang w:val="en-GB"/>
+        </w:rPr>
+      </w:pPr>
+      <w:r>
+        <w:rPr>
+          <w:rFonts w:ascii="Courier New" w:hAnsi="Courier New" w:cs="Courier New"/>
+          <w:sz w:val="22"/>
+          <w:szCs w:val="18"/>
+          <w:lang w:val="en-GB"/>
+        </w:rPr>
+        <w:t>Iteration 200: Cost 0.4305504571328264</w:t>
+      </w:r>
+    </w:p>
+    <w:p>
+      <w:pPr>
+        <w:pStyle w:val="Main"/>
+        <w:rPr>
+          <w:rFonts w:ascii="Courier New" w:hAnsi="Courier New" w:cs="Courier New"/>
+          <w:sz w:val="22"/>
+          <w:szCs w:val="18"/>
+          <w:lang w:val="en-GB"/>
+        </w:rPr>
+      </w:pPr>
+      <w:r>
+        <w:rPr>
+          <w:rFonts w:ascii="Courier New" w:hAnsi="Courier New" w:cs="Courier New"/>
+          <w:sz w:val="22"/>
+          <w:szCs w:val="18"/>
+          <w:lang w:val="en-GB"/>
+        </w:rPr>
+        <w:t>Iteration 300: Cost 0.4294277880437181</w:t>
+      </w:r>
+    </w:p>
+    <w:p>
+      <w:pPr>
+        <w:pStyle w:val="Main"/>
+        <w:rPr>
+          <w:rFonts w:ascii="Courier New" w:hAnsi="Courier New" w:cs="Courier New"/>
+          <w:sz w:val="22"/>
+          <w:szCs w:val="18"/>
+          <w:lang w:val="en-GB"/>
+        </w:rPr>
+      </w:pPr>
+      <w:r>
+        <w:rPr>
+          <w:rFonts w:ascii="Courier New" w:hAnsi="Courier New" w:cs="Courier New"/>
+          <w:sz w:val="22"/>
+          <w:szCs w:val="18"/>
+          <w:lang w:val="en-GB"/>
+        </w:rPr>
+        <w:t>Iteration 400: Cost 0.4292770988311313</w:t>
+      </w:r>
+    </w:p>
+    <w:p>
+      <w:pPr>
+        <w:pStyle w:val="Main"/>
+        <w:rPr>
+          <w:rFonts w:ascii="Courier New" w:hAnsi="Courier New" w:cs="Courier New"/>
+          <w:sz w:val="22"/>
+          <w:szCs w:val="18"/>
+          <w:lang w:val="en-GB"/>
+        </w:rPr>
+      </w:pPr>
+      <w:r>
+        <w:rPr>
+          <w:rFonts w:ascii="Courier New" w:hAnsi="Courier New" w:cs="Courier New"/>
+          <w:sz w:val="22"/>
+          <w:szCs w:val="18"/>
+          <w:lang w:val="en-GB"/>
+        </w:rPr>
+        <w:t>Iteration 500: Cost 0.4292568703370281</w:t>
+      </w:r>
+    </w:p>
+    <w:p>
+      <w:pPr>
+        <w:pStyle w:val="Main"/>
+        <w:rPr>
+          <w:rFonts w:ascii="Courier New" w:hAnsi="Courier New" w:cs="Courier New"/>
+          <w:sz w:val="22"/>
+          <w:szCs w:val="18"/>
+          <w:lang w:val="en-GB"/>
+        </w:rPr>
+      </w:pPr>
+      <w:r>
+        <w:rPr>
+          <w:rFonts w:ascii="Courier New" w:hAnsi="Courier New" w:cs="Courier New"/>
+          <w:sz w:val="22"/>
+          <w:szCs w:val="18"/>
+          <w:lang w:val="en-GB"/>
+        </w:rPr>
+        <w:t>Iteration 600: Cost 0.4292541545511125</w:t>
+      </w:r>
+    </w:p>
+    <w:p>
+      <w:pPr>
+        <w:pStyle w:val="Main"/>
+        <w:rPr>
+          <w:rFonts w:ascii="Courier New" w:hAnsi="Courier New" w:cs="Courier New"/>
+          <w:sz w:val="22"/>
+          <w:szCs w:val="18"/>
+          <w:lang w:val="en-GB"/>
+        </w:rPr>
+      </w:pPr>
+      <w:r>
+        <w:rPr>
+          <w:rFonts w:ascii="Courier New" w:hAnsi="Courier New" w:cs="Courier New"/>
+          <w:sz w:val="22"/>
+          <w:szCs w:val="18"/>
+          <w:lang w:val="en-GB"/>
+        </w:rPr>
+        <w:t>Iteration 700: Cost 0.4292537898998782</w:t>
+      </w:r>
+    </w:p>
+    <w:p>
+      <w:pPr>
+        <w:pStyle w:val="Main"/>
+        <w:rPr>
+          <w:rFonts w:ascii="Courier New" w:hAnsi="Courier New" w:cs="Courier New"/>
+          <w:sz w:val="22"/>
+          <w:szCs w:val="18"/>
+          <w:lang w:val="en-GB"/>
+        </w:rPr>
+      </w:pPr>
+      <w:r>
+        <w:rPr>
+          <w:rFonts w:ascii="Courier New" w:hAnsi="Courier New" w:cs="Courier New"/>
+          <w:sz w:val="22"/>
+          <w:szCs w:val="18"/>
+          <w:lang w:val="en-GB"/>
+        </w:rPr>
+        <w:t>Iteration 800: Cost 0.4292537409321899</w:t>
+      </w:r>
+    </w:p>
+    <w:p>
+      <w:pPr>
+        <w:pStyle w:val="Main"/>
+        <w:rPr>
+          <w:rFonts w:ascii="Courier New" w:hAnsi="Courier New" w:cs="Courier New"/>
+          <w:sz w:val="22"/>
+          <w:szCs w:val="18"/>
+          <w:lang w:val="en-GB"/>
+        </w:rPr>
+      </w:pPr>
+      <w:r>
+        <w:rPr>
+          <w:rFonts w:ascii="Courier New" w:hAnsi="Courier New" w:cs="Courier New"/>
+          <w:sz w:val="22"/>
+          <w:szCs w:val="18"/>
+          <w:lang w:val="en-GB"/>
+        </w:rPr>
+        <w:t>Iteration 900: Cost 0.4292537343557501</w:t>
+      </w:r>
+    </w:p>
+    <w:p>
+      <w:pPr>
+        <w:pStyle w:val="Main"/>
+        <w:rPr>
+          <w:rFonts w:ascii="Courier New" w:hAnsi="Courier New" w:cs="Courier New"/>
+          <w:sz w:val="22"/>
+          <w:szCs w:val="18"/>
+        </w:rPr>
+      </w:pPr>
+      <w:r>
+        <w:rPr>
+          <w:rFonts w:ascii="Courier New" w:hAnsi="Courier New" w:cs="Courier New"/>
+          <w:sz w:val="22"/>
+          <w:szCs w:val="18"/>
+          <w:lang w:val="en-GB"/>
+        </w:rPr>
+        <w:t>Iteration</w:t>
+      </w:r>
+      <w:r>
+        <w:rPr>
+          <w:rFonts w:ascii="Courier New" w:hAnsi="Courier New" w:cs="Courier New"/>
+          <w:sz w:val="22"/>
+          <w:szCs w:val="18"/>
+        </w:rPr>
+        <w:t xml:space="preserve"> 999: </w:t>
+      </w:r>
+      <w:r>
+        <w:rPr>
+          <w:rFonts w:ascii="Courier New" w:hAnsi="Courier New" w:cs="Courier New"/>
+          <w:sz w:val="22"/>
+          <w:szCs w:val="18"/>
+          <w:lang w:val="en-GB"/>
+        </w:rPr>
+        <w:t>Cost</w:t>
+      </w:r>
+      <w:r>
+        <w:rPr>
+          <w:rFonts w:ascii="Courier New" w:hAnsi="Courier New" w:cs="Courier New"/>
+          <w:sz w:val="22"/>
+          <w:szCs w:val="18"/>
+        </w:rPr>
+        <w:t xml:space="preserve"> 0.4292537334752035</w:t>
+      </w:r>
+    </w:p>
+    <w:p>
+      <w:pPr>
+        <w:pStyle w:val="Main"/>
+      </w:pPr>
+      <w:r>
+        <w:t xml:space="preserve">Коэффициент детерминации </w:t>
+      </w:r>
+      <w:r>
+        <w:t>0.13463663177021534</w:t>
+      </w:r>
+    </w:p>
+    <w:p/>
+    <w:p>
+      <w:pPr>
+        <w:pStyle w:val="Heading2"/>
+      </w:pPr>
+      <w:bookmarkStart w:id="10" w:name="_Toc178326500"/>
+      <w:r>
+        <w:t>Модель 3</w:t>
+      </w:r>
+      <w:bookmarkEnd w:id="10"/>
+    </w:p>
+    <w:p>
+      <w:pPr>
+        <w:pStyle w:val="Main"/>
+        <w:rPr>
+          <w:rFonts w:ascii="Courier New" w:hAnsi="Courier New" w:cs="Courier New"/>
+          <w:sz w:val="22"/>
+          <w:lang w:val="en-GB"/>
+        </w:rPr>
+      </w:pPr>
+      <w:r>
+        <w:rPr>
+          <w:rFonts w:ascii="Courier New" w:hAnsi="Courier New" w:cs="Courier New"/>
+          <w:sz w:val="22"/>
+          <w:lang w:val="en-GB"/>
+        </w:rPr>
+        <w:t>Iteration 0: Cost 0.5012525323570195</w:t>
+      </w:r>
+    </w:p>
+    <w:p>
+      <w:pPr>
+        <w:pStyle w:val="Main"/>
+        <w:rPr>
+          <w:rFonts w:ascii="Courier New" w:hAnsi="Courier New" w:cs="Courier New"/>
+          <w:sz w:val="22"/>
+          <w:lang w:val="en-GB"/>
+        </w:rPr>
+      </w:pPr>
+      <w:r>
+        <w:rPr>
+          <w:rFonts w:ascii="Courier New" w:hAnsi="Courier New" w:cs="Courier New"/>
+          <w:sz w:val="22"/>
+          <w:lang w:val="en-GB"/>
+        </w:rPr>
+        <w:t>Iteration 100: Cost 0.13633279638736773</w:t>
+      </w:r>
+    </w:p>
+    <w:p>
+      <w:pPr>
+        <w:pStyle w:val="Main"/>
+        <w:rPr>
+          <w:rFonts w:ascii="Courier New" w:hAnsi="Courier New" w:cs="Courier New"/>
+          <w:sz w:val="22"/>
+          <w:lang w:val="en-GB"/>
+        </w:rPr>
+      </w:pPr>
+      <w:r>
+        <w:rPr>
+          <w:rFonts w:ascii="Courier New" w:hAnsi="Courier New" w:cs="Courier New"/>
+          <w:sz w:val="22"/>
+          <w:lang w:val="en-GB"/>
+        </w:rPr>
+        <w:t>Iteration 200: Cost 0.08768570899498425</w:t>
+      </w:r>
+    </w:p>
+    <w:p>
+      <w:pPr>
+        <w:pStyle w:val="Main"/>
+        <w:rPr>
+          <w:rFonts w:ascii="Courier New" w:hAnsi="Courier New" w:cs="Courier New"/>
+          <w:sz w:val="22"/>
+          <w:lang w:val="en-GB"/>
+        </w:rPr>
+      </w:pPr>
+      <w:r>
+        <w:rPr>
+          <w:rFonts w:ascii="Courier New" w:hAnsi="Courier New" w:cs="Courier New"/>
+          <w:sz w:val="22"/>
+          <w:lang w:val="en-GB"/>
+        </w:rPr>
+        <w:t>Iteration 300: Cost 0.08119840779849144</w:t>
+      </w:r>
+    </w:p>
+    <w:p>
+      <w:pPr>
+        <w:pStyle w:val="Main"/>
+        <w:rPr>
+          <w:rFonts w:ascii="Courier New" w:hAnsi="Courier New" w:cs="Courier New"/>
+          <w:sz w:val="22"/>
+          <w:lang w:val="en-GB"/>
+        </w:rPr>
+      </w:pPr>
+      <w:r>
+        <w:rPr>
+          <w:rFonts w:ascii="Courier New" w:hAnsi="Courier New" w:cs="Courier New"/>
+          <w:sz w:val="22"/>
+          <w:lang w:val="en-GB"/>
+        </w:rPr>
+        <w:t>Iteration 400: Cost 0.08033300968298619</w:t>
+      </w:r>
+    </w:p>
+    <w:p>
+      <w:pPr>
+        <w:pStyle w:val="Main"/>
+        <w:rPr>
+          <w:rFonts w:ascii="Courier New" w:hAnsi="Courier New" w:cs="Courier New"/>
+          <w:sz w:val="22"/>
+          <w:lang w:val="en-GB"/>
+        </w:rPr>
+      </w:pPr>
+      <w:r>
+        <w:rPr>
+          <w:rFonts w:ascii="Courier New" w:hAnsi="Courier New" w:cs="Courier New"/>
+          <w:sz w:val="22"/>
+          <w:lang w:val="en-GB"/>
+        </w:rPr>
+        <w:t>Iteration 500: Cost 0.08021752897828406</w:t>
+      </w:r>
+    </w:p>
+    <w:p>
+      <w:pPr>
+        <w:pStyle w:val="Main"/>
+        <w:rPr>
+          <w:rFonts w:ascii="Courier New" w:hAnsi="Courier New" w:cs="Courier New"/>
+          <w:sz w:val="22"/>
+          <w:lang w:val="en-GB"/>
+        </w:rPr>
+      </w:pPr>
+      <w:r>
+        <w:rPr>
+          <w:rFonts w:ascii="Courier New" w:hAnsi="Courier New" w:cs="Courier New"/>
+          <w:sz w:val="22"/>
+          <w:lang w:val="en-GB"/>
+        </w:rPr>
+        <w:t>Iteration 600: Cost 0.08020211405249353</w:t>
+      </w:r>
+    </w:p>
+    <w:p>
+      <w:pPr>
+        <w:pStyle w:val="Main"/>
+        <w:rPr>
+          <w:rFonts w:ascii="Courier New" w:hAnsi="Courier New" w:cs="Courier New"/>
+          <w:sz w:val="22"/>
+          <w:lang w:val="en-GB"/>
+        </w:rPr>
+      </w:pPr>
+      <w:r>
+        <w:rPr>
+          <w:rFonts w:ascii="Courier New" w:hAnsi="Courier New" w:cs="Courier New"/>
+          <w:sz w:val="22"/>
+          <w:lang w:val="en-GB"/>
+        </w:rPr>
+        <w:t>Iteration 700: Cost 0.08020005575129477</w:t>
+      </w:r>
+    </w:p>
+    <w:p>
+      <w:pPr>
+        <w:pStyle w:val="Main"/>
+        <w:rPr>
+          <w:rFonts w:ascii="Courier New" w:hAnsi="Courier New" w:cs="Courier New"/>
+          <w:sz w:val="22"/>
+          <w:lang w:val="en-GB"/>
+        </w:rPr>
+      </w:pPr>
+      <w:r>
+        <w:rPr>
+          <w:rFonts w:ascii="Courier New" w:hAnsi="Courier New" w:cs="Courier New"/>
+          <w:sz w:val="22"/>
+          <w:lang w:val="en-GB"/>
+        </w:rPr>
+        <w:t>Iteration 800: Cost 0.08019978082970437</w:t>
+      </w:r>
+    </w:p>
+    <w:p>
+      <w:pPr>
+        <w:pStyle w:val="Main"/>
+        <w:rPr>
+          <w:rFonts w:ascii="Courier New" w:hAnsi="Courier New" w:cs="Courier New"/>
+          <w:sz w:val="22"/>
+          <w:lang w:val="en-GB"/>
+        </w:rPr>
+      </w:pPr>
+      <w:r>
+        <w:rPr>
+          <w:rFonts w:ascii="Courier New" w:hAnsi="Courier New" w:cs="Courier New"/>
+          <w:sz w:val="22"/>
+          <w:lang w:val="en-GB"/>
+        </w:rPr>
+        <w:t>Iteration 900: Cost 0.08019974409824579</w:t>
+      </w:r>
+    </w:p>
+    <w:p>
+      <w:pPr>
+        <w:pStyle w:val="Main"/>
+        <w:rPr>
+          <w:rFonts w:ascii="Courier New" w:hAnsi="Courier New" w:cs="Courier New"/>
+          <w:sz w:val="22"/>
+          <w:lang w:val="en-GB"/>
+        </w:rPr>
+      </w:pPr>
+      <w:r>
+        <w:rPr>
+          <w:rFonts w:ascii="Courier New" w:hAnsi="Courier New" w:cs="Courier New"/>
+          <w:sz w:val="22"/>
+          <w:lang w:val="en-GB"/>
+        </w:rPr>
+        <w:t>Iteration 999: Cost 0.08019973920463319</w:t>
+      </w:r>
+    </w:p>
+    <w:p>
+      <w:pPr>
+        <w:pStyle w:val="Main"/>
+        <w:rPr>
+          <w:lang w:val="en-GB"/>
+        </w:rPr>
+      </w:pPr>
+      <w:r>
+        <w:t>Коэффициент</w:t>
+      </w:r>
+      <w:r>
+        <w:rPr>
+          <w:lang w:val="en-GB"/>
+        </w:rPr>
         <w:t xml:space="preserve"> </w:t>
       </w:r>
-      <w:proofErr w:type="spellStart"/>
-      <w:r>
-        <w:t>of</w:t>
-      </w:r>
-      <w:proofErr w:type="spellEnd"/>
-      <w:r>
-        <w:t xml:space="preserve"> </w:t>
-      </w:r>
-      <w:proofErr w:type="spellStart"/>
-      <w:r>
-        <w:t>Squares</w:t>
-      </w:r>
-      <w:proofErr w:type="spellEnd"/>
-      <w:r>
-        <w:t>) — общая сумма квадратов отклонений фактических значений от их среднего</w:t>
-      </w:r>
-      <w:r>
-        <w:t>.</w:t>
-      </w:r>
-    </w:p>
-    <w:p>
-      <w:pPr>
-        <w:pStyle w:val="Heading3"/>
-        <w:rPr>
-          <w:lang w:val="en-GB"/>
-        </w:rPr>
-      </w:pPr>
-      <w:r>
-        <w:t>Модель</w:t>
-      </w:r>
-      <w:r>
-        <w:rPr>
-          <w:lang w:val="en-GB"/>
-        </w:rPr>
-        <w:t xml:space="preserve"> 1</w:t>
-      </w:r>
-    </w:p>
-    <w:p>
-      <w:pPr>
-        <w:pStyle w:val="Main"/>
-        <w:rPr>
-          <w:rFonts w:ascii="Courier New" w:hAnsi="Courier New" w:cs="Courier New"/>
-          <w:sz w:val="22"/>
-          <w:szCs w:val="18"/>
-          <w:lang w:val="en-GB"/>
-        </w:rPr>
-      </w:pPr>
-      <w:r>
-        <w:rPr>
-          <w:rFonts w:ascii="Courier New" w:hAnsi="Courier New" w:cs="Courier New"/>
-          <w:sz w:val="22"/>
-          <w:szCs w:val="18"/>
-          <w:lang w:val="en-GB"/>
-        </w:rPr>
-        <w:t>Iteration 0: Cost 0.5012525323570195</w:t>
-      </w:r>
-    </w:p>
-    <w:p>
-      <w:pPr>
-        <w:pStyle w:val="Main"/>
-        <w:rPr>
-          <w:rFonts w:ascii="Courier New" w:hAnsi="Courier New" w:cs="Courier New"/>
-          <w:sz w:val="22"/>
-          <w:szCs w:val="18"/>
-          <w:lang w:val="en-GB"/>
-        </w:rPr>
-      </w:pPr>
-      <w:r>
-        <w:rPr>
-          <w:rFonts w:ascii="Courier New" w:hAnsi="Courier New" w:cs="Courier New"/>
-          <w:sz w:val="22"/>
-          <w:szCs w:val="18"/>
-          <w:lang w:val="en-GB"/>
-        </w:rPr>
-        <w:t>Iteration 100: Cost 0.07250165481554842</w:t>
-      </w:r>
-    </w:p>
-    <w:p>
-      <w:pPr>
-        <w:pStyle w:val="Main"/>
-        <w:rPr>
-          <w:rFonts w:ascii="Courier New" w:hAnsi="Courier New" w:cs="Courier New"/>
-          <w:sz w:val="22"/>
-          <w:szCs w:val="18"/>
-          <w:lang w:val="en-GB"/>
-        </w:rPr>
-      </w:pPr>
-      <w:r>
-        <w:rPr>
-          <w:rFonts w:ascii="Courier New" w:hAnsi="Courier New" w:cs="Courier New"/>
-          <w:sz w:val="22"/>
-          <w:szCs w:val="18"/>
-          <w:lang w:val="en-GB"/>
-        </w:rPr>
-        <w:t>Iteration 200: Cost 0.014642394352336344</w:t>
-      </w:r>
-    </w:p>
-    <w:p>
-      <w:pPr>
-        <w:pStyle w:val="Main"/>
-        <w:rPr>
-          <w:rFonts w:ascii="Courier New" w:hAnsi="Courier New" w:cs="Courier New"/>
-          <w:sz w:val="22"/>
-          <w:szCs w:val="18"/>
-          <w:lang w:val="en-GB"/>
-        </w:rPr>
-      </w:pPr>
-      <w:r>
-        <w:rPr>
-          <w:rFonts w:ascii="Courier New" w:hAnsi="Courier New" w:cs="Courier New"/>
-          <w:sz w:val="22"/>
-          <w:szCs w:val="18"/>
-          <w:lang w:val="en-GB"/>
-        </w:rPr>
-        <w:t>Iteration 300: Cost 0.0068184674457541835</w:t>
-      </w:r>
-    </w:p>
-    <w:p>
-      <w:pPr>
-        <w:pStyle w:val="Main"/>
-        <w:rPr>
-          <w:rFonts w:ascii="Courier New" w:hAnsi="Courier New" w:cs="Courier New"/>
-          <w:sz w:val="22"/>
-          <w:szCs w:val="18"/>
-          <w:lang w:val="en-GB"/>
-        </w:rPr>
-      </w:pPr>
-      <w:r>
-        <w:rPr>
-          <w:rFonts w:ascii="Courier New" w:hAnsi="Courier New" w:cs="Courier New"/>
-          <w:sz w:val="22"/>
-          <w:szCs w:val="18"/>
-          <w:lang w:val="en-GB"/>
-        </w:rPr>
-        <w:t>Iteration 400: Cost 0.005758330655834117</w:t>
-      </w:r>
-    </w:p>
-    <w:p>
-      <w:pPr>
-        <w:pStyle w:val="Main"/>
-        <w:rPr>
-          <w:rFonts w:ascii="Courier New" w:hAnsi="Courier New" w:cs="Courier New"/>
-          <w:sz w:val="22"/>
-          <w:szCs w:val="18"/>
-          <w:lang w:val="en-GB"/>
-        </w:rPr>
-      </w:pPr>
-      <w:r>
-        <w:rPr>
-          <w:rFonts w:ascii="Courier New" w:hAnsi="Courier New" w:cs="Courier New"/>
-          <w:sz w:val="22"/>
-          <w:szCs w:val="18"/>
-          <w:lang w:val="en-GB"/>
-        </w:rPr>
-        <w:t>Iteration 500: Cost 0.005614390506903165</w:t>
-      </w:r>
-    </w:p>
-    <w:p>
-      <w:pPr>
-        <w:pStyle w:val="Main"/>
-        <w:rPr>
-          <w:rFonts w:ascii="Courier New" w:hAnsi="Courier New" w:cs="Courier New"/>
-          <w:sz w:val="22"/>
-          <w:szCs w:val="18"/>
-          <w:lang w:val="en-GB"/>
-        </w:rPr>
-      </w:pPr>
-      <w:r>
-        <w:rPr>
-          <w:rFonts w:ascii="Courier New" w:hAnsi="Courier New" w:cs="Courier New"/>
-          <w:sz w:val="22"/>
-          <w:szCs w:val="18"/>
-          <w:lang w:val="en-GB"/>
-        </w:rPr>
-        <w:t>Iteration 600: Cost 0.005594807508577631</w:t>
-      </w:r>
-    </w:p>
-    <w:p>
-      <w:pPr>
-        <w:pStyle w:val="Main"/>
-        <w:rPr>
-          <w:rFonts w:ascii="Courier New" w:hAnsi="Courier New" w:cs="Courier New"/>
-          <w:sz w:val="22"/>
-          <w:szCs w:val="18"/>
-          <w:lang w:val="en-GB"/>
-        </w:rPr>
-      </w:pPr>
-      <w:r>
-        <w:rPr>
-          <w:rFonts w:ascii="Courier New" w:hAnsi="Courier New" w:cs="Courier New"/>
-          <w:sz w:val="22"/>
-          <w:szCs w:val="18"/>
-          <w:lang w:val="en-GB"/>
-        </w:rPr>
-        <w:t>Iteration 700: Cost 0.0055921379186112145</w:t>
-      </w:r>
-    </w:p>
-    <w:p>
-      <w:pPr>
-        <w:pStyle w:val="Main"/>
-        <w:rPr>
-          <w:rFonts w:ascii="Courier New" w:hAnsi="Courier New" w:cs="Courier New"/>
-          <w:sz w:val="22"/>
-          <w:szCs w:val="18"/>
-          <w:lang w:val="en-GB"/>
-        </w:rPr>
-      </w:pPr>
-      <w:r>
-        <w:rPr>
-          <w:rFonts w:ascii="Courier New" w:hAnsi="Courier New" w:cs="Courier New"/>
-          <w:sz w:val="22"/>
-          <w:szCs w:val="18"/>
-          <w:lang w:val="en-GB"/>
-        </w:rPr>
-        <w:t>Iteration 800: Cost 0.005591773277351132</w:t>
-      </w:r>
-    </w:p>
-    <w:p>
-      <w:pPr>
-        <w:pStyle w:val="Main"/>
-        <w:rPr>
-          <w:rFonts w:ascii="Courier New" w:hAnsi="Courier New" w:cs="Courier New"/>
-          <w:sz w:val="22"/>
-          <w:szCs w:val="18"/>
-          <w:lang w:val="en-GB"/>
-        </w:rPr>
-      </w:pPr>
-      <w:r>
-        <w:rPr>
-          <w:rFonts w:ascii="Courier New" w:hAnsi="Courier New" w:cs="Courier New"/>
-          <w:sz w:val="22"/>
-          <w:szCs w:val="18"/>
-          <w:lang w:val="en-GB"/>
-        </w:rPr>
-        <w:t>Iteration 900: Cost 0.005591723374236819</w:t>
-      </w:r>
-    </w:p>
-    <w:p>
-      <w:pPr>
-        <w:pStyle w:val="Main"/>
-        <w:rPr>
-          <w:rFonts w:ascii="Courier New" w:hAnsi="Courier New" w:cs="Courier New"/>
-          <w:sz w:val="22"/>
-          <w:szCs w:val="18"/>
-          <w:lang w:val="en-GB"/>
-        </w:rPr>
-      </w:pPr>
-      <w:r>
-        <w:rPr>
-          <w:rFonts w:ascii="Courier New" w:hAnsi="Courier New" w:cs="Courier New"/>
-          <w:sz w:val="22"/>
-          <w:szCs w:val="18"/>
-          <w:lang w:val="en-GB"/>
-        </w:rPr>
-        <w:t>Iteration 999: Cost 0.0055917165536208645</w:t>
-      </w:r>
-    </w:p>
-    <w:p>
-      <w:pPr>
-        <w:pStyle w:val="Main"/>
-      </w:pPr>
-      <w:r>
-        <w:t xml:space="preserve">Коэффициент детерминации </w:t>
-      </w:r>
-      <w:r>
-        <w:t>0.9883697440959182</w:t>
-      </w:r>
+      <w:r>
+        <w:t>детерминации</w:t>
+      </w:r>
+      <w:r>
+        <w:rPr>
+          <w:lang w:val="en-GB"/>
+        </w:rPr>
+        <w:t xml:space="preserve"> 0.8355939872997946</w:t>
+      </w:r>
+    </w:p>
+    <w:p>
+      <w:pPr>
+        <w:rPr>
+          <w:lang w:val="en-GB"/>
+        </w:rPr>
+      </w:pPr>
     </w:p>
     <w:p>
       <w:pPr>
         <w:pStyle w:val="Heading2"/>
-      </w:pPr>
-      <w:r>
-        <w:t>Модель 2</w:t>
-      </w:r>
-    </w:p>
-    <w:p>
-      <w:pPr>
-        <w:pStyle w:val="Main"/>
-        <w:rPr>
-          <w:rFonts w:ascii="Courier New" w:hAnsi="Courier New" w:cs="Courier New"/>
-          <w:sz w:val="22"/>
-          <w:szCs w:val="18"/>
-        </w:rPr>
-      </w:pPr>
-      <w:r>
-        <w:rPr>
-          <w:rFonts w:ascii="Courier New" w:hAnsi="Courier New" w:cs="Courier New"/>
-          <w:sz w:val="22"/>
-          <w:szCs w:val="18"/>
-          <w:lang w:val="en-GB"/>
-        </w:rPr>
-        <w:t>Iteration</w:t>
-      </w:r>
-      <w:r>
-        <w:rPr>
-          <w:rFonts w:ascii="Courier New" w:hAnsi="Courier New" w:cs="Courier New"/>
-          <w:sz w:val="22"/>
-          <w:szCs w:val="18"/>
-        </w:rPr>
-        <w:t xml:space="preserve"> 0: </w:t>
-      </w:r>
-      <w:r>
-        <w:rPr>
-          <w:rFonts w:ascii="Courier New" w:hAnsi="Courier New" w:cs="Courier New"/>
-          <w:sz w:val="22"/>
-          <w:szCs w:val="18"/>
-          <w:lang w:val="en-GB"/>
-        </w:rPr>
-        <w:t>Cost</w:t>
-      </w:r>
-      <w:r>
-        <w:rPr>
-          <w:rFonts w:ascii="Courier New" w:hAnsi="Courier New" w:cs="Courier New"/>
-          <w:sz w:val="22"/>
-          <w:szCs w:val="18"/>
-        </w:rPr>
-        <w:t xml:space="preserve"> 0.5012525323570195</w:t>
-      </w:r>
-    </w:p>
-    <w:p>
-      <w:pPr>
-        <w:pStyle w:val="Main"/>
-        <w:rPr>
-          <w:rFonts w:ascii="Courier New" w:hAnsi="Courier New" w:cs="Courier New"/>
-          <w:sz w:val="22"/>
-          <w:szCs w:val="18"/>
-          <w:lang w:val="en-GB"/>
-        </w:rPr>
-      </w:pPr>
-      <w:r>
-        <w:rPr>
-          <w:rFonts w:ascii="Courier New" w:hAnsi="Courier New" w:cs="Courier New"/>
-          <w:sz w:val="22"/>
-          <w:szCs w:val="18"/>
-          <w:lang w:val="en-GB"/>
-        </w:rPr>
-        <w:t>Iteration 100: Cost 0.4389155882389505</w:t>
-      </w:r>
-    </w:p>
-    <w:p>
-      <w:pPr>
-        <w:pStyle w:val="Main"/>
-        <w:rPr>
-          <w:rFonts w:ascii="Courier New" w:hAnsi="Courier New" w:cs="Courier New"/>
-          <w:sz w:val="22"/>
-          <w:szCs w:val="18"/>
-          <w:lang w:val="en-GB"/>
-        </w:rPr>
-      </w:pPr>
-      <w:r>
-        <w:rPr>
-          <w:rFonts w:ascii="Courier New" w:hAnsi="Courier New" w:cs="Courier New"/>
-          <w:sz w:val="22"/>
-          <w:szCs w:val="18"/>
-          <w:lang w:val="en-GB"/>
-        </w:rPr>
-        <w:t>Iteration 200: Cost 0.4305504571328264</w:t>
-      </w:r>
-    </w:p>
-    <w:p>
-      <w:pPr>
-        <w:pStyle w:val="Main"/>
-        <w:rPr>
-          <w:rFonts w:ascii="Courier New" w:hAnsi="Courier New" w:cs="Courier New"/>
-          <w:sz w:val="22"/>
-          <w:szCs w:val="18"/>
-          <w:lang w:val="en-GB"/>
-        </w:rPr>
-      </w:pPr>
-      <w:r>
-        <w:rPr>
-          <w:rFonts w:ascii="Courier New" w:hAnsi="Courier New" w:cs="Courier New"/>
-          <w:sz w:val="22"/>
-          <w:szCs w:val="18"/>
-          <w:lang w:val="en-GB"/>
-        </w:rPr>
-        <w:t>Iteration 300: Cost 0.4294277880437181</w:t>
-      </w:r>
-    </w:p>
-    <w:p>
-      <w:pPr>
-        <w:pStyle w:val="Main"/>
-        <w:rPr>
-          <w:rFonts w:ascii="Courier New" w:hAnsi="Courier New" w:cs="Courier New"/>
-          <w:sz w:val="22"/>
-          <w:szCs w:val="18"/>
-          <w:lang w:val="en-GB"/>
-        </w:rPr>
-      </w:pPr>
-      <w:r>
-        <w:rPr>
-          <w:rFonts w:ascii="Courier New" w:hAnsi="Courier New" w:cs="Courier New"/>
-          <w:sz w:val="22"/>
-          <w:szCs w:val="18"/>
-          <w:lang w:val="en-GB"/>
-        </w:rPr>
-        <w:t>Iteration 400: Cost 0.4292770988311313</w:t>
-      </w:r>
-    </w:p>
-    <w:p>
-      <w:pPr>
-        <w:pStyle w:val="Main"/>
-        <w:rPr>
-          <w:rFonts w:ascii="Courier New" w:hAnsi="Courier New" w:cs="Courier New"/>
-          <w:sz w:val="22"/>
-          <w:szCs w:val="18"/>
-          <w:lang w:val="en-GB"/>
-        </w:rPr>
-      </w:pPr>
-      <w:r>
-        <w:rPr>
-          <w:rFonts w:ascii="Courier New" w:hAnsi="Courier New" w:cs="Courier New"/>
-          <w:sz w:val="22"/>
-          <w:szCs w:val="18"/>
-          <w:lang w:val="en-GB"/>
-        </w:rPr>
-        <w:t>Iteration 500: Cost 0.4292568703370281</w:t>
-      </w:r>
-    </w:p>
-    <w:p>
-      <w:pPr>
-        <w:pStyle w:val="Main"/>
-        <w:rPr>
-          <w:rFonts w:ascii="Courier New" w:hAnsi="Courier New" w:cs="Courier New"/>
-          <w:sz w:val="22"/>
-          <w:szCs w:val="18"/>
-          <w:lang w:val="en-GB"/>
-        </w:rPr>
-      </w:pPr>
-      <w:r>
-        <w:rPr>
-          <w:rFonts w:ascii="Courier New" w:hAnsi="Courier New" w:cs="Courier New"/>
-          <w:sz w:val="22"/>
-          <w:szCs w:val="18"/>
-          <w:lang w:val="en-GB"/>
-        </w:rPr>
-        <w:t>Iteration 600: Cost 0.4292541545511125</w:t>
-      </w:r>
-    </w:p>
-    <w:p>
-      <w:pPr>
-        <w:pStyle w:val="Main"/>
-        <w:rPr>
-          <w:rFonts w:ascii="Courier New" w:hAnsi="Courier New" w:cs="Courier New"/>
-          <w:sz w:val="22"/>
-          <w:szCs w:val="18"/>
-          <w:lang w:val="en-GB"/>
-        </w:rPr>
-      </w:pPr>
-      <w:r>
-        <w:rPr>
-          <w:rFonts w:ascii="Courier New" w:hAnsi="Courier New" w:cs="Courier New"/>
-          <w:sz w:val="22"/>
-          <w:szCs w:val="18"/>
-          <w:lang w:val="en-GB"/>
-        </w:rPr>
-        <w:t>Iteration 700: Cost 0.4292537898998782</w:t>
-      </w:r>
-    </w:p>
-    <w:p>
-      <w:pPr>
-        <w:pStyle w:val="Main"/>
-        <w:rPr>
-          <w:rFonts w:ascii="Courier New" w:hAnsi="Courier New" w:cs="Courier New"/>
-          <w:sz w:val="22"/>
-          <w:szCs w:val="18"/>
-          <w:lang w:val="en-GB"/>
-        </w:rPr>
-      </w:pPr>
-      <w:r>
-        <w:rPr>
-          <w:rFonts w:ascii="Courier New" w:hAnsi="Courier New" w:cs="Courier New"/>
-          <w:sz w:val="22"/>
-          <w:szCs w:val="18"/>
-          <w:lang w:val="en-GB"/>
-        </w:rPr>
-        <w:t>Iteration 800: Cost 0.4292537409321899</w:t>
-      </w:r>
-    </w:p>
-    <w:p>
-      <w:pPr>
-        <w:pStyle w:val="Main"/>
-        <w:rPr>
-          <w:rFonts w:ascii="Courier New" w:hAnsi="Courier New" w:cs="Courier New"/>
-          <w:sz w:val="22"/>
-          <w:szCs w:val="18"/>
-          <w:lang w:val="en-GB"/>
-        </w:rPr>
-      </w:pPr>
-      <w:r>
-        <w:rPr>
-          <w:rFonts w:ascii="Courier New" w:hAnsi="Courier New" w:cs="Courier New"/>
-          <w:sz w:val="22"/>
-          <w:szCs w:val="18"/>
-          <w:lang w:val="en-GB"/>
-        </w:rPr>
-        <w:t>Iteration 900: Cost 0.4292537343557501</w:t>
-      </w:r>
-    </w:p>
-    <w:p>
-      <w:pPr>
-        <w:pStyle w:val="Main"/>
-        <w:rPr>
-          <w:rFonts w:ascii="Courier New" w:hAnsi="Courier New" w:cs="Courier New"/>
-          <w:sz w:val="22"/>
-          <w:szCs w:val="18"/>
-        </w:rPr>
-      </w:pPr>
-      <w:r>
-        <w:rPr>
-          <w:rFonts w:ascii="Courier New" w:hAnsi="Courier New" w:cs="Courier New"/>
-          <w:sz w:val="22"/>
-          <w:szCs w:val="18"/>
-          <w:lang w:val="en-GB"/>
-        </w:rPr>
-        <w:t>Iteration</w:t>
-      </w:r>
-      <w:r>
-        <w:rPr>
-          <w:rFonts w:ascii="Courier New" w:hAnsi="Courier New" w:cs="Courier New"/>
-          <w:sz w:val="22"/>
-          <w:szCs w:val="18"/>
-        </w:rPr>
-        <w:t xml:space="preserve"> 999: </w:t>
-      </w:r>
-      <w:r>
-        <w:rPr>
-          <w:rFonts w:ascii="Courier New" w:hAnsi="Courier New" w:cs="Courier New"/>
-          <w:sz w:val="22"/>
-          <w:szCs w:val="18"/>
-          <w:lang w:val="en-GB"/>
-        </w:rPr>
-        <w:t>Cost</w:t>
-      </w:r>
-      <w:r>
-        <w:rPr>
-          <w:rFonts w:ascii="Courier New" w:hAnsi="Courier New" w:cs="Courier New"/>
-          <w:sz w:val="22"/>
-          <w:szCs w:val="18"/>
-        </w:rPr>
-        <w:t xml:space="preserve"> 0.4292537334752035</w:t>
-      </w:r>
-    </w:p>
-    <w:p>
-      <w:pPr>
-        <w:pStyle w:val="Main"/>
-      </w:pPr>
-      <w:r>
-        <w:t xml:space="preserve">Коэффициент детерминации </w:t>
-      </w:r>
-      <w:r>
-        <w:t>0.13463663177021534</w:t>
-      </w:r>
-    </w:p>
-    <w:p/>
-    <w:p>
-      <w:pPr>
-        <w:pStyle w:val="Heading2"/>
-      </w:pPr>
-      <w:r>
-        <w:t>Модель 3</w:t>
-      </w:r>
-    </w:p>
-    <w:p>
-      <w:pPr>
-        <w:pStyle w:val="Main"/>
-        <w:rPr>
-          <w:rFonts w:ascii="Courier New" w:hAnsi="Courier New" w:cs="Courier New"/>
-          <w:sz w:val="22"/>
-          <w:lang w:val="en-GB"/>
-        </w:rPr>
-      </w:pPr>
-      <w:r>
-        <w:rPr>
-          <w:rFonts w:ascii="Courier New" w:hAnsi="Courier New" w:cs="Courier New"/>
-          <w:sz w:val="22"/>
-          <w:lang w:val="en-GB"/>
-        </w:rPr>
-        <w:t>Iteration 0: Cost 0.5012525323570195</w:t>
-      </w:r>
-    </w:p>
-    <w:p>
-      <w:pPr>
-        <w:pStyle w:val="Main"/>
-        <w:rPr>
-          <w:rFonts w:ascii="Courier New" w:hAnsi="Courier New" w:cs="Courier New"/>
-          <w:sz w:val="22"/>
-          <w:lang w:val="en-GB"/>
-        </w:rPr>
-      </w:pPr>
-      <w:r>
-        <w:rPr>
-          <w:rFonts w:ascii="Courier New" w:hAnsi="Courier New" w:cs="Courier New"/>
-          <w:sz w:val="22"/>
-          <w:lang w:val="en-GB"/>
-        </w:rPr>
-        <w:t>Iteration 100: Cost 0.13633279638736773</w:t>
-      </w:r>
-    </w:p>
-    <w:p>
-      <w:pPr>
-        <w:pStyle w:val="Main"/>
-        <w:rPr>
-          <w:rFonts w:ascii="Courier New" w:hAnsi="Courier New" w:cs="Courier New"/>
-          <w:sz w:val="22"/>
-          <w:lang w:val="en-GB"/>
-        </w:rPr>
-      </w:pPr>
-      <w:r>
-        <w:rPr>
-          <w:rFonts w:ascii="Courier New" w:hAnsi="Courier New" w:cs="Courier New"/>
-          <w:sz w:val="22"/>
-          <w:lang w:val="en-GB"/>
-        </w:rPr>
-        <w:t>Iteration 200: Cost 0.08768570899498425</w:t>
-      </w:r>
-    </w:p>
-    <w:p>
-      <w:pPr>
-        <w:pStyle w:val="Main"/>
-        <w:rPr>
-          <w:rFonts w:ascii="Courier New" w:hAnsi="Courier New" w:cs="Courier New"/>
-          <w:sz w:val="22"/>
-          <w:lang w:val="en-GB"/>
-        </w:rPr>
-      </w:pPr>
-      <w:r>
-        <w:rPr>
-          <w:rFonts w:ascii="Courier New" w:hAnsi="Courier New" w:cs="Courier New"/>
-          <w:sz w:val="22"/>
-          <w:lang w:val="en-GB"/>
-        </w:rPr>
-        <w:t>Iteration 300: Cost 0.08119840779849144</w:t>
-      </w:r>
-    </w:p>
-    <w:p>
-      <w:pPr>
-        <w:pStyle w:val="Main"/>
-        <w:rPr>
-          <w:rFonts w:ascii="Courier New" w:hAnsi="Courier New" w:cs="Courier New"/>
-          <w:sz w:val="22"/>
-          <w:lang w:val="en-GB"/>
-        </w:rPr>
-      </w:pPr>
-      <w:r>
-        <w:rPr>
-          <w:rFonts w:ascii="Courier New" w:hAnsi="Courier New" w:cs="Courier New"/>
-          <w:sz w:val="22"/>
-          <w:lang w:val="en-GB"/>
-        </w:rPr>
-        <w:t>Iteration 400: Cost 0.08033300968298619</w:t>
-      </w:r>
-    </w:p>
-    <w:p>
-      <w:pPr>
-        <w:pStyle w:val="Main"/>
-        <w:rPr>
-          <w:rFonts w:ascii="Courier New" w:hAnsi="Courier New" w:cs="Courier New"/>
-          <w:sz w:val="22"/>
-          <w:lang w:val="en-GB"/>
-        </w:rPr>
-      </w:pPr>
-      <w:r>
-        <w:rPr>
-          <w:rFonts w:ascii="Courier New" w:hAnsi="Courier New" w:cs="Courier New"/>
-          <w:sz w:val="22"/>
-          <w:lang w:val="en-GB"/>
-        </w:rPr>
-        <w:t>Iteration 500: Cost 0.08021752897828406</w:t>
-      </w:r>
-    </w:p>
-    <w:p>
-      <w:pPr>
-        <w:pStyle w:val="Main"/>
-        <w:rPr>
-          <w:rFonts w:ascii="Courier New" w:hAnsi="Courier New" w:cs="Courier New"/>
-          <w:sz w:val="22"/>
-          <w:lang w:val="en-GB"/>
-        </w:rPr>
-      </w:pPr>
-      <w:r>
-        <w:rPr>
-          <w:rFonts w:ascii="Courier New" w:hAnsi="Courier New" w:cs="Courier New"/>
-          <w:sz w:val="22"/>
-          <w:lang w:val="en-GB"/>
-        </w:rPr>
-        <w:t>Iteration 600: Cost 0.08020211405249353</w:t>
-      </w:r>
-    </w:p>
-    <w:p>
-      <w:pPr>
-        <w:pStyle w:val="Main"/>
-        <w:rPr>
-          <w:rFonts w:ascii="Courier New" w:hAnsi="Courier New" w:cs="Courier New"/>
-          <w:sz w:val="22"/>
-          <w:lang w:val="en-GB"/>
-        </w:rPr>
-      </w:pPr>
-      <w:r>
-        <w:rPr>
-          <w:rFonts w:ascii="Courier New" w:hAnsi="Courier New" w:cs="Courier New"/>
-          <w:sz w:val="22"/>
-          <w:lang w:val="en-GB"/>
-        </w:rPr>
-        <w:t>Iteration 700: Cost 0.08020005575129477</w:t>
-      </w:r>
-    </w:p>
-    <w:p>
-      <w:pPr>
-        <w:pStyle w:val="Main"/>
-        <w:rPr>
-          <w:rFonts w:ascii="Courier New" w:hAnsi="Courier New" w:cs="Courier New"/>
-          <w:sz w:val="22"/>
-          <w:lang w:val="en-GB"/>
-        </w:rPr>
-      </w:pPr>
-      <w:r>
-        <w:rPr>
-          <w:rFonts w:ascii="Courier New" w:hAnsi="Courier New" w:cs="Courier New"/>
-          <w:sz w:val="22"/>
-          <w:lang w:val="en-GB"/>
-        </w:rPr>
-        <w:t>Iteration 800: Cost 0.08019978082970437</w:t>
-      </w:r>
-    </w:p>
-    <w:p>
-      <w:pPr>
-        <w:pStyle w:val="Main"/>
-        <w:rPr>
-          <w:rFonts w:ascii="Courier New" w:hAnsi="Courier New" w:cs="Courier New"/>
-          <w:sz w:val="22"/>
-          <w:lang w:val="en-GB"/>
-        </w:rPr>
-      </w:pPr>
-      <w:r>
-        <w:rPr>
-          <w:rFonts w:ascii="Courier New" w:hAnsi="Courier New" w:cs="Courier New"/>
-          <w:sz w:val="22"/>
-          <w:lang w:val="en-GB"/>
-        </w:rPr>
-        <w:t>Iteration 900: Cost 0.08019974409824579</w:t>
-      </w:r>
-    </w:p>
-    <w:p>
-      <w:pPr>
-        <w:pStyle w:val="Main"/>
-        <w:rPr>
-          <w:rFonts w:ascii="Courier New" w:hAnsi="Courier New" w:cs="Courier New"/>
-          <w:sz w:val="22"/>
-          <w:lang w:val="en-GB"/>
-        </w:rPr>
-      </w:pPr>
-      <w:r>
-        <w:rPr>
-          <w:rFonts w:ascii="Courier New" w:hAnsi="Courier New" w:cs="Courier New"/>
-          <w:sz w:val="22"/>
-          <w:lang w:val="en-GB"/>
-        </w:rPr>
-        <w:t>Iteration 999: Cost 0.08019973920463319</w:t>
-      </w:r>
-    </w:p>
-    <w:p>
-      <w:pPr>
-        <w:pStyle w:val="Main"/>
-        <w:rPr>
-          <w:lang w:val="en-GB"/>
-        </w:rPr>
-      </w:pPr>
-      <w:r>
-        <w:t>Коэффициент</w:t>
-      </w:r>
-      <w:r>
-        <w:rPr>
-          <w:lang w:val="en-GB"/>
-        </w:rPr>
-        <w:t xml:space="preserve"> </w:t>
-      </w:r>
-      <w:r>
-        <w:t>детерминации</w:t>
-      </w:r>
-      <w:r>
-        <w:rPr>
-          <w:lang w:val="en-GB"/>
-        </w:rPr>
-        <w:t xml:space="preserve"> 0.8355939872997946</w:t>
-      </w:r>
-    </w:p>
-    <w:p>
-      <w:pPr>
-        <w:rPr>
-          <w:lang w:val="en-GB"/>
-        </w:rPr>
-      </w:pPr>
-    </w:p>
-    <w:p>
-      <w:pPr>
-        <w:pStyle w:val="Heading2"/>
-        <w:rPr>
-          <w:lang w:val="en-GB"/>
-        </w:rPr>
-      </w:pPr>
+        <w:rPr>
+          <w:lang w:val="en-GB"/>
+        </w:rPr>
+      </w:pPr>
+      <w:bookmarkStart w:id="11" w:name="_Toc178326501"/>
       <w:r>
         <w:lastRenderedPageBreak/>
         <w:t>Бонусная</w:t>
@@ -5756,6 +6133,7 @@
       <w:r>
         <w:t>модель</w:t>
       </w:r>
+      <w:bookmarkEnd w:id="11"/>
     </w:p>
     <w:p>
       <w:pPr>
@@ -5997,9 +6375,11 @@
       <w:pPr>
         <w:pStyle w:val="Heading2"/>
       </w:pPr>
+      <w:bookmarkStart w:id="12" w:name="_Toc178326502"/>
       <w:r>
         <w:t>Анализ и сравнение результатов</w:t>
       </w:r>
+      <w:bookmarkEnd w:id="12"/>
     </w:p>
     <w:p>
       <w:pPr>
@@ -6052,14 +6432,29 @@
       <w:pPr>
         <w:pStyle w:val="Heading1"/>
       </w:pPr>
-      <w:bookmarkStart w:id="5" w:name="_Toc178079661"/>
+      <w:bookmarkStart w:id="13" w:name="_Toc178326503"/>
       <w:r>
         <w:lastRenderedPageBreak/>
         <w:t>Примеры использования метода</w:t>
       </w:r>
-      <w:bookmarkEnd w:id="5"/>
-    </w:p>
-    <w:p/>
+      <w:bookmarkEnd w:id="13"/>
+    </w:p>
+    <w:p>
+      <w:pPr>
+        <w:pStyle w:val="Main"/>
+      </w:pPr>
+      <w:r>
+        <w:t>Линейная регрессия часто применяется для предсказания зависимых переменных на основе известных факторов. Например, в экономике метод используют для прогнозирования продаж в зависимости от таких факторов, как цена и затраты на маркетинг. Линейная зависимость между переменными позволяет оценить, как изменение одного фактора влияет на результат, что делает этот метод простым и понятным инструментом для анализа.</w:t>
+      </w:r>
+    </w:p>
+    <w:p>
+      <w:pPr>
+        <w:pStyle w:val="Main"/>
+      </w:pPr>
+      <w:r>
+        <w:t>В медицине линейная регрессия применяется для анализа влияния различных факторов, таких как возраст, вес или количество потребляемых калорий, на показатели здоровья, например, кровяное давление. Этот метод удобен в ситуациях, где есть предположение о линейной зависимости между признаками, и важна интерпретируемость результатов.</w:t>
+      </w:r>
+    </w:p>
     <w:sectPr>
       <w:footerReference w:type="default" r:id="rId13"/>
       <w:pgSz w:w="11906" w:h="16838"/>

--- a/Lab3/СИИ ЛР3 Маликов Глеб Игоревич.docx
+++ b/Lab3/СИИ ЛР3 Маликов Глеб Игоревич.docx
@@ -445,7 +445,6 @@
             <w:tabs>
               <w:tab w:val="right" w:leader="dot" w:pos="9061"/>
             </w:tabs>
-            <w:ind w:firstLine="720"/>
             <w:rPr>
               <w:rFonts w:asciiTheme="minorHAnsi" w:eastAsiaTheme="minorEastAsia" w:hAnsiTheme="minorHAnsi"/>
               <w:noProof/>
@@ -465,7 +464,7 @@
           <w:r>
             <w:fldChar w:fldCharType="separate"/>
           </w:r>
-          <w:hyperlink w:anchor="_Toc178326491" w:history="1">
+          <w:hyperlink w:anchor="_Toc178411442" w:history="1">
             <w:r>
               <w:rPr>
                 <w:rStyle w:val="Hyperlink"/>
@@ -492,7 +491,7 @@
                 <w:noProof/>
                 <w:webHidden/>
               </w:rPr>
-              <w:instrText xml:space="preserve"> PAGEREF _Toc178326491 \h </w:instrText>
+              <w:instrText xml:space="preserve"> PAGEREF _Toc178411442 \h </w:instrText>
             </w:r>
             <w:r>
               <w:rPr>
@@ -539,7 +538,7 @@
               <w14:ligatures w14:val="standardContextual"/>
             </w:rPr>
           </w:pPr>
-          <w:hyperlink w:anchor="_Toc178326492" w:history="1">
+          <w:hyperlink w:anchor="_Toc178411443" w:history="1">
             <w:r>
               <w:rPr>
                 <w:rStyle w:val="Hyperlink"/>
@@ -566,7 +565,7 @@
                 <w:noProof/>
                 <w:webHidden/>
               </w:rPr>
-              <w:instrText xml:space="preserve"> PAGEREF _Toc178326492 \h </w:instrText>
+              <w:instrText xml:space="preserve"> PAGEREF _Toc178411443 \h </w:instrText>
             </w:r>
             <w:r>
               <w:rPr>
@@ -613,7 +612,7 @@
               <w14:ligatures w14:val="standardContextual"/>
             </w:rPr>
           </w:pPr>
-          <w:hyperlink w:anchor="_Toc178326493" w:history="1">
+          <w:hyperlink w:anchor="_Toc178411444" w:history="1">
             <w:r>
               <w:rPr>
                 <w:rStyle w:val="Hyperlink"/>
@@ -640,7 +639,7 @@
                 <w:noProof/>
                 <w:webHidden/>
               </w:rPr>
-              <w:instrText xml:space="preserve"> PAGEREF _Toc178326493 \h </w:instrText>
+              <w:instrText xml:space="preserve"> PAGEREF _Toc178411444 \h </w:instrText>
             </w:r>
             <w:r>
               <w:rPr>
@@ -687,13 +686,28 @@
               <w14:ligatures w14:val="standardContextual"/>
             </w:rPr>
           </w:pPr>
-          <w:hyperlink w:anchor="_Toc178326494" w:history="1">
+          <w:hyperlink w:anchor="_Toc178411445" w:history="1">
             <w:r>
               <w:rPr>
                 <w:rStyle w:val="Hyperlink"/>
                 <w:noProof/>
               </w:rPr>
-              <w:t>Результаты выполнения</w:t>
+              <w:t>Результаты</w:t>
+            </w:r>
+            <w:r>
+              <w:rPr>
+                <w:rStyle w:val="Hyperlink"/>
+                <w:noProof/>
+                <w:lang w:val="en-GB"/>
+              </w:rPr>
+              <w:t xml:space="preserve"> </w:t>
+            </w:r>
+            <w:r>
+              <w:rPr>
+                <w:rStyle w:val="Hyperlink"/>
+                <w:noProof/>
+              </w:rPr>
+              <w:t>выполнения</w:t>
             </w:r>
             <w:r>
               <w:rPr>
@@ -714,7 +728,7 @@
                 <w:noProof/>
                 <w:webHidden/>
               </w:rPr>
-              <w:instrText xml:space="preserve"> PAGEREF _Toc178326494 \h </w:instrText>
+              <w:instrText xml:space="preserve"> PAGEREF _Toc178411445 \h </w:instrText>
             </w:r>
             <w:r>
               <w:rPr>
@@ -761,13 +775,28 @@
               <w14:ligatures w14:val="standardContextual"/>
             </w:rPr>
           </w:pPr>
-          <w:hyperlink w:anchor="_Toc178326495" w:history="1">
+          <w:hyperlink w:anchor="_Toc178411446" w:history="1">
             <w:r>
               <w:rPr>
                 <w:rStyle w:val="Hyperlink"/>
                 <w:noProof/>
               </w:rPr>
-              <w:t>Визуализация датасета</w:t>
+              <w:t>Визуализация</w:t>
+            </w:r>
+            <w:r>
+              <w:rPr>
+                <w:rStyle w:val="Hyperlink"/>
+                <w:noProof/>
+                <w:lang w:val="en-GB"/>
+              </w:rPr>
+              <w:t xml:space="preserve"> </w:t>
+            </w:r>
+            <w:r>
+              <w:rPr>
+                <w:rStyle w:val="Hyperlink"/>
+                <w:noProof/>
+              </w:rPr>
+              <w:t>датасета</w:t>
             </w:r>
             <w:r>
               <w:rPr>
@@ -788,7 +817,7 @@
                 <w:noProof/>
                 <w:webHidden/>
               </w:rPr>
-              <w:instrText xml:space="preserve"> PAGEREF _Toc178326495 \h </w:instrText>
+              <w:instrText xml:space="preserve"> PAGEREF _Toc178411446 \h </w:instrText>
             </w:r>
             <w:r>
               <w:rPr>
@@ -835,7 +864,7 @@
               <w14:ligatures w14:val="standardContextual"/>
             </w:rPr>
           </w:pPr>
-          <w:hyperlink w:anchor="_Toc178326496" w:history="1">
+          <w:hyperlink w:anchor="_Toc178411447" w:history="1">
             <w:r>
               <w:rPr>
                 <w:rStyle w:val="Hyperlink"/>
@@ -862,7 +891,7 @@
                 <w:noProof/>
                 <w:webHidden/>
               </w:rPr>
-              <w:instrText xml:space="preserve"> PAGEREF _Toc178326496 \h </w:instrText>
+              <w:instrText xml:space="preserve"> PAGEREF _Toc178411447 \h </w:instrText>
             </w:r>
             <w:r>
               <w:rPr>
@@ -909,7 +938,7 @@
               <w14:ligatures w14:val="standardContextual"/>
             </w:rPr>
           </w:pPr>
-          <w:hyperlink w:anchor="_Toc178326497" w:history="1">
+          <w:hyperlink w:anchor="_Toc178411448" w:history="1">
             <w:r>
               <w:rPr>
                 <w:rStyle w:val="Hyperlink"/>
@@ -936,7 +965,7 @@
                 <w:noProof/>
                 <w:webHidden/>
               </w:rPr>
-              <w:instrText xml:space="preserve"> PAGEREF _Toc178326497 \h </w:instrText>
+              <w:instrText xml:space="preserve"> PAGEREF _Toc178411448 \h </w:instrText>
             </w:r>
             <w:r>
               <w:rPr>
@@ -983,7 +1012,7 @@
               <w14:ligatures w14:val="standardContextual"/>
             </w:rPr>
           </w:pPr>
-          <w:hyperlink w:anchor="_Toc178326498" w:history="1">
+          <w:hyperlink w:anchor="_Toc178411449" w:history="1">
             <w:r>
               <w:rPr>
                 <w:rStyle w:val="Hyperlink"/>
@@ -1018,7 +1047,7 @@
                 <w:noProof/>
                 <w:webHidden/>
               </w:rPr>
-              <w:instrText xml:space="preserve"> PAGEREF _Toc178326498 \h </w:instrText>
+              <w:instrText xml:space="preserve"> PAGEREF _Toc178411449 \h </w:instrText>
             </w:r>
             <w:r>
               <w:rPr>
@@ -1065,7 +1094,7 @@
               <w14:ligatures w14:val="standardContextual"/>
             </w:rPr>
           </w:pPr>
-          <w:hyperlink w:anchor="_Toc178326499" w:history="1">
+          <w:hyperlink w:anchor="_Toc178411450" w:history="1">
             <w:r>
               <w:rPr>
                 <w:rStyle w:val="Hyperlink"/>
@@ -1092,7 +1121,7 @@
                 <w:noProof/>
                 <w:webHidden/>
               </w:rPr>
-              <w:instrText xml:space="preserve"> PAGEREF _Toc178326499 \h </w:instrText>
+              <w:instrText xml:space="preserve"> PAGEREF _Toc178411450 \h </w:instrText>
             </w:r>
             <w:r>
               <w:rPr>
@@ -1139,7 +1168,7 @@
               <w14:ligatures w14:val="standardContextual"/>
             </w:rPr>
           </w:pPr>
-          <w:hyperlink w:anchor="_Toc178326500" w:history="1">
+          <w:hyperlink w:anchor="_Toc178411451" w:history="1">
             <w:r>
               <w:rPr>
                 <w:rStyle w:val="Hyperlink"/>
@@ -1166,7 +1195,7 @@
                 <w:noProof/>
                 <w:webHidden/>
               </w:rPr>
-              <w:instrText xml:space="preserve"> PAGEREF _Toc178326500 \h </w:instrText>
+              <w:instrText xml:space="preserve"> PAGEREF _Toc178411451 \h </w:instrText>
             </w:r>
             <w:r>
               <w:rPr>
@@ -1213,7 +1242,7 @@
               <w14:ligatures w14:val="standardContextual"/>
             </w:rPr>
           </w:pPr>
-          <w:hyperlink w:anchor="_Toc178326501" w:history="1">
+          <w:hyperlink w:anchor="_Toc178411452" w:history="1">
             <w:r>
               <w:rPr>
                 <w:rStyle w:val="Hyperlink"/>
@@ -1255,7 +1284,7 @@
                 <w:noProof/>
                 <w:webHidden/>
               </w:rPr>
-              <w:instrText xml:space="preserve"> PAGEREF _Toc178326501 \h </w:instrText>
+              <w:instrText xml:space="preserve"> PAGEREF _Toc178411452 \h </w:instrText>
             </w:r>
             <w:r>
               <w:rPr>
@@ -1302,13 +1331,58 @@
               <w14:ligatures w14:val="standardContextual"/>
             </w:rPr>
           </w:pPr>
-          <w:hyperlink w:anchor="_Toc178326502" w:history="1">
+          <w:hyperlink w:anchor="_Toc178411453" w:history="1">
             <w:r>
               <w:rPr>
                 <w:rStyle w:val="Hyperlink"/>
                 <w:noProof/>
               </w:rPr>
-              <w:t>Анализ и сравнение результатов</w:t>
+              <w:t>Анализ</w:t>
+            </w:r>
+            <w:r>
+              <w:rPr>
+                <w:rStyle w:val="Hyperlink"/>
+                <w:noProof/>
+                <w:lang w:val="en-GB"/>
+              </w:rPr>
+              <w:t xml:space="preserve"> </w:t>
+            </w:r>
+            <w:r>
+              <w:rPr>
+                <w:rStyle w:val="Hyperlink"/>
+                <w:noProof/>
+              </w:rPr>
+              <w:t>и</w:t>
+            </w:r>
+            <w:r>
+              <w:rPr>
+                <w:rStyle w:val="Hyperlink"/>
+                <w:noProof/>
+                <w:lang w:val="en-GB"/>
+              </w:rPr>
+              <w:t xml:space="preserve"> </w:t>
+            </w:r>
+            <w:r>
+              <w:rPr>
+                <w:rStyle w:val="Hyperlink"/>
+                <w:noProof/>
+              </w:rPr>
+              <w:t>сравнение</w:t>
+            </w:r>
+            <w:r>
+              <w:rPr>
+                <w:rStyle w:val="Hyperlink"/>
+                <w:noProof/>
+                <w:lang w:val="en-GB"/>
+              </w:rPr>
+              <w:t xml:space="preserve"> </w:t>
+            </w:r>
+            <w:r>
+              <w:rPr>
+                <w:rStyle w:val="Hyperlink"/>
+                <w:noProof/>
+              </w:rPr>
+              <w:t>результатов</w:t>
             </w:r>
             <w:r>
               <w:rPr>
@@ -1329,7 +1403,7 @@
                 <w:noProof/>
                 <w:webHidden/>
               </w:rPr>
-              <w:instrText xml:space="preserve"> PAGEREF _Toc178326502 \h </w:instrText>
+              <w:instrText xml:space="preserve"> PAGEREF _Toc178411453 \h </w:instrText>
             </w:r>
             <w:r>
               <w:rPr>
@@ -1376,7 +1450,7 @@
               <w14:ligatures w14:val="standardContextual"/>
             </w:rPr>
           </w:pPr>
-          <w:hyperlink w:anchor="_Toc178326503" w:history="1">
+          <w:hyperlink w:anchor="_Toc178411454" w:history="1">
             <w:r>
               <w:rPr>
                 <w:rStyle w:val="Hyperlink"/>
@@ -1403,7 +1477,7 @@
                 <w:noProof/>
                 <w:webHidden/>
               </w:rPr>
-              <w:instrText xml:space="preserve"> PAGEREF _Toc178326503 \h </w:instrText>
+              <w:instrText xml:space="preserve"> PAGEREF _Toc178411454 \h </w:instrText>
             </w:r>
             <w:r>
               <w:rPr>
@@ -1449,7 +1523,7 @@
       <w:pPr>
         <w:pStyle w:val="Heading1"/>
       </w:pPr>
-      <w:bookmarkStart w:id="1" w:name="_Toc178326491"/>
+      <w:bookmarkStart w:id="1" w:name="_Toc178411442"/>
       <w:r>
         <w:lastRenderedPageBreak/>
         <w:t>Введение</w:t>
@@ -1460,6 +1534,9 @@
     <w:p>
       <w:pPr>
         <w:pStyle w:val="Main"/>
+        <w:rPr>
+          <w:lang w:val="en-US"/>
+        </w:rPr>
       </w:pPr>
       <w:r>
         <w:t>В данной лабораторной работе целью является реализация метода линейной регрессии для анализа данных об успеваемости студентов. Лабораторная работа включает подготовку данных, их предобработку, разделение на обучающие и тестовые выборки, а также обучение нескольких моделей линейной регрессии с различными наборами признаков. Кроме того, в качестве бонуса был введены синтетические признаки, чтобы улучшить качество модели.</w:t>
@@ -1467,9 +1544,130 @@
     </w:p>
     <w:p>
       <w:pPr>
+        <w:pStyle w:val="Main"/>
+      </w:pPr>
+      <w:r>
+        <w:t>Задание:</w:t>
+      </w:r>
+    </w:p>
+    <w:p>
+      <w:pPr>
+        <w:pStyle w:val="Main"/>
+        <w:numPr>
+          <w:ilvl w:val="0"/>
+          <w:numId w:val="7"/>
+        </w:numPr>
+      </w:pPr>
+      <w:r>
+        <w:t>Получите и визуализируйте (графически) статистику по датасету (включая количество, среднее значение, стандартное отклонение, минимум, максимум и различные квантили).</w:t>
+      </w:r>
+    </w:p>
+    <w:p>
+      <w:pPr>
+        <w:pStyle w:val="Main"/>
+        <w:numPr>
+          <w:ilvl w:val="0"/>
+          <w:numId w:val="7"/>
+        </w:numPr>
+      </w:pPr>
+      <w:r>
+        <w:t>Проведите предварительную обработку данных, включая обработку отсутствующих значений, кодирование категориальных признаков и нормировка.</w:t>
+      </w:r>
+    </w:p>
+    <w:p>
+      <w:pPr>
+        <w:pStyle w:val="Main"/>
+        <w:numPr>
+          <w:ilvl w:val="0"/>
+          <w:numId w:val="7"/>
+        </w:numPr>
+      </w:pPr>
+      <w:r>
+        <w:t>Разделите данные на обучающий и тестовый наборы данных.</w:t>
+      </w:r>
+    </w:p>
+    <w:p>
+      <w:pPr>
+        <w:pStyle w:val="Main"/>
+        <w:numPr>
+          <w:ilvl w:val="0"/>
+          <w:numId w:val="7"/>
+        </w:numPr>
+      </w:pPr>
+      <w:r>
+        <w:t xml:space="preserve">Реализуйте линейную регрессию с использованием метода наименьших квадратов без использования сторонних библиотек, кроме </w:t>
+      </w:r>
+      <w:r>
+        <w:rPr>
+          <w:lang w:val="en-GB"/>
+        </w:rPr>
+        <w:t>NumPy</w:t>
+      </w:r>
+      <w:r>
+        <w:t xml:space="preserve"> и </w:t>
+      </w:r>
+      <w:r>
+        <w:rPr>
+          <w:lang w:val="en-GB"/>
+        </w:rPr>
+        <w:t>Pandas</w:t>
+      </w:r>
+      <w:r>
+        <w:t xml:space="preserve"> (для использования коэффициентов использовать библиотеки тоже нельзя). Использовать минимизацию суммы квадратов разностей между фактическими и предсказанными значениями для нахождения оптимальных коэффициентов.</w:t>
+      </w:r>
+    </w:p>
+    <w:p>
+      <w:pPr>
+        <w:pStyle w:val="Main"/>
+        <w:numPr>
+          <w:ilvl w:val="0"/>
+          <w:numId w:val="7"/>
+        </w:numPr>
+      </w:pPr>
+      <w:r>
+        <w:t>Постройте три модели с различными наборами признаков. Для каждой модели проведите оценку производительности, используя метрику коэффициент детерминации, чтобы измерить, насколько хорошо модель соответствует данным.</w:t>
+      </w:r>
+    </w:p>
+    <w:p>
+      <w:pPr>
+        <w:pStyle w:val="Main"/>
+        <w:numPr>
+          <w:ilvl w:val="0"/>
+          <w:numId w:val="7"/>
+        </w:numPr>
+      </w:pPr>
+      <w:r>
+        <w:t>Сравните результаты трех моделей и сделайте выводы о том, какие признаки работают лучше всего для каждой модели.</w:t>
+      </w:r>
+    </w:p>
+    <w:p>
+      <w:pPr>
+        <w:pStyle w:val="Main"/>
+        <w:numPr>
+          <w:ilvl w:val="0"/>
+          <w:numId w:val="7"/>
+        </w:numPr>
+      </w:pPr>
+      <w:r>
+        <w:t>Бонусное задание</w:t>
+      </w:r>
+      <w:r>
+        <w:t>: ввести</w:t>
+      </w:r>
+      <w:r>
+        <w:t xml:space="preserve"> синтетический признак при построении модели</w:t>
+      </w:r>
+    </w:p>
+    <w:p>
+      <w:pPr>
+        <w:pStyle w:val="Main"/>
+      </w:pPr>
+    </w:p>
+    <w:p>
+      <w:pPr>
         <w:pStyle w:val="Heading1"/>
       </w:pPr>
-      <w:bookmarkStart w:id="2" w:name="_Toc178326492"/>
+      <w:bookmarkStart w:id="2" w:name="_Toc178411443"/>
       <w:r>
         <w:lastRenderedPageBreak/>
         <w:t>Описание метода</w:t>
@@ -1481,7 +1679,15 @@
         <w:pStyle w:val="Main"/>
       </w:pPr>
       <w:r>
-        <w:t>Метод линейной регрессии используется для моделирования зависимости между одной зависимой переменной (в данной работе — индекс успеваемости студентов) и одной или несколькими независимыми переменными (время подготовки, предыдущие оценки и т.д.). Принцип работы метода основан на нахождении такой прямой линии (гиперплоскости в случае многомерных данных), которая минимизирует сумму квадратов отклонений предсказанных значений от фактических. Для этого используется метод наименьших квадратов.</w:t>
+        <w:t xml:space="preserve">Метод линейной регрессии используется для моделирования зависимости между одной зависимой переменной (в данной работе — индекс успеваемости студентов) и одной или несколькими независимыми переменными (время подготовки, предыдущие оценки и </w:t>
+      </w:r>
+      <w:proofErr w:type="gramStart"/>
+      <w:r>
+        <w:t>т.д.</w:t>
+      </w:r>
+      <w:proofErr w:type="gramEnd"/>
+      <w:r>
+        <w:t>). Принцип работы метода основан на нахождении такой прямой линии (гиперплоскости в случае многомерных данных), которая минимизирует сумму квадратов отклонений предсказанных значений от фактических. Для этого используется метод наименьших квадратов.</w:t>
       </w:r>
     </w:p>
     <w:p>
@@ -1736,7 +1942,39 @@
         <w:rPr>
           <w:rFonts w:eastAsiaTheme="minorEastAsia"/>
         </w:rPr>
-        <w:t xml:space="preserve"> — предсказанное значение, θ0 — свободный член, а θ1,…,θn— коэффициенты, которые необходимо оптимизировать.</w:t>
+        <w:t xml:space="preserve"> — предсказанное значение, θ0 — свободный член, а θ1,</w:t>
+      </w:r>
+      <w:r>
+        <w:rPr>
+          <w:rFonts w:eastAsiaTheme="minorEastAsia"/>
+        </w:rPr>
+        <w:t xml:space="preserve"> </w:t>
+      </w:r>
+      <w:r>
+        <w:rPr>
+          <w:rFonts w:eastAsiaTheme="minorEastAsia"/>
+        </w:rPr>
+        <w:t>…,</w:t>
+      </w:r>
+      <w:r>
+        <w:rPr>
+          <w:rFonts w:eastAsiaTheme="minorEastAsia"/>
+        </w:rPr>
+        <w:t xml:space="preserve"> </w:t>
+      </w:r>
+      <w:proofErr w:type="spellStart"/>
+      <w:r>
+        <w:rPr>
+          <w:rFonts w:eastAsiaTheme="minorEastAsia"/>
+        </w:rPr>
+        <w:t>θn</w:t>
+      </w:r>
+      <w:proofErr w:type="spellEnd"/>
+      <w:r>
+        <w:rPr>
+          <w:rFonts w:eastAsiaTheme="minorEastAsia"/>
+        </w:rPr>
+        <w:t>— коэффициенты, которые необходимо оптимизировать.</w:t>
       </w:r>
     </w:p>
     <w:p>
@@ -1993,7 +2231,14 @@
         <w:rPr>
           <w:rFonts w:eastAsiaTheme="minorEastAsia"/>
         </w:rPr>
-        <w:t>m — количество обучающих примеров, y^</w:t>
+        <w:t xml:space="preserve">m — количество обучающих примеров, </w:t>
+      </w:r>
+      <w:proofErr w:type="spellStart"/>
+      <w:r>
+        <w:rPr>
+          <w:rFonts w:eastAsiaTheme="minorEastAsia"/>
+        </w:rPr>
+        <w:t>y^</w:t>
       </w:r>
       <w:r>
         <w:rPr>
@@ -2002,11 +2247,19 @@
         </w:rPr>
         <w:t>i</w:t>
       </w:r>
+      <w:proofErr w:type="spellEnd"/>
       <w:r>
         <w:rPr>
           <w:rFonts w:eastAsiaTheme="minorEastAsia"/>
         </w:rPr>
-        <w:t xml:space="preserve"> — предсказанное значение, а y</w:t>
+        <w:t xml:space="preserve"> — предсказанное значение, а </w:t>
+      </w:r>
+      <w:proofErr w:type="spellStart"/>
+      <w:r>
+        <w:rPr>
+          <w:rFonts w:eastAsiaTheme="minorEastAsia"/>
+        </w:rPr>
+        <w:t>y</w:t>
       </w:r>
       <w:r>
         <w:rPr>
@@ -2015,6 +2268,7 @@
         </w:rPr>
         <w:t>i</w:t>
       </w:r>
+      <w:proofErr w:type="spellEnd"/>
       <w:r>
         <w:rPr>
           <w:rFonts w:eastAsiaTheme="minorEastAsia"/>
@@ -2368,7 +2622,7 @@
       <w:pPr>
         <w:pStyle w:val="Heading1"/>
       </w:pPr>
-      <w:bookmarkStart w:id="3" w:name="_Toc178326493"/>
+      <w:bookmarkStart w:id="3" w:name="_Toc178411444"/>
       <w:r>
         <w:lastRenderedPageBreak/>
         <w:t>Реализация метода</w:t>
@@ -2388,7 +2642,15 @@
         </w:numPr>
       </w:pPr>
       <w:r>
-        <w:t>Считывание и визуализация данных, расчет основных статистических показателей (среднее, стандартное отклонение и т.д.).</w:t>
+        <w:t xml:space="preserve">Считывание и визуализация данных, расчет основных статистических показателей (среднее, стандартное отклонение и </w:t>
+      </w:r>
+      <w:proofErr w:type="gramStart"/>
+      <w:r>
+        <w:t>т.д.</w:t>
+      </w:r>
+      <w:proofErr w:type="gramEnd"/>
+      <w:r>
+        <w:t>).</w:t>
       </w:r>
     </w:p>
     <w:p>
@@ -2454,17 +2716,33 @@
         </w:rPr>
         <w:t xml:space="preserve">def </w:t>
       </w:r>
+      <w:proofErr w:type="spellStart"/>
       <w:r>
         <w:rPr>
           <w:color w:val="56A8F5"/>
         </w:rPr>
         <w:t>gradient_descent</w:t>
       </w:r>
+      <w:proofErr w:type="spellEnd"/>
       <w:r>
         <w:rPr>
           <w:color w:val="BCBEC4"/>
         </w:rPr>
-        <w:t>(X, y, theta, learning_rate=</w:t>
+        <w:t xml:space="preserve">(X, y, theta, </w:t>
+      </w:r>
+      <w:proofErr w:type="spellStart"/>
+      <w:r>
+        <w:rPr>
+          <w:color w:val="BCBEC4"/>
+        </w:rPr>
+        <w:t>learning_rate</w:t>
+      </w:r>
+      <w:proofErr w:type="spellEnd"/>
+      <w:r>
+        <w:rPr>
+          <w:color w:val="BCBEC4"/>
+        </w:rPr>
+        <w:t>=</w:t>
       </w:r>
       <w:r>
         <w:rPr>
@@ -2476,7 +2754,21 @@
         <w:rPr>
           <w:color w:val="BCBEC4"/>
         </w:rPr>
-        <w:t>, num_iterations=</w:t>
+        <w:t xml:space="preserve">, </w:t>
+      </w:r>
+      <w:proofErr w:type="spellStart"/>
+      <w:r>
+        <w:rPr>
+          <w:color w:val="BCBEC4"/>
+        </w:rPr>
+        <w:t>num_iterations</w:t>
+      </w:r>
+      <w:proofErr w:type="spellEnd"/>
+      <w:r>
+        <w:rPr>
+          <w:color w:val="BCBEC4"/>
+        </w:rPr>
+        <w:t>=</w:t>
       </w:r>
       <w:r>
         <w:rPr>
@@ -2503,11 +2795,19 @@
         </w:rPr>
         <w:t xml:space="preserve">assert </w:t>
       </w:r>
+      <w:proofErr w:type="spellStart"/>
       <w:r>
         <w:rPr>
           <w:color w:val="BCBEC4"/>
         </w:rPr>
-        <w:t>X.shape[</w:t>
+        <w:t>X.shape</w:t>
+      </w:r>
+      <w:proofErr w:type="spellEnd"/>
+      <w:r>
+        <w:rPr>
+          <w:color w:val="BCBEC4"/>
+        </w:rPr>
+        <w:t>[</w:t>
       </w:r>
       <w:r>
         <w:rPr>
@@ -2519,7 +2819,21 @@
         <w:rPr>
           <w:color w:val="BCBEC4"/>
         </w:rPr>
-        <w:t>] == y.shape[</w:t>
+        <w:t xml:space="preserve">] == </w:t>
+      </w:r>
+      <w:proofErr w:type="spellStart"/>
+      <w:r>
+        <w:rPr>
+          <w:color w:val="BCBEC4"/>
+        </w:rPr>
+        <w:t>y.shape</w:t>
+      </w:r>
+      <w:proofErr w:type="spellEnd"/>
+      <w:r>
+        <w:rPr>
+          <w:color w:val="BCBEC4"/>
+        </w:rPr>
+        <w:t>[</w:t>
       </w:r>
       <w:r>
         <w:rPr>
@@ -2552,11 +2866,19 @@
         </w:rPr>
         <w:t xml:space="preserve">assert </w:t>
       </w:r>
+      <w:proofErr w:type="spellStart"/>
       <w:r>
         <w:rPr>
           <w:color w:val="BCBEC4"/>
         </w:rPr>
-        <w:t>X.shape[</w:t>
+        <w:t>X.shape</w:t>
+      </w:r>
+      <w:proofErr w:type="spellEnd"/>
+      <w:r>
+        <w:rPr>
+          <w:color w:val="BCBEC4"/>
+        </w:rPr>
+        <w:t>[</w:t>
       </w:r>
       <w:r>
         <w:rPr>
@@ -2568,7 +2890,21 @@
         <w:rPr>
           <w:color w:val="BCBEC4"/>
         </w:rPr>
-        <w:t>] == theta.shape[</w:t>
+        <w:t xml:space="preserve">] == </w:t>
+      </w:r>
+      <w:proofErr w:type="spellStart"/>
+      <w:r>
+        <w:rPr>
+          <w:color w:val="BCBEC4"/>
+        </w:rPr>
+        <w:t>theta.shape</w:t>
+      </w:r>
+      <w:proofErr w:type="spellEnd"/>
+      <w:r>
+        <w:rPr>
+          <w:color w:val="BCBEC4"/>
+        </w:rPr>
+        <w:t>[</w:t>
       </w:r>
       <w:r>
         <w:rPr>
@@ -2607,11 +2943,19 @@
         </w:rPr>
         <w:t>(</w:t>
       </w:r>
+      <w:proofErr w:type="spellStart"/>
       <w:r>
         <w:rPr>
           <w:color w:val="6AAB73"/>
         </w:rPr>
-        <w:t xml:space="preserve">f"Training </w:t>
+        <w:t>f"Training</w:t>
+      </w:r>
+      <w:proofErr w:type="spellEnd"/>
+      <w:r>
+        <w:rPr>
+          <w:color w:val="6AAB73"/>
+        </w:rPr>
+        <w:t xml:space="preserve"> </w:t>
       </w:r>
       <w:r>
         <w:rPr>
@@ -2619,12 +2963,14 @@
         </w:rPr>
         <w:t>{</w:t>
       </w:r>
+      <w:proofErr w:type="spellStart"/>
       <w:r>
         <w:rPr>
           <w:color w:val="BCBEC4"/>
         </w:rPr>
         <w:t>num_iterations</w:t>
       </w:r>
+      <w:proofErr w:type="spellEnd"/>
       <w:r>
         <w:rPr>
           <w:color w:val="CF8E6D"/>
@@ -2643,12 +2989,14 @@
         </w:rPr>
         <w:t>{</w:t>
       </w:r>
+      <w:proofErr w:type="spellStart"/>
       <w:r>
         <w:rPr>
           <w:color w:val="BCBEC4"/>
         </w:rPr>
         <w:t>learning_rate</w:t>
       </w:r>
+      <w:proofErr w:type="spellEnd"/>
       <w:r>
         <w:rPr>
           <w:color w:val="CF8E6D"/>
@@ -2674,12 +3022,14 @@
         <w:br/>
         <w:t xml:space="preserve">    m = </w:t>
       </w:r>
+      <w:proofErr w:type="spellStart"/>
       <w:r>
         <w:rPr>
           <w:color w:val="8888C6"/>
         </w:rPr>
         <w:t>len</w:t>
       </w:r>
+      <w:proofErr w:type="spellEnd"/>
       <w:r>
         <w:rPr>
           <w:color w:val="BCBEC4"/>
@@ -2699,11 +3049,19 @@
         </w:rPr>
         <w:t xml:space="preserve">for </w:t>
       </w:r>
+      <w:proofErr w:type="spellStart"/>
       <w:r>
         <w:rPr>
           <w:color w:val="BCBEC4"/>
         </w:rPr>
-        <w:t xml:space="preserve">i </w:t>
+        <w:t>i</w:t>
+      </w:r>
+      <w:proofErr w:type="spellEnd"/>
+      <w:r>
+        <w:rPr>
+          <w:color w:val="BCBEC4"/>
+        </w:rPr>
+        <w:t xml:space="preserve"> </w:t>
       </w:r>
       <w:r>
         <w:rPr>
@@ -2721,7 +3079,21 @@
         <w:rPr>
           <w:color w:val="BCBEC4"/>
         </w:rPr>
-        <w:t>(num_iterations):</w:t>
+        <w:t>(</w:t>
+      </w:r>
+      <w:proofErr w:type="spellStart"/>
+      <w:r>
+        <w:rPr>
+          <w:color w:val="BCBEC4"/>
+        </w:rPr>
+        <w:t>num_iterations</w:t>
+      </w:r>
+      <w:proofErr w:type="spellEnd"/>
+      <w:r>
+        <w:rPr>
+          <w:color w:val="BCBEC4"/>
+        </w:rPr>
+        <w:t>):</w:t>
       </w:r>
       <w:r>
         <w:rPr>
@@ -2766,7 +3138,21 @@
         <w:rPr>
           <w:color w:val="BCBEC4"/>
         </w:rPr>
-        <w:t xml:space="preserve">theta = theta - learning_rate * gradients  </w:t>
+        <w:t xml:space="preserve">theta = theta - </w:t>
+      </w:r>
+      <w:proofErr w:type="spellStart"/>
+      <w:r>
+        <w:rPr>
+          <w:color w:val="BCBEC4"/>
+        </w:rPr>
+        <w:t>learning_rate</w:t>
+      </w:r>
+      <w:proofErr w:type="spellEnd"/>
+      <w:r>
+        <w:rPr>
+          <w:color w:val="BCBEC4"/>
+        </w:rPr>
+        <w:t xml:space="preserve"> * gradients  </w:t>
       </w:r>
       <w:r>
         <w:rPr>
@@ -2794,11 +3180,19 @@
         </w:rPr>
         <w:t xml:space="preserve">if </w:t>
       </w:r>
+      <w:proofErr w:type="spellStart"/>
       <w:r>
         <w:rPr>
           <w:color w:val="BCBEC4"/>
         </w:rPr>
-        <w:t xml:space="preserve">i % </w:t>
+        <w:t>i</w:t>
+      </w:r>
+      <w:proofErr w:type="spellEnd"/>
+      <w:r>
+        <w:rPr>
+          <w:color w:val="BCBEC4"/>
+        </w:rPr>
+        <w:t xml:space="preserve"> % </w:t>
       </w:r>
       <w:r>
         <w:rPr>
@@ -2824,11 +3218,33 @@
         </w:rPr>
         <w:t xml:space="preserve">or </w:t>
       </w:r>
+      <w:proofErr w:type="spellStart"/>
       <w:r>
         <w:rPr>
           <w:color w:val="BCBEC4"/>
         </w:rPr>
-        <w:t xml:space="preserve">i == num_iterations - </w:t>
+        <w:t>i</w:t>
+      </w:r>
+      <w:proofErr w:type="spellEnd"/>
+      <w:r>
+        <w:rPr>
+          <w:color w:val="BCBEC4"/>
+        </w:rPr>
+        <w:t xml:space="preserve"> == </w:t>
+      </w:r>
+      <w:proofErr w:type="spellStart"/>
+      <w:r>
+        <w:rPr>
+          <w:color w:val="BCBEC4"/>
+        </w:rPr>
+        <w:t>num_iterations</w:t>
+      </w:r>
+      <w:proofErr w:type="spellEnd"/>
+      <w:r>
+        <w:rPr>
+          <w:color w:val="BCBEC4"/>
+        </w:rPr>
+        <w:t xml:space="preserve"> - </w:t>
       </w:r>
       <w:r>
         <w:rPr>
@@ -2871,7 +3287,21 @@
         <w:rPr>
           <w:color w:val="BCBEC4"/>
         </w:rPr>
-        <w:t xml:space="preserve">* m)) * np.sum((predictions - y) ** </w:t>
+        <w:t xml:space="preserve">* m)) * </w:t>
+      </w:r>
+      <w:proofErr w:type="spellStart"/>
+      <w:r>
+        <w:rPr>
+          <w:color w:val="BCBEC4"/>
+        </w:rPr>
+        <w:t>np.sum</w:t>
+      </w:r>
+      <w:proofErr w:type="spellEnd"/>
+      <w:r>
+        <w:rPr>
+          <w:color w:val="BCBEC4"/>
+        </w:rPr>
+        <w:t xml:space="preserve">((predictions - y) ** </w:t>
       </w:r>
       <w:r>
         <w:rPr>
@@ -2904,11 +3334,19 @@
         </w:rPr>
         <w:t>(</w:t>
       </w:r>
+      <w:proofErr w:type="spellStart"/>
       <w:r>
         <w:rPr>
           <w:color w:val="6AAB73"/>
         </w:rPr>
-        <w:t xml:space="preserve">f"Iteration </w:t>
+        <w:t>f"Iteration</w:t>
+      </w:r>
+      <w:proofErr w:type="spellEnd"/>
+      <w:r>
+        <w:rPr>
+          <w:color w:val="6AAB73"/>
+        </w:rPr>
+        <w:t xml:space="preserve"> </w:t>
       </w:r>
       <w:r>
         <w:rPr>
@@ -2916,12 +3354,14 @@
         </w:rPr>
         <w:t>{</w:t>
       </w:r>
+      <w:proofErr w:type="spellStart"/>
       <w:r>
         <w:rPr>
           <w:color w:val="BCBEC4"/>
         </w:rPr>
         <w:t>i</w:t>
       </w:r>
+      <w:proofErr w:type="spellEnd"/>
       <w:r>
         <w:rPr>
           <w:color w:val="CF8E6D"/>
@@ -2990,11 +3430,19 @@
         </w:rPr>
         <w:t>(</w:t>
       </w:r>
+      <w:proofErr w:type="spellStart"/>
       <w:r>
         <w:rPr>
           <w:color w:val="6AAB73"/>
         </w:rPr>
-        <w:t>f"Training complete."</w:t>
+        <w:t>f"Training</w:t>
+      </w:r>
+      <w:proofErr w:type="spellEnd"/>
+      <w:r>
+        <w:rPr>
+          <w:color w:val="6AAB73"/>
+        </w:rPr>
+        <w:t xml:space="preserve"> complete."</w:t>
       </w:r>
       <w:r>
         <w:rPr>
@@ -3049,7 +3497,35 @@
         <w:rPr>
           <w:color w:val="BCBEC4"/>
         </w:rPr>
-        <w:t>theta = np.zeros(X_train.shape[</w:t>
+        <w:t xml:space="preserve">theta = </w:t>
+      </w:r>
+      <w:proofErr w:type="spellStart"/>
+      <w:r>
+        <w:rPr>
+          <w:color w:val="BCBEC4"/>
+        </w:rPr>
+        <w:t>np.zeros</w:t>
+      </w:r>
+      <w:proofErr w:type="spellEnd"/>
+      <w:r>
+        <w:rPr>
+          <w:color w:val="BCBEC4"/>
+        </w:rPr>
+        <w:t>(</w:t>
+      </w:r>
+      <w:proofErr w:type="spellStart"/>
+      <w:r>
+        <w:rPr>
+          <w:color w:val="BCBEC4"/>
+        </w:rPr>
+        <w:t>X_train.shape</w:t>
+      </w:r>
+      <w:proofErr w:type="spellEnd"/>
+      <w:r>
+        <w:rPr>
+          <w:color w:val="BCBEC4"/>
+        </w:rPr>
+        <w:t>[</w:t>
       </w:r>
       <w:r>
         <w:rPr>
@@ -3087,11 +3563,61 @@
         </w:rPr>
         <w:br/>
       </w:r>
+      <w:proofErr w:type="spellStart"/>
       <w:r>
         <w:rPr>
           <w:color w:val="BCBEC4"/>
         </w:rPr>
-        <w:t>theta = gradient_descent(X_train, y_train, theta)</w:t>
+        <w:t>theta</w:t>
+      </w:r>
+      <w:proofErr w:type="spellEnd"/>
+      <w:r>
+        <w:rPr>
+          <w:color w:val="BCBEC4"/>
+        </w:rPr>
+        <w:t xml:space="preserve"> = </w:t>
+      </w:r>
+      <w:proofErr w:type="spellStart"/>
+      <w:r>
+        <w:rPr>
+          <w:color w:val="BCBEC4"/>
+        </w:rPr>
+        <w:t>gradient_descent</w:t>
+      </w:r>
+      <w:proofErr w:type="spellEnd"/>
+      <w:r>
+        <w:rPr>
+          <w:color w:val="BCBEC4"/>
+        </w:rPr>
+        <w:t>(</w:t>
+      </w:r>
+      <w:proofErr w:type="spellStart"/>
+      <w:r>
+        <w:rPr>
+          <w:color w:val="BCBEC4"/>
+        </w:rPr>
+        <w:t>X_train</w:t>
+      </w:r>
+      <w:proofErr w:type="spellEnd"/>
+      <w:r>
+        <w:rPr>
+          <w:color w:val="BCBEC4"/>
+        </w:rPr>
+        <w:t xml:space="preserve">, </w:t>
+      </w:r>
+      <w:proofErr w:type="spellStart"/>
+      <w:r>
+        <w:rPr>
+          <w:color w:val="BCBEC4"/>
+        </w:rPr>
+        <w:t>y_train</w:t>
+      </w:r>
+      <w:proofErr w:type="spellEnd"/>
+      <w:r>
+        <w:rPr>
+          <w:color w:val="BCBEC4"/>
+        </w:rPr>
+        <w:t>, theta)</w:t>
       </w:r>
     </w:p>
     <w:p>
@@ -3108,7 +3634,7 @@
           <w:lang w:val="en-GB"/>
         </w:rPr>
       </w:pPr>
-      <w:bookmarkStart w:id="4" w:name="_Toc178326494"/>
+      <w:bookmarkStart w:id="4" w:name="_Toc178411445"/>
       <w:r>
         <w:lastRenderedPageBreak/>
         <w:t>Результаты</w:t>
@@ -3131,7 +3657,7 @@
           <w:lang w:val="en-GB"/>
         </w:rPr>
       </w:pPr>
-      <w:bookmarkStart w:id="5" w:name="_Toc178326495"/>
+      <w:bookmarkStart w:id="5" w:name="_Toc178411446"/>
       <w:r>
         <w:t>Визуализация</w:t>
       </w:r>
@@ -4090,7 +4616,7 @@
       <w:pPr>
         <w:pStyle w:val="Heading2"/>
       </w:pPr>
-      <w:bookmarkStart w:id="6" w:name="_Toc178326496"/>
+      <w:bookmarkStart w:id="6" w:name="_Toc178411447"/>
       <w:r>
         <w:lastRenderedPageBreak/>
         <w:t>Обработка данных</w:t>
@@ -4263,6 +4789,7 @@
           <w:lang w:val="en-GB"/>
         </w:rPr>
       </w:pPr>
+      <w:proofErr w:type="spellStart"/>
       <w:r>
         <w:rPr>
           <w:rFonts w:ascii="Courier New" w:hAnsi="Courier New" w:cs="Courier New"/>
@@ -4272,6 +4799,7 @@
         </w:rPr>
         <w:t>dtype</w:t>
       </w:r>
+      <w:proofErr w:type="spellEnd"/>
       <w:r>
         <w:rPr>
           <w:rFonts w:ascii="Courier New" w:hAnsi="Courier New" w:cs="Courier New"/>
@@ -4466,12 +4994,14 @@
           <w:color w:val="BCBEC4"/>
         </w:rPr>
       </w:pPr>
+      <w:proofErr w:type="gramStart"/>
       <w:r>
         <w:rPr>
           <w:color w:val="BCBEC4"/>
         </w:rPr>
         <w:t>data[</w:t>
       </w:r>
+      <w:proofErr w:type="gramEnd"/>
       <w:r>
         <w:rPr>
           <w:color w:val="6AAB73"/>
@@ -4762,7 +5292,7 @@
       <w:pPr>
         <w:pStyle w:val="Heading2"/>
       </w:pPr>
-      <w:bookmarkStart w:id="7" w:name="_Toc178326497"/>
+      <w:bookmarkStart w:id="7" w:name="_Toc178411448"/>
       <w:r>
         <w:t>Результаты моделей</w:t>
       </w:r>
@@ -5308,6 +5838,7 @@
       <w:r>
         <w:t xml:space="preserve">где </w:t>
       </w:r>
+      <w:proofErr w:type="gramStart"/>
       <w:r>
         <w:rPr>
           <w:lang w:val="en-US"/>
@@ -5315,7 +5846,40 @@
         <w:t>RSS</w:t>
       </w:r>
       <w:r>
-        <w:t xml:space="preserve">(Residual Sum of Squares) — сумма квадратов остатков, или </w:t>
+        <w:t>(</w:t>
+      </w:r>
+      <w:proofErr w:type="spellStart"/>
+      <w:proofErr w:type="gramEnd"/>
+      <w:r>
+        <w:t>Residual</w:t>
+      </w:r>
+      <w:proofErr w:type="spellEnd"/>
+      <w:r>
+        <w:t xml:space="preserve"> </w:t>
+      </w:r>
+      <w:proofErr w:type="spellStart"/>
+      <w:r>
+        <w:t>Sum</w:t>
+      </w:r>
+      <w:proofErr w:type="spellEnd"/>
+      <w:r>
+        <w:t xml:space="preserve"> </w:t>
+      </w:r>
+      <w:proofErr w:type="spellStart"/>
+      <w:r>
+        <w:t>of</w:t>
+      </w:r>
+      <w:proofErr w:type="spellEnd"/>
+      <w:r>
+        <w:t xml:space="preserve"> </w:t>
+      </w:r>
+      <w:proofErr w:type="spellStart"/>
+      <w:r>
+        <w:t>Squares</w:t>
+      </w:r>
+      <w:proofErr w:type="spellEnd"/>
+      <w:r>
+        <w:t xml:space="preserve">) — сумма квадратов остатков, или </w:t>
       </w:r>
       <w:r>
         <w:lastRenderedPageBreak/>
@@ -5325,7 +5889,31 @@
         <w:t xml:space="preserve">, </w:t>
       </w:r>
       <w:r>
-        <w:t>TSS (Total Sum of Squares) — общая сумма квадратов отклонений фактических значений от их среднего</w:t>
+        <w:t xml:space="preserve">TSS (Total </w:t>
+      </w:r>
+      <w:proofErr w:type="spellStart"/>
+      <w:r>
+        <w:t>Sum</w:t>
+      </w:r>
+      <w:proofErr w:type="spellEnd"/>
+      <w:r>
+        <w:t xml:space="preserve"> </w:t>
+      </w:r>
+      <w:proofErr w:type="spellStart"/>
+      <w:r>
+        <w:t>of</w:t>
+      </w:r>
+      <w:proofErr w:type="spellEnd"/>
+      <w:r>
+        <w:t xml:space="preserve"> </w:t>
+      </w:r>
+      <w:proofErr w:type="spellStart"/>
+      <w:r>
+        <w:t>Squares</w:t>
+      </w:r>
+      <w:proofErr w:type="spellEnd"/>
+      <w:r>
+        <w:t>) — общая сумма квадратов отклонений фактических значений от их среднего</w:t>
       </w:r>
       <w:r>
         <w:t>.</w:t>
@@ -5338,7 +5926,7 @@
           <w:lang w:val="en-GB"/>
         </w:rPr>
       </w:pPr>
-      <w:bookmarkStart w:id="8" w:name="_Toc178326498"/>
+      <w:bookmarkStart w:id="8" w:name="_Toc178411449"/>
       <w:r>
         <w:t>Модель</w:t>
       </w:r>
@@ -5585,7 +6173,7 @@
       <w:pPr>
         <w:pStyle w:val="Heading2"/>
       </w:pPr>
-      <w:bookmarkStart w:id="9" w:name="_Toc178326499"/>
+      <w:bookmarkStart w:id="9" w:name="_Toc178411450"/>
       <w:r>
         <w:t>Модель 2</w:t>
       </w:r>
@@ -5875,7 +6463,7 @@
       <w:pPr>
         <w:pStyle w:val="Heading2"/>
       </w:pPr>
-      <w:bookmarkStart w:id="10" w:name="_Toc178326500"/>
+      <w:bookmarkStart w:id="10" w:name="_Toc178411451"/>
       <w:r>
         <w:t>Модель 3</w:t>
       </w:r>
@@ -6119,7 +6707,7 @@
           <w:lang w:val="en-GB"/>
         </w:rPr>
       </w:pPr>
-      <w:bookmarkStart w:id="11" w:name="_Toc178326501"/>
+      <w:bookmarkStart w:id="11" w:name="_Toc178411452"/>
       <w:r>
         <w:lastRenderedPageBreak/>
         <w:t>Бонусная</w:t>
@@ -6358,26 +6946,74 @@
     <w:p>
       <w:pPr>
         <w:pStyle w:val="Main"/>
-      </w:pPr>
-      <w:r>
-        <w:t xml:space="preserve">Коэффициент детерминации </w:t>
-      </w:r>
-      <w:r>
-        <w:t>0.988370426824619</w:t>
-      </w:r>
-    </w:p>
-    <w:p>
-      <w:pPr>
-        <w:pStyle w:val="Main"/>
+        <w:rPr>
+          <w:lang w:val="en-GB"/>
+        </w:rPr>
+      </w:pPr>
+      <w:r>
+        <w:t>Коэффициент</w:t>
+      </w:r>
+      <w:r>
+        <w:rPr>
+          <w:lang w:val="en-GB"/>
+        </w:rPr>
+        <w:t xml:space="preserve"> </w:t>
+      </w:r>
+      <w:r>
+        <w:t>детерминации</w:t>
+      </w:r>
+      <w:r>
+        <w:rPr>
+          <w:lang w:val="en-GB"/>
+        </w:rPr>
+        <w:t xml:space="preserve"> 0.988370426824619</w:t>
+      </w:r>
+    </w:p>
+    <w:p>
+      <w:pPr>
+        <w:pStyle w:val="Main"/>
+        <w:rPr>
+          <w:lang w:val="en-GB"/>
+        </w:rPr>
       </w:pPr>
     </w:p>
     <w:p>
       <w:pPr>
         <w:pStyle w:val="Heading2"/>
-      </w:pPr>
-      <w:bookmarkStart w:id="12" w:name="_Toc178326502"/>
-      <w:r>
-        <w:t>Анализ и сравнение результатов</w:t>
+        <w:rPr>
+          <w:lang w:val="en-GB"/>
+        </w:rPr>
+      </w:pPr>
+      <w:bookmarkStart w:id="12" w:name="_Toc178411453"/>
+      <w:r>
+        <w:t>Анализ</w:t>
+      </w:r>
+      <w:r>
+        <w:rPr>
+          <w:lang w:val="en-GB"/>
+        </w:rPr>
+        <w:t xml:space="preserve"> </w:t>
+      </w:r>
+      <w:r>
+        <w:t>и</w:t>
+      </w:r>
+      <w:r>
+        <w:rPr>
+          <w:lang w:val="en-GB"/>
+        </w:rPr>
+        <w:t xml:space="preserve"> </w:t>
+      </w:r>
+      <w:r>
+        <w:t>сравнение</w:t>
+      </w:r>
+      <w:r>
+        <w:rPr>
+          <w:lang w:val="en-GB"/>
+        </w:rPr>
+        <w:t xml:space="preserve"> </w:t>
+      </w:r>
+      <w:r>
+        <w:t>результатов</w:t>
       </w:r>
       <w:bookmarkEnd w:id="12"/>
     </w:p>
@@ -6432,7 +7068,7 @@
       <w:pPr>
         <w:pStyle w:val="Heading1"/>
       </w:pPr>
-      <w:bookmarkStart w:id="13" w:name="_Toc178326503"/>
+      <w:bookmarkStart w:id="13" w:name="_Toc178411454"/>
       <w:r>
         <w:lastRenderedPageBreak/>
         <w:t>Примеры использования метода</w:t>
@@ -6562,6 +7198,92 @@
 <file path=word/numbering.xml><?xml version="1.0" encoding="utf-8"?>
 <w:numbering xmlns:wpc="http://schemas.microsoft.com/office/word/2010/wordprocessingCanvas" xmlns:cx="http://schemas.microsoft.com/office/drawing/2014/chartex" xmlns:cx1="http://schemas.microsoft.com/office/drawing/2015/9/8/chartex" xmlns:cx2="http://schemas.microsoft.com/office/drawing/2015/10/21/chartex" xmlns:cx3="http://schemas.microsoft.com/office/drawing/2016/5/9/chartex" xmlns:cx4="http://schemas.microsoft.com/office/drawing/2016/5/10/chartex" xmlns:cx5="http://schemas.microsoft.com/office/drawing/2016/5/11/chartex" xmlns:cx6="http://schemas.microsoft.com/office/drawing/2016/5/12/chartex" xmlns:cx7="http://schemas.microsoft.com/office/drawing/2016/5/13/chartex" xmlns:cx8="http://schemas.microsoft.com/office/drawing/2016/5/14/chartex" xmlns:mc="http://schemas.openxmlformats.org/markup-compatibility/2006" xmlns:aink="http://schemas.microsoft.com/office/drawing/2016/ink" xmlns:am3d="http://schemas.microsoft.com/office/drawing/2017/model3d" xmlns:o="urn:schemas-microsoft-com:office:office" xmlns:oel="http://schemas.microsoft.com/office/2019/extlst" xmlns:r="http://schemas.openxmlformats.org/officeDocument/2006/relationships" xmlns:m="http://schemas.openxmlformats.org/officeDocument/2006/math" xmlns:v="urn:schemas-microsoft-com:vml" xmlns:wp14="http://schemas.microsoft.com/office/word/2010/wordprocessingDrawing" xmlns:wp="http://schemas.openxmlformats.org/drawingml/2006/wordprocessingDrawing" xmlns:w10="urn:schemas-microsoft-com:office:word" xmlns:w="http://schemas.openxmlformats.org/wordprocessingml/2006/main" xmlns:w14="http://schemas.microsoft.com/office/word/2010/wordml" xmlns:w15="http://schemas.microsoft.com/office/word/2012/wordml" xmlns:w16cex="http://schemas.microsoft.com/office/word/2018/wordml/cex" xmlns:w16cid="http://schemas.microsoft.com/office/word/2016/wordml/cid" xmlns:w16="http://schemas.microsoft.com/office/word/2018/wordml" xmlns:w16du="http://schemas.microsoft.com/office/word/2023/wordml/word16du" xmlns:w16sdtdh="http://schemas.microsoft.com/office/word/2020/wordml/sdtdatahash" xmlns:w16se="http://schemas.microsoft.com/office/word/2015/wordml/symex" xmlns:wpg="http://schemas.microsoft.com/office/word/2010/wordprocessingGroup" xmlns:wpi="http://schemas.microsoft.com/office/word/2010/wordprocessingInk" xmlns:wne="http://schemas.microsoft.com/office/word/2006/wordml" xmlns:wps="http://schemas.microsoft.com/office/word/2010/wordprocessingShape" mc:Ignorable="w14 w15 w16se w16cid w16 w16cex w16sdtdh w16du wp14">
   <w:abstractNum w:abstractNumId="0" w15:restartNumberingAfterBreak="0">
+    <w:nsid w:val="03E2252D"/>
+    <w:multiLevelType w:val="hybridMultilevel"/>
+    <w:tmpl w:val="AC688354"/>
+    <w:lvl w:ilvl="0" w:tplc="0809000F">
+      <w:start w:val="1"/>
+      <w:numFmt w:val="decimal"/>
+      <w:lvlText w:val="%1."/>
+      <w:lvlJc w:val="left"/>
+      <w:pPr>
+        <w:ind w:left="1429" w:hanging="360"/>
+      </w:pPr>
+    </w:lvl>
+    <w:lvl w:ilvl="1" w:tplc="08090019" w:tentative="1">
+      <w:start w:val="1"/>
+      <w:numFmt w:val="lowerLetter"/>
+      <w:lvlText w:val="%2."/>
+      <w:lvlJc w:val="left"/>
+      <w:pPr>
+        <w:ind w:left="2149" w:hanging="360"/>
+      </w:pPr>
+    </w:lvl>
+    <w:lvl w:ilvl="2" w:tplc="0809001B" w:tentative="1">
+      <w:start w:val="1"/>
+      <w:numFmt w:val="lowerRoman"/>
+      <w:lvlText w:val="%3."/>
+      <w:lvlJc w:val="right"/>
+      <w:pPr>
+        <w:ind w:left="2869" w:hanging="180"/>
+      </w:pPr>
+    </w:lvl>
+    <w:lvl w:ilvl="3" w:tplc="0809000F" w:tentative="1">
+      <w:start w:val="1"/>
+      <w:numFmt w:val="decimal"/>
+      <w:lvlText w:val="%4."/>
+      <w:lvlJc w:val="left"/>
+      <w:pPr>
+        <w:ind w:left="3589" w:hanging="360"/>
+      </w:pPr>
+    </w:lvl>
+    <w:lvl w:ilvl="4" w:tplc="08090019" w:tentative="1">
+      <w:start w:val="1"/>
+      <w:numFmt w:val="lowerLetter"/>
+      <w:lvlText w:val="%5."/>
+      <w:lvlJc w:val="left"/>
+      <w:pPr>
+        <w:ind w:left="4309" w:hanging="360"/>
+      </w:pPr>
+    </w:lvl>
+    <w:lvl w:ilvl="5" w:tplc="0809001B" w:tentative="1">
+      <w:start w:val="1"/>
+      <w:numFmt w:val="lowerRoman"/>
+      <w:lvlText w:val="%6."/>
+      <w:lvlJc w:val="right"/>
+      <w:pPr>
+        <w:ind w:left="5029" w:hanging="180"/>
+      </w:pPr>
+    </w:lvl>
+    <w:lvl w:ilvl="6" w:tplc="0809000F" w:tentative="1">
+      <w:start w:val="1"/>
+      <w:numFmt w:val="decimal"/>
+      <w:lvlText w:val="%7."/>
+      <w:lvlJc w:val="left"/>
+      <w:pPr>
+        <w:ind w:left="5749" w:hanging="360"/>
+      </w:pPr>
+    </w:lvl>
+    <w:lvl w:ilvl="7" w:tplc="08090019" w:tentative="1">
+      <w:start w:val="1"/>
+      <w:numFmt w:val="lowerLetter"/>
+      <w:lvlText w:val="%8."/>
+      <w:lvlJc w:val="left"/>
+      <w:pPr>
+        <w:ind w:left="6469" w:hanging="360"/>
+      </w:pPr>
+    </w:lvl>
+    <w:lvl w:ilvl="8" w:tplc="0809001B" w:tentative="1">
+      <w:start w:val="1"/>
+      <w:numFmt w:val="lowerRoman"/>
+      <w:lvlText w:val="%9."/>
+      <w:lvlJc w:val="right"/>
+      <w:pPr>
+        <w:ind w:left="7189" w:hanging="180"/>
+      </w:pPr>
+    </w:lvl>
+  </w:abstractNum>
+  <w:abstractNum w:abstractNumId="1" w15:restartNumberingAfterBreak="0">
     <w:nsid w:val="04463134"/>
     <w:multiLevelType w:val="multilevel"/>
     <w:tmpl w:val="C2D27084"/>
@@ -6674,7 +7396,7 @@
       </w:pPr>
     </w:lvl>
   </w:abstractNum>
-  <w:abstractNum w:abstractNumId="1" w15:restartNumberingAfterBreak="0">
+  <w:abstractNum w:abstractNumId="2" w15:restartNumberingAfterBreak="0">
     <w:nsid w:val="07AB4B04"/>
     <w:multiLevelType w:val="hybridMultilevel"/>
     <w:tmpl w:val="564E5462"/>
@@ -6787,7 +7509,7 @@
       </w:rPr>
     </w:lvl>
   </w:abstractNum>
-  <w:abstractNum w:abstractNumId="2" w15:restartNumberingAfterBreak="0">
+  <w:abstractNum w:abstractNumId="3" w15:restartNumberingAfterBreak="0">
     <w:nsid w:val="0FBC6534"/>
     <w:multiLevelType w:val="hybridMultilevel"/>
     <w:tmpl w:val="A5C274C4"/>
@@ -6900,7 +7622,96 @@
       </w:rPr>
     </w:lvl>
   </w:abstractNum>
-  <w:abstractNum w:abstractNumId="3" w15:restartNumberingAfterBreak="0">
+  <w:abstractNum w:abstractNumId="4" w15:restartNumberingAfterBreak="0">
+    <w:nsid w:val="1EBC4BB6"/>
+    <w:multiLevelType w:val="hybridMultilevel"/>
+    <w:tmpl w:val="A142E864"/>
+    <w:lvl w:ilvl="0" w:tplc="82A46E4A">
+      <w:start w:val="1"/>
+      <w:numFmt w:val="decimal"/>
+      <w:lvlText w:val="%1."/>
+      <w:lvlJc w:val="left"/>
+      <w:pPr>
+        <w:ind w:left="1069" w:hanging="360"/>
+      </w:pPr>
+      <w:rPr>
+        <w:rFonts w:hint="default"/>
+      </w:rPr>
+    </w:lvl>
+    <w:lvl w:ilvl="1" w:tplc="08090019" w:tentative="1">
+      <w:start w:val="1"/>
+      <w:numFmt w:val="lowerLetter"/>
+      <w:lvlText w:val="%2."/>
+      <w:lvlJc w:val="left"/>
+      <w:pPr>
+        <w:ind w:left="1789" w:hanging="360"/>
+      </w:pPr>
+    </w:lvl>
+    <w:lvl w:ilvl="2" w:tplc="0809001B" w:tentative="1">
+      <w:start w:val="1"/>
+      <w:numFmt w:val="lowerRoman"/>
+      <w:lvlText w:val="%3."/>
+      <w:lvlJc w:val="right"/>
+      <w:pPr>
+        <w:ind w:left="2509" w:hanging="180"/>
+      </w:pPr>
+    </w:lvl>
+    <w:lvl w:ilvl="3" w:tplc="0809000F" w:tentative="1">
+      <w:start w:val="1"/>
+      <w:numFmt w:val="decimal"/>
+      <w:lvlText w:val="%4."/>
+      <w:lvlJc w:val="left"/>
+      <w:pPr>
+        <w:ind w:left="3229" w:hanging="360"/>
+      </w:pPr>
+    </w:lvl>
+    <w:lvl w:ilvl="4" w:tplc="08090019" w:tentative="1">
+      <w:start w:val="1"/>
+      <w:numFmt w:val="lowerLetter"/>
+      <w:lvlText w:val="%5."/>
+      <w:lvlJc w:val="left"/>
+      <w:pPr>
+        <w:ind w:left="3949" w:hanging="360"/>
+      </w:pPr>
+    </w:lvl>
+    <w:lvl w:ilvl="5" w:tplc="0809001B" w:tentative="1">
+      <w:start w:val="1"/>
+      <w:numFmt w:val="lowerRoman"/>
+      <w:lvlText w:val="%6."/>
+      <w:lvlJc w:val="right"/>
+      <w:pPr>
+        <w:ind w:left="4669" w:hanging="180"/>
+      </w:pPr>
+    </w:lvl>
+    <w:lvl w:ilvl="6" w:tplc="0809000F" w:tentative="1">
+      <w:start w:val="1"/>
+      <w:numFmt w:val="decimal"/>
+      <w:lvlText w:val="%7."/>
+      <w:lvlJc w:val="left"/>
+      <w:pPr>
+        <w:ind w:left="5389" w:hanging="360"/>
+      </w:pPr>
+    </w:lvl>
+    <w:lvl w:ilvl="7" w:tplc="08090019" w:tentative="1">
+      <w:start w:val="1"/>
+      <w:numFmt w:val="lowerLetter"/>
+      <w:lvlText w:val="%8."/>
+      <w:lvlJc w:val="left"/>
+      <w:pPr>
+        <w:ind w:left="6109" w:hanging="360"/>
+      </w:pPr>
+    </w:lvl>
+    <w:lvl w:ilvl="8" w:tplc="0809001B" w:tentative="1">
+      <w:start w:val="1"/>
+      <w:numFmt w:val="lowerRoman"/>
+      <w:lvlText w:val="%9."/>
+      <w:lvlJc w:val="right"/>
+      <w:pPr>
+        <w:ind w:left="6829" w:hanging="180"/>
+      </w:pPr>
+    </w:lvl>
+  </w:abstractNum>
+  <w:abstractNum w:abstractNumId="5" w15:restartNumberingAfterBreak="0">
     <w:nsid w:val="6AA45524"/>
     <w:multiLevelType w:val="hybridMultilevel"/>
     <w:tmpl w:val="3A94CE50"/>
@@ -6986,7 +7797,7 @@
       </w:pPr>
     </w:lvl>
   </w:abstractNum>
-  <w:abstractNum w:abstractNumId="4" w15:restartNumberingAfterBreak="0">
+  <w:abstractNum w:abstractNumId="6" w15:restartNumberingAfterBreak="0">
     <w:nsid w:val="7C2E4F91"/>
     <w:multiLevelType w:val="hybridMultilevel"/>
     <w:tmpl w:val="5748F882"/>
@@ -7100,19 +7911,25 @@
     </w:lvl>
   </w:abstractNum>
   <w:num w:numId="1" w16cid:durableId="1317607565">
+    <w:abstractNumId w:val="3"/>
+  </w:num>
+  <w:num w:numId="2" w16cid:durableId="310140723">
+    <w:abstractNumId w:val="6"/>
+  </w:num>
+  <w:num w:numId="3" w16cid:durableId="719935560">
     <w:abstractNumId w:val="2"/>
   </w:num>
-  <w:num w:numId="2" w16cid:durableId="310140723">
-    <w:abstractNumId w:val="4"/>
-  </w:num>
-  <w:num w:numId="3" w16cid:durableId="719935560">
+  <w:num w:numId="4" w16cid:durableId="1894462627">
     <w:abstractNumId w:val="1"/>
   </w:num>
-  <w:num w:numId="4" w16cid:durableId="1894462627">
+  <w:num w:numId="5" w16cid:durableId="426190846">
+    <w:abstractNumId w:val="5"/>
+  </w:num>
+  <w:num w:numId="6" w16cid:durableId="708140264">
     <w:abstractNumId w:val="0"/>
   </w:num>
-  <w:num w:numId="5" w16cid:durableId="426190846">
-    <w:abstractNumId w:val="3"/>
+  <w:num w:numId="7" w16cid:durableId="1579249626">
+    <w:abstractNumId w:val="4"/>
   </w:num>
 </w:numbering>
 </file>

--- a/Lab3/СИИ ЛР3 Маликов Глеб Игоревич.docx
+++ b/Lab3/СИИ ЛР3 Маликов Глеб Игоревич.docx
@@ -464,7 +464,7 @@
           <w:r>
             <w:fldChar w:fldCharType="separate"/>
           </w:r>
-          <w:hyperlink w:anchor="_Toc178411442" w:history="1">
+          <w:hyperlink w:anchor="_Toc180157993" w:history="1">
             <w:r>
               <w:rPr>
                 <w:rStyle w:val="Hyperlink"/>
@@ -491,7 +491,7 @@
                 <w:noProof/>
                 <w:webHidden/>
               </w:rPr>
-              <w:instrText xml:space="preserve"> PAGEREF _Toc178411442 \h </w:instrText>
+              <w:instrText xml:space="preserve"> PAGEREF _Toc180157993 \h </w:instrText>
             </w:r>
             <w:r>
               <w:rPr>
@@ -538,7 +538,7 @@
               <w14:ligatures w14:val="standardContextual"/>
             </w:rPr>
           </w:pPr>
-          <w:hyperlink w:anchor="_Toc178411443" w:history="1">
+          <w:hyperlink w:anchor="_Toc180157994" w:history="1">
             <w:r>
               <w:rPr>
                 <w:rStyle w:val="Hyperlink"/>
@@ -565,7 +565,7 @@
                 <w:noProof/>
                 <w:webHidden/>
               </w:rPr>
-              <w:instrText xml:space="preserve"> PAGEREF _Toc178411443 \h </w:instrText>
+              <w:instrText xml:space="preserve"> PAGEREF _Toc180157994 \h </w:instrText>
             </w:r>
             <w:r>
               <w:rPr>
@@ -612,7 +612,7 @@
               <w14:ligatures w14:val="standardContextual"/>
             </w:rPr>
           </w:pPr>
-          <w:hyperlink w:anchor="_Toc178411444" w:history="1">
+          <w:hyperlink w:anchor="_Toc180157995" w:history="1">
             <w:r>
               <w:rPr>
                 <w:rStyle w:val="Hyperlink"/>
@@ -639,7 +639,7 @@
                 <w:noProof/>
                 <w:webHidden/>
               </w:rPr>
-              <w:instrText xml:space="preserve"> PAGEREF _Toc178411444 \h </w:instrText>
+              <w:instrText xml:space="preserve"> PAGEREF _Toc180157995 \h </w:instrText>
             </w:r>
             <w:r>
               <w:rPr>
@@ -686,7 +686,7 @@
               <w14:ligatures w14:val="standardContextual"/>
             </w:rPr>
           </w:pPr>
-          <w:hyperlink w:anchor="_Toc178411445" w:history="1">
+          <w:hyperlink w:anchor="_Toc180157996" w:history="1">
             <w:r>
               <w:rPr>
                 <w:rStyle w:val="Hyperlink"/>
@@ -728,7 +728,7 @@
                 <w:noProof/>
                 <w:webHidden/>
               </w:rPr>
-              <w:instrText xml:space="preserve"> PAGEREF _Toc178411445 \h </w:instrText>
+              <w:instrText xml:space="preserve"> PAGEREF _Toc180157996 \h </w:instrText>
             </w:r>
             <w:r>
               <w:rPr>
@@ -775,7 +775,7 @@
               <w14:ligatures w14:val="standardContextual"/>
             </w:rPr>
           </w:pPr>
-          <w:hyperlink w:anchor="_Toc178411446" w:history="1">
+          <w:hyperlink w:anchor="_Toc180157997" w:history="1">
             <w:r>
               <w:rPr>
                 <w:rStyle w:val="Hyperlink"/>
@@ -817,7 +817,7 @@
                 <w:noProof/>
                 <w:webHidden/>
               </w:rPr>
-              <w:instrText xml:space="preserve"> PAGEREF _Toc178411446 \h </w:instrText>
+              <w:instrText xml:space="preserve"> PAGEREF _Toc180157997 \h </w:instrText>
             </w:r>
             <w:r>
               <w:rPr>
@@ -864,7 +864,7 @@
               <w14:ligatures w14:val="standardContextual"/>
             </w:rPr>
           </w:pPr>
-          <w:hyperlink w:anchor="_Toc178411447" w:history="1">
+          <w:hyperlink w:anchor="_Toc180157998" w:history="1">
             <w:r>
               <w:rPr>
                 <w:rStyle w:val="Hyperlink"/>
@@ -891,7 +891,7 @@
                 <w:noProof/>
                 <w:webHidden/>
               </w:rPr>
-              <w:instrText xml:space="preserve"> PAGEREF _Toc178411447 \h </w:instrText>
+              <w:instrText xml:space="preserve"> PAGEREF _Toc180157998 \h </w:instrText>
             </w:r>
             <w:r>
               <w:rPr>
@@ -938,7 +938,7 @@
               <w14:ligatures w14:val="standardContextual"/>
             </w:rPr>
           </w:pPr>
-          <w:hyperlink w:anchor="_Toc178411448" w:history="1">
+          <w:hyperlink w:anchor="_Toc180157999" w:history="1">
             <w:r>
               <w:rPr>
                 <w:rStyle w:val="Hyperlink"/>
@@ -965,7 +965,7 @@
                 <w:noProof/>
                 <w:webHidden/>
               </w:rPr>
-              <w:instrText xml:space="preserve"> PAGEREF _Toc178411448 \h </w:instrText>
+              <w:instrText xml:space="preserve"> PAGEREF _Toc180157999 \h </w:instrText>
             </w:r>
             <w:r>
               <w:rPr>
@@ -1012,7 +1012,7 @@
               <w14:ligatures w14:val="standardContextual"/>
             </w:rPr>
           </w:pPr>
-          <w:hyperlink w:anchor="_Toc178411449" w:history="1">
+          <w:hyperlink w:anchor="_Toc180158000" w:history="1">
             <w:r>
               <w:rPr>
                 <w:rStyle w:val="Hyperlink"/>
@@ -1047,7 +1047,237 @@
                 <w:noProof/>
                 <w:webHidden/>
               </w:rPr>
-              <w:instrText xml:space="preserve"> PAGEREF _Toc178411449 \h </w:instrText>
+              <w:instrText xml:space="preserve"> PAGEREF _Toc180158000 \h </w:instrText>
+            </w:r>
+            <w:r>
+              <w:rPr>
+                <w:noProof/>
+                <w:webHidden/>
+              </w:rPr>
+            </w:r>
+            <w:r>
+              <w:rPr>
+                <w:noProof/>
+                <w:webHidden/>
+              </w:rPr>
+              <w:fldChar w:fldCharType="separate"/>
+            </w:r>
+            <w:r>
+              <w:rPr>
+                <w:noProof/>
+                <w:webHidden/>
+              </w:rPr>
+              <w:t>9</w:t>
+            </w:r>
+            <w:r>
+              <w:rPr>
+                <w:noProof/>
+                <w:webHidden/>
+              </w:rPr>
+              <w:fldChar w:fldCharType="end"/>
+            </w:r>
+          </w:hyperlink>
+        </w:p>
+        <w:p>
+          <w:pPr>
+            <w:pStyle w:val="TOC3"/>
+            <w:tabs>
+              <w:tab w:val="right" w:leader="dot" w:pos="9061"/>
+            </w:tabs>
+            <w:rPr>
+              <w:rFonts w:asciiTheme="minorHAnsi" w:eastAsiaTheme="minorEastAsia" w:hAnsiTheme="minorHAnsi"/>
+              <w:noProof/>
+              <w:kern w:val="2"/>
+              <w:sz w:val="24"/>
+              <w:szCs w:val="24"/>
+              <w:lang w:val="en-GB" w:eastAsia="en-GB"/>
+              <w14:ligatures w14:val="standardContextual"/>
+            </w:rPr>
+          </w:pPr>
+          <w:hyperlink w:anchor="_Toc180158001" w:history="1">
+            <w:r>
+              <w:rPr>
+                <w:rStyle w:val="Hyperlink"/>
+                <w:noProof/>
+              </w:rPr>
+              <w:t>Модель</w:t>
+            </w:r>
+            <w:r>
+              <w:rPr>
+                <w:rStyle w:val="Hyperlink"/>
+                <w:noProof/>
+                <w:lang w:val="en-GB"/>
+              </w:rPr>
+              <w:t xml:space="preserve"> 2</w:t>
+            </w:r>
+            <w:r>
+              <w:rPr>
+                <w:noProof/>
+                <w:webHidden/>
+              </w:rPr>
+              <w:tab/>
+            </w:r>
+            <w:r>
+              <w:rPr>
+                <w:noProof/>
+                <w:webHidden/>
+              </w:rPr>
+              <w:fldChar w:fldCharType="begin"/>
+            </w:r>
+            <w:r>
+              <w:rPr>
+                <w:noProof/>
+                <w:webHidden/>
+              </w:rPr>
+              <w:instrText xml:space="preserve"> PAGEREF _Toc180158001 \h </w:instrText>
+            </w:r>
+            <w:r>
+              <w:rPr>
+                <w:noProof/>
+                <w:webHidden/>
+              </w:rPr>
+            </w:r>
+            <w:r>
+              <w:rPr>
+                <w:noProof/>
+                <w:webHidden/>
+              </w:rPr>
+              <w:fldChar w:fldCharType="separate"/>
+            </w:r>
+            <w:r>
+              <w:rPr>
+                <w:noProof/>
+                <w:webHidden/>
+              </w:rPr>
+              <w:t>9</w:t>
+            </w:r>
+            <w:r>
+              <w:rPr>
+                <w:noProof/>
+                <w:webHidden/>
+              </w:rPr>
+              <w:fldChar w:fldCharType="end"/>
+            </w:r>
+          </w:hyperlink>
+        </w:p>
+        <w:p>
+          <w:pPr>
+            <w:pStyle w:val="TOC3"/>
+            <w:tabs>
+              <w:tab w:val="right" w:leader="dot" w:pos="9061"/>
+            </w:tabs>
+            <w:rPr>
+              <w:rFonts w:asciiTheme="minorHAnsi" w:eastAsiaTheme="minorEastAsia" w:hAnsiTheme="minorHAnsi"/>
+              <w:noProof/>
+              <w:kern w:val="2"/>
+              <w:sz w:val="24"/>
+              <w:szCs w:val="24"/>
+              <w:lang w:val="en-GB" w:eastAsia="en-GB"/>
+              <w14:ligatures w14:val="standardContextual"/>
+            </w:rPr>
+          </w:pPr>
+          <w:hyperlink w:anchor="_Toc180158002" w:history="1">
+            <w:r>
+              <w:rPr>
+                <w:rStyle w:val="Hyperlink"/>
+                <w:noProof/>
+              </w:rPr>
+              <w:t>Модель 3</w:t>
+            </w:r>
+            <w:r>
+              <w:rPr>
+                <w:noProof/>
+                <w:webHidden/>
+              </w:rPr>
+              <w:tab/>
+            </w:r>
+            <w:r>
+              <w:rPr>
+                <w:noProof/>
+                <w:webHidden/>
+              </w:rPr>
+              <w:fldChar w:fldCharType="begin"/>
+            </w:r>
+            <w:r>
+              <w:rPr>
+                <w:noProof/>
+                <w:webHidden/>
+              </w:rPr>
+              <w:instrText xml:space="preserve"> PAGEREF _Toc180158002 \h </w:instrText>
+            </w:r>
+            <w:r>
+              <w:rPr>
+                <w:noProof/>
+                <w:webHidden/>
+              </w:rPr>
+            </w:r>
+            <w:r>
+              <w:rPr>
+                <w:noProof/>
+                <w:webHidden/>
+              </w:rPr>
+              <w:fldChar w:fldCharType="separate"/>
+            </w:r>
+            <w:r>
+              <w:rPr>
+                <w:noProof/>
+                <w:webHidden/>
+              </w:rPr>
+              <w:t>9</w:t>
+            </w:r>
+            <w:r>
+              <w:rPr>
+                <w:noProof/>
+                <w:webHidden/>
+              </w:rPr>
+              <w:fldChar w:fldCharType="end"/>
+            </w:r>
+          </w:hyperlink>
+        </w:p>
+        <w:p>
+          <w:pPr>
+            <w:pStyle w:val="TOC3"/>
+            <w:tabs>
+              <w:tab w:val="right" w:leader="dot" w:pos="9061"/>
+            </w:tabs>
+            <w:rPr>
+              <w:rFonts w:asciiTheme="minorHAnsi" w:eastAsiaTheme="minorEastAsia" w:hAnsiTheme="minorHAnsi"/>
+              <w:noProof/>
+              <w:kern w:val="2"/>
+              <w:sz w:val="24"/>
+              <w:szCs w:val="24"/>
+              <w:lang w:val="en-GB" w:eastAsia="en-GB"/>
+              <w14:ligatures w14:val="standardContextual"/>
+            </w:rPr>
+          </w:pPr>
+          <w:hyperlink w:anchor="_Toc180158003" w:history="1">
+            <w:r>
+              <w:rPr>
+                <w:rStyle w:val="Hyperlink"/>
+                <w:noProof/>
+              </w:rPr>
+              <w:t>Бонусная модель</w:t>
+            </w:r>
+            <w:r>
+              <w:rPr>
+                <w:noProof/>
+                <w:webHidden/>
+              </w:rPr>
+              <w:tab/>
+            </w:r>
+            <w:r>
+              <w:rPr>
+                <w:noProof/>
+                <w:webHidden/>
+              </w:rPr>
+              <w:fldChar w:fldCharType="begin"/>
+            </w:r>
+            <w:r>
+              <w:rPr>
+                <w:noProof/>
+                <w:webHidden/>
+              </w:rPr>
+              <w:instrText xml:space="preserve"> PAGEREF _Toc180158003 \h </w:instrText>
             </w:r>
             <w:r>
               <w:rPr>
@@ -1094,13 +1324,27 @@
               <w14:ligatures w14:val="standardContextual"/>
             </w:rPr>
           </w:pPr>
-          <w:hyperlink w:anchor="_Toc178411450" w:history="1">
+          <w:hyperlink w:anchor="_Toc180158004" w:history="1">
             <w:r>
               <w:rPr>
                 <w:rStyle w:val="Hyperlink"/>
                 <w:noProof/>
               </w:rPr>
-              <w:t>Модель 2</w:t>
+              <w:t>Анализ и с</w:t>
+            </w:r>
+            <w:r>
+              <w:rPr>
+                <w:rStyle w:val="Hyperlink"/>
+                <w:noProof/>
+              </w:rPr>
+              <w:t>р</w:t>
+            </w:r>
+            <w:r>
+              <w:rPr>
+                <w:rStyle w:val="Hyperlink"/>
+                <w:noProof/>
+              </w:rPr>
+              <w:t>авнение результатов</w:t>
             </w:r>
             <w:r>
               <w:rPr>
@@ -1121,289 +1365,7 @@
                 <w:noProof/>
                 <w:webHidden/>
               </w:rPr>
-              <w:instrText xml:space="preserve"> PAGEREF _Toc178411450 \h </w:instrText>
-            </w:r>
-            <w:r>
-              <w:rPr>
-                <w:noProof/>
-                <w:webHidden/>
-              </w:rPr>
-            </w:r>
-            <w:r>
-              <w:rPr>
-                <w:noProof/>
-                <w:webHidden/>
-              </w:rPr>
-              <w:fldChar w:fldCharType="separate"/>
-            </w:r>
-            <w:r>
-              <w:rPr>
-                <w:noProof/>
-                <w:webHidden/>
-              </w:rPr>
-              <w:t>9</w:t>
-            </w:r>
-            <w:r>
-              <w:rPr>
-                <w:noProof/>
-                <w:webHidden/>
-              </w:rPr>
-              <w:fldChar w:fldCharType="end"/>
-            </w:r>
-          </w:hyperlink>
-        </w:p>
-        <w:p>
-          <w:pPr>
-            <w:pStyle w:val="TOC2"/>
-            <w:tabs>
-              <w:tab w:val="right" w:leader="dot" w:pos="9061"/>
-            </w:tabs>
-            <w:rPr>
-              <w:rFonts w:asciiTheme="minorHAnsi" w:eastAsiaTheme="minorEastAsia" w:hAnsiTheme="minorHAnsi"/>
-              <w:noProof/>
-              <w:kern w:val="2"/>
-              <w:sz w:val="24"/>
-              <w:szCs w:val="24"/>
-              <w:lang w:val="en-GB" w:eastAsia="en-GB"/>
-              <w14:ligatures w14:val="standardContextual"/>
-            </w:rPr>
-          </w:pPr>
-          <w:hyperlink w:anchor="_Toc178411451" w:history="1">
-            <w:r>
-              <w:rPr>
-                <w:rStyle w:val="Hyperlink"/>
-                <w:noProof/>
-              </w:rPr>
-              <w:t>Модель 3</w:t>
-            </w:r>
-            <w:r>
-              <w:rPr>
-                <w:noProof/>
-                <w:webHidden/>
-              </w:rPr>
-              <w:tab/>
-            </w:r>
-            <w:r>
-              <w:rPr>
-                <w:noProof/>
-                <w:webHidden/>
-              </w:rPr>
-              <w:fldChar w:fldCharType="begin"/>
-            </w:r>
-            <w:r>
-              <w:rPr>
-                <w:noProof/>
-                <w:webHidden/>
-              </w:rPr>
-              <w:instrText xml:space="preserve"> PAGEREF _Toc178411451 \h </w:instrText>
-            </w:r>
-            <w:r>
-              <w:rPr>
-                <w:noProof/>
-                <w:webHidden/>
-              </w:rPr>
-            </w:r>
-            <w:r>
-              <w:rPr>
-                <w:noProof/>
-                <w:webHidden/>
-              </w:rPr>
-              <w:fldChar w:fldCharType="separate"/>
-            </w:r>
-            <w:r>
-              <w:rPr>
-                <w:noProof/>
-                <w:webHidden/>
-              </w:rPr>
-              <w:t>9</w:t>
-            </w:r>
-            <w:r>
-              <w:rPr>
-                <w:noProof/>
-                <w:webHidden/>
-              </w:rPr>
-              <w:fldChar w:fldCharType="end"/>
-            </w:r>
-          </w:hyperlink>
-        </w:p>
-        <w:p>
-          <w:pPr>
-            <w:pStyle w:val="TOC2"/>
-            <w:tabs>
-              <w:tab w:val="right" w:leader="dot" w:pos="9061"/>
-            </w:tabs>
-            <w:rPr>
-              <w:rFonts w:asciiTheme="minorHAnsi" w:eastAsiaTheme="minorEastAsia" w:hAnsiTheme="minorHAnsi"/>
-              <w:noProof/>
-              <w:kern w:val="2"/>
-              <w:sz w:val="24"/>
-              <w:szCs w:val="24"/>
-              <w:lang w:val="en-GB" w:eastAsia="en-GB"/>
-              <w14:ligatures w14:val="standardContextual"/>
-            </w:rPr>
-          </w:pPr>
-          <w:hyperlink w:anchor="_Toc178411452" w:history="1">
-            <w:r>
-              <w:rPr>
-                <w:rStyle w:val="Hyperlink"/>
-                <w:noProof/>
-              </w:rPr>
-              <w:t>Бонусная</w:t>
-            </w:r>
-            <w:r>
-              <w:rPr>
-                <w:rStyle w:val="Hyperlink"/>
-                <w:noProof/>
-                <w:lang w:val="en-GB"/>
-              </w:rPr>
-              <w:t xml:space="preserve"> </w:t>
-            </w:r>
-            <w:r>
-              <w:rPr>
-                <w:rStyle w:val="Hyperlink"/>
-                <w:noProof/>
-              </w:rPr>
-              <w:t>модель</w:t>
-            </w:r>
-            <w:r>
-              <w:rPr>
-                <w:noProof/>
-                <w:webHidden/>
-              </w:rPr>
-              <w:tab/>
-            </w:r>
-            <w:r>
-              <w:rPr>
-                <w:noProof/>
-                <w:webHidden/>
-              </w:rPr>
-              <w:fldChar w:fldCharType="begin"/>
-            </w:r>
-            <w:r>
-              <w:rPr>
-                <w:noProof/>
-                <w:webHidden/>
-              </w:rPr>
-              <w:instrText xml:space="preserve"> PAGEREF _Toc178411452 \h </w:instrText>
-            </w:r>
-            <w:r>
-              <w:rPr>
-                <w:noProof/>
-                <w:webHidden/>
-              </w:rPr>
-            </w:r>
-            <w:r>
-              <w:rPr>
-                <w:noProof/>
-                <w:webHidden/>
-              </w:rPr>
-              <w:fldChar w:fldCharType="separate"/>
-            </w:r>
-            <w:r>
-              <w:rPr>
-                <w:noProof/>
-                <w:webHidden/>
-              </w:rPr>
-              <w:t>10</w:t>
-            </w:r>
-            <w:r>
-              <w:rPr>
-                <w:noProof/>
-                <w:webHidden/>
-              </w:rPr>
-              <w:fldChar w:fldCharType="end"/>
-            </w:r>
-          </w:hyperlink>
-        </w:p>
-        <w:p>
-          <w:pPr>
-            <w:pStyle w:val="TOC2"/>
-            <w:tabs>
-              <w:tab w:val="right" w:leader="dot" w:pos="9061"/>
-            </w:tabs>
-            <w:rPr>
-              <w:rFonts w:asciiTheme="minorHAnsi" w:eastAsiaTheme="minorEastAsia" w:hAnsiTheme="minorHAnsi"/>
-              <w:noProof/>
-              <w:kern w:val="2"/>
-              <w:sz w:val="24"/>
-              <w:szCs w:val="24"/>
-              <w:lang w:val="en-GB" w:eastAsia="en-GB"/>
-              <w14:ligatures w14:val="standardContextual"/>
-            </w:rPr>
-          </w:pPr>
-          <w:hyperlink w:anchor="_Toc178411453" w:history="1">
-            <w:r>
-              <w:rPr>
-                <w:rStyle w:val="Hyperlink"/>
-                <w:noProof/>
-              </w:rPr>
-              <w:t>Анализ</w:t>
-            </w:r>
-            <w:r>
-              <w:rPr>
-                <w:rStyle w:val="Hyperlink"/>
-                <w:noProof/>
-                <w:lang w:val="en-GB"/>
-              </w:rPr>
-              <w:t xml:space="preserve"> </w:t>
-            </w:r>
-            <w:r>
-              <w:rPr>
-                <w:rStyle w:val="Hyperlink"/>
-                <w:noProof/>
-              </w:rPr>
-              <w:t>и</w:t>
-            </w:r>
-            <w:r>
-              <w:rPr>
-                <w:rStyle w:val="Hyperlink"/>
-                <w:noProof/>
-                <w:lang w:val="en-GB"/>
-              </w:rPr>
-              <w:t xml:space="preserve"> </w:t>
-            </w:r>
-            <w:r>
-              <w:rPr>
-                <w:rStyle w:val="Hyperlink"/>
-                <w:noProof/>
-              </w:rPr>
-              <w:t>сравнение</w:t>
-            </w:r>
-            <w:r>
-              <w:rPr>
-                <w:rStyle w:val="Hyperlink"/>
-                <w:noProof/>
-                <w:lang w:val="en-GB"/>
-              </w:rPr>
-              <w:t xml:space="preserve"> </w:t>
-            </w:r>
-            <w:r>
-              <w:rPr>
-                <w:rStyle w:val="Hyperlink"/>
-                <w:noProof/>
-              </w:rPr>
-              <w:t>результатов</w:t>
-            </w:r>
-            <w:r>
-              <w:rPr>
-                <w:noProof/>
-                <w:webHidden/>
-              </w:rPr>
-              <w:tab/>
-            </w:r>
-            <w:r>
-              <w:rPr>
-                <w:noProof/>
-                <w:webHidden/>
-              </w:rPr>
-              <w:fldChar w:fldCharType="begin"/>
-            </w:r>
-            <w:r>
-              <w:rPr>
-                <w:noProof/>
-                <w:webHidden/>
-              </w:rPr>
-              <w:instrText xml:space="preserve"> PAGEREF _Toc178411453 \h </w:instrText>
+              <w:instrText xml:space="preserve"> PAGEREF _Toc180158004 \h </w:instrText>
             </w:r>
             <w:r>
               <w:rPr>
@@ -1450,7 +1412,7 @@
               <w14:ligatures w14:val="standardContextual"/>
             </w:rPr>
           </w:pPr>
-          <w:hyperlink w:anchor="_Toc178411454" w:history="1">
+          <w:hyperlink w:anchor="_Toc180158005" w:history="1">
             <w:r>
               <w:rPr>
                 <w:rStyle w:val="Hyperlink"/>
@@ -1477,7 +1439,7 @@
                 <w:noProof/>
                 <w:webHidden/>
               </w:rPr>
-              <w:instrText xml:space="preserve"> PAGEREF _Toc178411454 \h </w:instrText>
+              <w:instrText xml:space="preserve"> PAGEREF _Toc180158005 \h </w:instrText>
             </w:r>
             <w:r>
               <w:rPr>
@@ -1523,7 +1485,7 @@
       <w:pPr>
         <w:pStyle w:val="Heading1"/>
       </w:pPr>
-      <w:bookmarkStart w:id="1" w:name="_Toc178411442"/>
+      <w:bookmarkStart w:id="1" w:name="_Toc180157993"/>
       <w:r>
         <w:lastRenderedPageBreak/>
         <w:t>Введение</w:t>
@@ -1534,9 +1496,6 @@
     <w:p>
       <w:pPr>
         <w:pStyle w:val="Main"/>
-        <w:rPr>
-          <w:lang w:val="en-US"/>
-        </w:rPr>
       </w:pPr>
       <w:r>
         <w:t>В данной лабораторной работе целью является реализация метода линейной регрессии для анализа данных об успеваемости студентов. Лабораторная работа включает подготовку данных, их предобработку, разделение на обучающие и тестовые выборки, а также обучение нескольких моделей линейной регрессии с различными наборами признаков. Кроме того, в качестве бонуса был введены синтетические признаки, чтобы улучшить качество модели.</w:t>
@@ -1649,13 +1608,7 @@
         </w:numPr>
       </w:pPr>
       <w:r>
-        <w:t>Бонусное задание</w:t>
-      </w:r>
-      <w:r>
-        <w:t>: ввести</w:t>
-      </w:r>
-      <w:r>
-        <w:t xml:space="preserve"> синтетический признак при построении модели</w:t>
+        <w:t>Бонусное задание: ввести синтетический признак при построении модели</w:t>
       </w:r>
     </w:p>
     <w:p>
@@ -1667,7 +1620,7 @@
       <w:pPr>
         <w:pStyle w:val="Heading1"/>
       </w:pPr>
-      <w:bookmarkStart w:id="2" w:name="_Toc178411443"/>
+      <w:bookmarkStart w:id="2" w:name="_Toc180157994"/>
       <w:r>
         <w:lastRenderedPageBreak/>
         <w:t>Описание метода</w:t>
@@ -1695,7 +1648,7 @@
         <w:pStyle w:val="Main"/>
       </w:pPr>
       <w:r>
-        <w:t>Линейная регрессия представляет собой метод нахождения линейной зависимости между зависимой переменной y и набором независимых переменных X. Модель можно выразить как:</w:t>
+        <w:t>Модель можно выразить как:</w:t>
       </w:r>
     </w:p>
     <w:p>
@@ -1942,34 +1895,114 @@
         <w:rPr>
           <w:rFonts w:eastAsiaTheme="minorEastAsia"/>
         </w:rPr>
-        <w:t xml:space="preserve"> — предсказанное значение, θ0 — свободный член, а θ1,</w:t>
-      </w:r>
+        <w:t xml:space="preserve"> — предсказанное значение, </w:t>
+      </w:r>
+      <m:oMath>
+        <m:sSub>
+          <m:sSubPr>
+            <m:ctrlPr>
+              <w:rPr>
+                <w:rFonts w:ascii="Cambria Math" w:eastAsiaTheme="minorEastAsia" w:hAnsi="Cambria Math"/>
+                <w:i/>
+              </w:rPr>
+            </m:ctrlPr>
+          </m:sSubPr>
+          <m:e>
+            <m:r>
+              <w:rPr>
+                <w:rFonts w:ascii="Cambria Math" w:eastAsiaTheme="minorEastAsia" w:hAnsi="Cambria Math"/>
+              </w:rPr>
+              <m:t>θ</m:t>
+            </m:r>
+          </m:e>
+          <m:sub>
+            <m:r>
+              <w:rPr>
+                <w:rFonts w:ascii="Cambria Math" w:eastAsiaTheme="minorEastAsia" w:hAnsi="Cambria Math"/>
+              </w:rPr>
+              <m:t>0</m:t>
+            </m:r>
+          </m:sub>
+        </m:sSub>
+      </m:oMath>
       <w:r>
         <w:rPr>
           <w:rFonts w:eastAsiaTheme="minorEastAsia"/>
         </w:rPr>
+        <w:t xml:space="preserve"> — свободный член, а</w:t>
+      </w:r>
+      <w:r>
+        <w:rPr>
+          <w:rFonts w:eastAsiaTheme="minorEastAsia"/>
+        </w:rPr>
         <w:t xml:space="preserve"> </w:t>
       </w:r>
+      <m:oMath>
+        <m:sSub>
+          <m:sSubPr>
+            <m:ctrlPr>
+              <w:rPr>
+                <w:rFonts w:ascii="Cambria Math" w:eastAsiaTheme="minorEastAsia" w:hAnsi="Cambria Math"/>
+                <w:i/>
+              </w:rPr>
+            </m:ctrlPr>
+          </m:sSubPr>
+          <m:e>
+            <m:r>
+              <w:rPr>
+                <w:rFonts w:ascii="Cambria Math" w:eastAsiaTheme="minorEastAsia" w:hAnsi="Cambria Math"/>
+              </w:rPr>
+              <m:t>θ</m:t>
+            </m:r>
+          </m:e>
+          <m:sub>
+            <m:r>
+              <w:rPr>
+                <w:rFonts w:ascii="Cambria Math" w:eastAsiaTheme="minorEastAsia" w:hAnsi="Cambria Math"/>
+              </w:rPr>
+              <m:t>1</m:t>
+            </m:r>
+          </m:sub>
+        </m:sSub>
+        <m:r>
+          <w:rPr>
+            <w:rFonts w:ascii="Cambria Math" w:eastAsiaTheme="minorEastAsia" w:hAnsi="Cambria Math"/>
+          </w:rPr>
+          <m:t>,, ,</m:t>
+        </m:r>
+        <m:sSub>
+          <m:sSubPr>
+            <m:ctrlPr>
+              <w:rPr>
+                <w:rFonts w:ascii="Cambria Math" w:eastAsiaTheme="minorEastAsia" w:hAnsi="Cambria Math"/>
+                <w:i/>
+              </w:rPr>
+            </m:ctrlPr>
+          </m:sSubPr>
+          <m:e>
+            <m:r>
+              <w:rPr>
+                <w:rFonts w:ascii="Cambria Math" w:eastAsiaTheme="minorEastAsia" w:hAnsi="Cambria Math"/>
+              </w:rPr>
+              <m:t>θ</m:t>
+            </m:r>
+          </m:e>
+          <m:sub>
+            <m:r>
+              <w:rPr>
+                <w:rFonts w:ascii="Cambria Math" w:eastAsiaTheme="minorEastAsia" w:hAnsi="Cambria Math"/>
+              </w:rPr>
+              <m:t>n</m:t>
+            </m:r>
+          </m:sub>
+        </m:sSub>
+      </m:oMath>
       <w:r>
         <w:rPr>
           <w:rFonts w:eastAsiaTheme="minorEastAsia"/>
         </w:rPr>
-        <w:t>…,</w:t>
-      </w:r>
-      <w:r>
-        <w:rPr>
-          <w:rFonts w:eastAsiaTheme="minorEastAsia"/>
-        </w:rPr>
         <w:t xml:space="preserve"> </w:t>
       </w:r>
-      <w:proofErr w:type="spellStart"/>
-      <w:r>
-        <w:rPr>
-          <w:rFonts w:eastAsiaTheme="minorEastAsia"/>
-        </w:rPr>
-        <w:t>θn</w:t>
-      </w:r>
-      <w:proofErr w:type="spellEnd"/>
       <w:r>
         <w:rPr>
           <w:rFonts w:eastAsiaTheme="minorEastAsia"/>
@@ -2233,47 +2266,97 @@
         </w:rPr>
         <w:t xml:space="preserve">m — количество обучающих примеров, </w:t>
       </w:r>
-      <w:proofErr w:type="spellStart"/>
+      <m:oMath>
+        <m:sSub>
+          <m:sSubPr>
+            <m:ctrlPr>
+              <w:rPr>
+                <w:rFonts w:ascii="Cambria Math" w:eastAsiaTheme="minorEastAsia" w:hAnsi="Cambria Math"/>
+                <w:i/>
+              </w:rPr>
+            </m:ctrlPr>
+          </m:sSubPr>
+          <m:e>
+            <m:acc>
+              <m:accPr>
+                <m:ctrlPr>
+                  <w:rPr>
+                    <w:rFonts w:ascii="Cambria Math" w:eastAsiaTheme="minorEastAsia" w:hAnsi="Cambria Math"/>
+                    <w:i/>
+                  </w:rPr>
+                </m:ctrlPr>
+              </m:accPr>
+              <m:e>
+                <m:r>
+                  <w:rPr>
+                    <w:rFonts w:ascii="Cambria Math" w:eastAsiaTheme="minorEastAsia" w:hAnsi="Cambria Math"/>
+                  </w:rPr>
+                  <m:t>y</m:t>
+                </m:r>
+              </m:e>
+            </m:acc>
+          </m:e>
+          <m:sub>
+            <m:r>
+              <w:rPr>
+                <w:rFonts w:ascii="Cambria Math" w:eastAsiaTheme="minorEastAsia" w:hAnsi="Cambria Math"/>
+              </w:rPr>
+              <m:t>i</m:t>
+            </m:r>
+          </m:sub>
+        </m:sSub>
+      </m:oMath>
       <w:r>
         <w:rPr>
           <w:rFonts w:eastAsiaTheme="minorEastAsia"/>
         </w:rPr>
-        <w:t>y^</w:t>
+        <w:t xml:space="preserve"> </w:t>
       </w:r>
       <w:r>
         <w:rPr>
           <w:rFonts w:eastAsiaTheme="minorEastAsia"/>
-          <w:vertAlign w:val="subscript"/>
-        </w:rPr>
-        <w:t>i</w:t>
-      </w:r>
-      <w:proofErr w:type="spellEnd"/>
+        </w:rPr>
+        <w:t xml:space="preserve">— предсказанное значение, а </w:t>
+      </w:r>
+      <m:oMath>
+        <m:sSub>
+          <m:sSubPr>
+            <m:ctrlPr>
+              <w:rPr>
+                <w:rFonts w:ascii="Cambria Math" w:eastAsiaTheme="minorEastAsia" w:hAnsi="Cambria Math"/>
+                <w:i/>
+              </w:rPr>
+            </m:ctrlPr>
+          </m:sSubPr>
+          <m:e>
+            <m:r>
+              <w:rPr>
+                <w:rFonts w:ascii="Cambria Math" w:eastAsiaTheme="minorEastAsia" w:hAnsi="Cambria Math"/>
+              </w:rPr>
+              <m:t>y</m:t>
+            </m:r>
+          </m:e>
+          <m:sub>
+            <m:r>
+              <w:rPr>
+                <w:rFonts w:ascii="Cambria Math" w:eastAsiaTheme="minorEastAsia" w:hAnsi="Cambria Math"/>
+              </w:rPr>
+              <m:t>i</m:t>
+            </m:r>
+          </m:sub>
+        </m:sSub>
+      </m:oMath>
       <w:r>
         <w:rPr>
           <w:rFonts w:eastAsiaTheme="minorEastAsia"/>
         </w:rPr>
-        <w:t xml:space="preserve"> — предсказанное значение, а </w:t>
-      </w:r>
-      <w:proofErr w:type="spellStart"/>
+        <w:t xml:space="preserve"> </w:t>
+      </w:r>
       <w:r>
         <w:rPr>
           <w:rFonts w:eastAsiaTheme="minorEastAsia"/>
         </w:rPr>
-        <w:t>y</w:t>
-      </w:r>
-      <w:r>
-        <w:rPr>
-          <w:rFonts w:eastAsiaTheme="minorEastAsia"/>
-          <w:vertAlign w:val="subscript"/>
-        </w:rPr>
-        <w:t>i</w:t>
-      </w:r>
-      <w:proofErr w:type="spellEnd"/>
-      <w:r>
-        <w:rPr>
-          <w:rFonts w:eastAsiaTheme="minorEastAsia"/>
-        </w:rPr>
-        <w:t xml:space="preserve"> — фактическое значение.</w:t>
+        <w:t>— фактическое значение.</w:t>
       </w:r>
     </w:p>
     <w:p>
@@ -2622,7 +2705,7 @@
       <w:pPr>
         <w:pStyle w:val="Heading1"/>
       </w:pPr>
-      <w:bookmarkStart w:id="3" w:name="_Toc178411444"/>
+      <w:bookmarkStart w:id="3" w:name="_Toc180157995"/>
       <w:r>
         <w:lastRenderedPageBreak/>
         <w:t>Реализация метода</w:t>
@@ -3563,60 +3646,52 @@
         </w:rPr>
         <w:br/>
       </w:r>
+      <w:r>
+        <w:rPr>
+          <w:color w:val="BCBEC4"/>
+        </w:rPr>
+        <w:t xml:space="preserve">theta = </w:t>
+      </w:r>
       <w:proofErr w:type="spellStart"/>
       <w:r>
         <w:rPr>
           <w:color w:val="BCBEC4"/>
         </w:rPr>
-        <w:t>theta</w:t>
+        <w:t>gradient_descent</w:t>
       </w:r>
       <w:proofErr w:type="spellEnd"/>
       <w:r>
         <w:rPr>
           <w:color w:val="BCBEC4"/>
         </w:rPr>
-        <w:t xml:space="preserve"> = </w:t>
+        <w:t>(</w:t>
       </w:r>
       <w:proofErr w:type="spellStart"/>
       <w:r>
         <w:rPr>
           <w:color w:val="BCBEC4"/>
         </w:rPr>
-        <w:t>gradient_descent</w:t>
+        <w:t>X_train</w:t>
       </w:r>
       <w:proofErr w:type="spellEnd"/>
       <w:r>
         <w:rPr>
           <w:color w:val="BCBEC4"/>
         </w:rPr>
-        <w:t>(</w:t>
+        <w:t xml:space="preserve">, </w:t>
       </w:r>
       <w:proofErr w:type="spellStart"/>
       <w:r>
         <w:rPr>
           <w:color w:val="BCBEC4"/>
         </w:rPr>
-        <w:t>X_train</w:t>
+        <w:t>y_train</w:t>
       </w:r>
       <w:proofErr w:type="spellEnd"/>
       <w:r>
         <w:rPr>
           <w:color w:val="BCBEC4"/>
         </w:rPr>
-        <w:t xml:space="preserve">, </w:t>
-      </w:r>
-      <w:proofErr w:type="spellStart"/>
-      <w:r>
-        <w:rPr>
-          <w:color w:val="BCBEC4"/>
-        </w:rPr>
-        <w:t>y_train</w:t>
-      </w:r>
-      <w:proofErr w:type="spellEnd"/>
-      <w:r>
-        <w:rPr>
-          <w:color w:val="BCBEC4"/>
-        </w:rPr>
         <w:t>, theta)</w:t>
       </w:r>
     </w:p>
@@ -3634,7 +3709,7 @@
           <w:lang w:val="en-GB"/>
         </w:rPr>
       </w:pPr>
-      <w:bookmarkStart w:id="4" w:name="_Toc178411445"/>
+      <w:bookmarkStart w:id="4" w:name="_Toc180157996"/>
       <w:r>
         <w:lastRenderedPageBreak/>
         <w:t>Результаты</w:t>
@@ -3657,7 +3732,7 @@
           <w:lang w:val="en-GB"/>
         </w:rPr>
       </w:pPr>
-      <w:bookmarkStart w:id="5" w:name="_Toc178411446"/>
+      <w:bookmarkStart w:id="5" w:name="_Toc180157997"/>
       <w:r>
         <w:t>Визуализация</w:t>
       </w:r>
@@ -4616,7 +4691,7 @@
       <w:pPr>
         <w:pStyle w:val="Heading2"/>
       </w:pPr>
-      <w:bookmarkStart w:id="6" w:name="_Toc178411447"/>
+      <w:bookmarkStart w:id="6" w:name="_Toc180157998"/>
       <w:r>
         <w:lastRenderedPageBreak/>
         <w:t>Обработка данных</w:t>
@@ -5292,7 +5367,7 @@
       <w:pPr>
         <w:pStyle w:val="Heading2"/>
       </w:pPr>
-      <w:bookmarkStart w:id="7" w:name="_Toc178411448"/>
+      <w:bookmarkStart w:id="7" w:name="_Toc180157999"/>
       <w:r>
         <w:t>Результаты моделей</w:t>
       </w:r>
@@ -5754,7 +5829,7 @@
           </mc:Choice>
           <mc:Fallback>
             <w:pict>
-              <v:rect w14:anchorId="5CC8C77D" id="Rectangle 1" o:spid="_x0000_s1026" alt="{\displaystyle R^{2}={\frac {SS_{reg}}{SS_{tot}}}}" style="width:24pt;height:24pt;visibility:visible;mso-wrap-style:square;mso-left-percent:-10001;mso-top-percent:-10001;mso-position-horizontal:absolute;mso-position-horizontal-relative:char;mso-position-vertical:absolute;mso-position-vertical-relative:line;mso-left-percent:-10001;mso-top-percent:-10001;v-text-anchor:top" o:gfxdata="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" filled="f" stroked="f">
+              <v:rect w14:anchorId="5E0AF054" id="Rectangle 1" o:spid="_x0000_s1026" alt="{\displaystyle R^{2}={\frac {SS_{reg}}{SS_{tot}}}}" style="width:24pt;height:24pt;visibility:visible;mso-wrap-style:square;mso-left-percent:-10001;mso-top-percent:-10001;mso-position-horizontal:absolute;mso-position-horizontal-relative:char;mso-position-vertical:absolute;mso-position-vertical-relative:line;mso-left-percent:-10001;mso-top-percent:-10001;v-text-anchor:top" o:gfxdata="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" filled="f" stroked="f">
                 <o:lock v:ext="edit" aspectratio="t"/>
                 <w10:anchorlock/>
               </v:rect>
@@ -5926,7 +6001,8 @@
           <w:lang w:val="en-GB"/>
         </w:rPr>
       </w:pPr>
-      <w:bookmarkStart w:id="8" w:name="_Toc178411449"/>
+      <w:bookmarkStart w:id="8" w:name="_Hlk180157984"/>
+      <w:bookmarkStart w:id="9" w:name="_Toc180158000"/>
       <w:r>
         <w:t>Модель</w:t>
       </w:r>
@@ -5936,7 +6012,7 @@
         </w:rPr>
         <w:t xml:space="preserve"> 1</w:t>
       </w:r>
-      <w:bookmarkEnd w:id="8"/>
+      <w:bookmarkEnd w:id="9"/>
     </w:p>
     <w:p>
       <w:pPr>
@@ -6161,882 +6237,921 @@
     <w:p>
       <w:pPr>
         <w:pStyle w:val="Main"/>
+        <w:rPr>
+          <w:lang w:val="en-GB"/>
+        </w:rPr>
+      </w:pPr>
+      <w:r>
+        <w:t>Коэффициент</w:t>
+      </w:r>
+      <w:r>
+        <w:rPr>
+          <w:lang w:val="en-GB"/>
+        </w:rPr>
+        <w:t xml:space="preserve"> </w:t>
+      </w:r>
+      <w:r>
+        <w:t>детерминации</w:t>
+      </w:r>
+      <w:r>
+        <w:rPr>
+          <w:lang w:val="en-GB"/>
+        </w:rPr>
+        <w:t xml:space="preserve"> 0.9883697440959182</w:t>
+      </w:r>
+    </w:p>
+    <w:p>
+      <w:pPr>
+        <w:pStyle w:val="Heading3"/>
+        <w:rPr>
+          <w:lang w:val="en-GB"/>
+        </w:rPr>
+      </w:pPr>
+      <w:bookmarkStart w:id="10" w:name="_Toc180158001"/>
+      <w:r>
+        <w:t>Модель</w:t>
+      </w:r>
+      <w:r>
+        <w:rPr>
+          <w:lang w:val="en-GB"/>
+        </w:rPr>
+        <w:t xml:space="preserve"> 2</w:t>
+      </w:r>
+      <w:bookmarkEnd w:id="10"/>
+    </w:p>
+    <w:p>
+      <w:pPr>
+        <w:pStyle w:val="Main"/>
+        <w:rPr>
+          <w:rFonts w:ascii="Courier New" w:hAnsi="Courier New" w:cs="Courier New"/>
+          <w:sz w:val="22"/>
+          <w:szCs w:val="18"/>
+          <w:lang w:val="en-GB"/>
+        </w:rPr>
+      </w:pPr>
+      <w:r>
+        <w:rPr>
+          <w:rFonts w:ascii="Courier New" w:hAnsi="Courier New" w:cs="Courier New"/>
+          <w:sz w:val="22"/>
+          <w:szCs w:val="18"/>
+          <w:lang w:val="en-GB"/>
+        </w:rPr>
+        <w:t>Iteration</w:t>
+      </w:r>
+      <w:r>
+        <w:rPr>
+          <w:rFonts w:ascii="Courier New" w:hAnsi="Courier New" w:cs="Courier New"/>
+          <w:sz w:val="22"/>
+          <w:szCs w:val="18"/>
+          <w:lang w:val="en-GB"/>
+        </w:rPr>
+        <w:t xml:space="preserve"> 0: </w:t>
+      </w:r>
+      <w:r>
+        <w:rPr>
+          <w:rFonts w:ascii="Courier New" w:hAnsi="Courier New" w:cs="Courier New"/>
+          <w:sz w:val="22"/>
+          <w:szCs w:val="18"/>
+          <w:lang w:val="en-GB"/>
+        </w:rPr>
+        <w:t>Cost</w:t>
+      </w:r>
+      <w:r>
+        <w:rPr>
+          <w:rFonts w:ascii="Courier New" w:hAnsi="Courier New" w:cs="Courier New"/>
+          <w:sz w:val="22"/>
+          <w:szCs w:val="18"/>
+          <w:lang w:val="en-GB"/>
+        </w:rPr>
+        <w:t xml:space="preserve"> 0.5012525323570195</w:t>
+      </w:r>
+    </w:p>
+    <w:p>
+      <w:pPr>
+        <w:pStyle w:val="Main"/>
+        <w:rPr>
+          <w:rFonts w:ascii="Courier New" w:hAnsi="Courier New" w:cs="Courier New"/>
+          <w:sz w:val="22"/>
+          <w:szCs w:val="18"/>
+          <w:lang w:val="en-GB"/>
+        </w:rPr>
+      </w:pPr>
+      <w:r>
+        <w:rPr>
+          <w:rFonts w:ascii="Courier New" w:hAnsi="Courier New" w:cs="Courier New"/>
+          <w:sz w:val="22"/>
+          <w:szCs w:val="18"/>
+          <w:lang w:val="en-GB"/>
+        </w:rPr>
+        <w:t>Iteration 100: Cost 0.4389155882389505</w:t>
+      </w:r>
+    </w:p>
+    <w:p>
+      <w:pPr>
+        <w:pStyle w:val="Main"/>
+        <w:rPr>
+          <w:rFonts w:ascii="Courier New" w:hAnsi="Courier New" w:cs="Courier New"/>
+          <w:sz w:val="22"/>
+          <w:szCs w:val="18"/>
+          <w:lang w:val="en-GB"/>
+        </w:rPr>
+      </w:pPr>
+      <w:r>
+        <w:rPr>
+          <w:rFonts w:ascii="Courier New" w:hAnsi="Courier New" w:cs="Courier New"/>
+          <w:sz w:val="22"/>
+          <w:szCs w:val="18"/>
+          <w:lang w:val="en-GB"/>
+        </w:rPr>
+        <w:t>Iteration 200: Cost 0.4305504571328264</w:t>
+      </w:r>
+    </w:p>
+    <w:p>
+      <w:pPr>
+        <w:pStyle w:val="Main"/>
+        <w:rPr>
+          <w:rFonts w:ascii="Courier New" w:hAnsi="Courier New" w:cs="Courier New"/>
+          <w:sz w:val="22"/>
+          <w:szCs w:val="18"/>
+          <w:lang w:val="en-GB"/>
+        </w:rPr>
+      </w:pPr>
+      <w:r>
+        <w:rPr>
+          <w:rFonts w:ascii="Courier New" w:hAnsi="Courier New" w:cs="Courier New"/>
+          <w:sz w:val="22"/>
+          <w:szCs w:val="18"/>
+          <w:lang w:val="en-GB"/>
+        </w:rPr>
+        <w:t>Iteration 300: Cost 0.4294277880437181</w:t>
+      </w:r>
+    </w:p>
+    <w:p>
+      <w:pPr>
+        <w:pStyle w:val="Main"/>
+        <w:rPr>
+          <w:rFonts w:ascii="Courier New" w:hAnsi="Courier New" w:cs="Courier New"/>
+          <w:sz w:val="22"/>
+          <w:szCs w:val="18"/>
+          <w:lang w:val="en-GB"/>
+        </w:rPr>
+      </w:pPr>
+      <w:r>
+        <w:rPr>
+          <w:rFonts w:ascii="Courier New" w:hAnsi="Courier New" w:cs="Courier New"/>
+          <w:sz w:val="22"/>
+          <w:szCs w:val="18"/>
+          <w:lang w:val="en-GB"/>
+        </w:rPr>
+        <w:t>Iteration 400: Cost 0.4292770988311313</w:t>
+      </w:r>
+    </w:p>
+    <w:p>
+      <w:pPr>
+        <w:pStyle w:val="Main"/>
+        <w:rPr>
+          <w:rFonts w:ascii="Courier New" w:hAnsi="Courier New" w:cs="Courier New"/>
+          <w:sz w:val="22"/>
+          <w:szCs w:val="18"/>
+          <w:lang w:val="en-GB"/>
+        </w:rPr>
+      </w:pPr>
+      <w:r>
+        <w:rPr>
+          <w:rFonts w:ascii="Courier New" w:hAnsi="Courier New" w:cs="Courier New"/>
+          <w:sz w:val="22"/>
+          <w:szCs w:val="18"/>
+          <w:lang w:val="en-GB"/>
+        </w:rPr>
+        <w:t>Iteration 500: Cost 0.4292568703370281</w:t>
+      </w:r>
+    </w:p>
+    <w:p>
+      <w:pPr>
+        <w:pStyle w:val="Main"/>
+        <w:rPr>
+          <w:rFonts w:ascii="Courier New" w:hAnsi="Courier New" w:cs="Courier New"/>
+          <w:sz w:val="22"/>
+          <w:szCs w:val="18"/>
+          <w:lang w:val="en-GB"/>
+        </w:rPr>
+      </w:pPr>
+      <w:r>
+        <w:rPr>
+          <w:rFonts w:ascii="Courier New" w:hAnsi="Courier New" w:cs="Courier New"/>
+          <w:sz w:val="22"/>
+          <w:szCs w:val="18"/>
+          <w:lang w:val="en-GB"/>
+        </w:rPr>
+        <w:t>Iteration 600: Cost 0.4292541545511125</w:t>
+      </w:r>
+    </w:p>
+    <w:p>
+      <w:pPr>
+        <w:pStyle w:val="Main"/>
+        <w:rPr>
+          <w:rFonts w:ascii="Courier New" w:hAnsi="Courier New" w:cs="Courier New"/>
+          <w:sz w:val="22"/>
+          <w:szCs w:val="18"/>
+          <w:lang w:val="en-GB"/>
+        </w:rPr>
+      </w:pPr>
+      <w:r>
+        <w:rPr>
+          <w:rFonts w:ascii="Courier New" w:hAnsi="Courier New" w:cs="Courier New"/>
+          <w:sz w:val="22"/>
+          <w:szCs w:val="18"/>
+          <w:lang w:val="en-GB"/>
+        </w:rPr>
+        <w:t>Iteration 700: Cost 0.4292537898998782</w:t>
+      </w:r>
+    </w:p>
+    <w:p>
+      <w:pPr>
+        <w:pStyle w:val="Main"/>
+        <w:rPr>
+          <w:rFonts w:ascii="Courier New" w:hAnsi="Courier New" w:cs="Courier New"/>
+          <w:sz w:val="22"/>
+          <w:szCs w:val="18"/>
+          <w:lang w:val="en-GB"/>
+        </w:rPr>
+      </w:pPr>
+      <w:r>
+        <w:rPr>
+          <w:rFonts w:ascii="Courier New" w:hAnsi="Courier New" w:cs="Courier New"/>
+          <w:sz w:val="22"/>
+          <w:szCs w:val="18"/>
+          <w:lang w:val="en-GB"/>
+        </w:rPr>
+        <w:t>Iteration 800: Cost 0.4292537409321899</w:t>
+      </w:r>
+    </w:p>
+    <w:p>
+      <w:pPr>
+        <w:pStyle w:val="Main"/>
+        <w:rPr>
+          <w:rFonts w:ascii="Courier New" w:hAnsi="Courier New" w:cs="Courier New"/>
+          <w:sz w:val="22"/>
+          <w:szCs w:val="18"/>
+          <w:lang w:val="en-GB"/>
+        </w:rPr>
+      </w:pPr>
+      <w:r>
+        <w:rPr>
+          <w:rFonts w:ascii="Courier New" w:hAnsi="Courier New" w:cs="Courier New"/>
+          <w:sz w:val="22"/>
+          <w:szCs w:val="18"/>
+          <w:lang w:val="en-GB"/>
+        </w:rPr>
+        <w:t>Iteration 900: Cost 0.4292537343557501</w:t>
+      </w:r>
+    </w:p>
+    <w:p>
+      <w:pPr>
+        <w:pStyle w:val="Main"/>
+        <w:rPr>
+          <w:rFonts w:ascii="Courier New" w:hAnsi="Courier New" w:cs="Courier New"/>
+          <w:sz w:val="22"/>
+          <w:szCs w:val="18"/>
+          <w:lang w:val="en-GB"/>
+        </w:rPr>
+      </w:pPr>
+      <w:r>
+        <w:rPr>
+          <w:rFonts w:ascii="Courier New" w:hAnsi="Courier New" w:cs="Courier New"/>
+          <w:sz w:val="22"/>
+          <w:szCs w:val="18"/>
+          <w:lang w:val="en-GB"/>
+        </w:rPr>
+        <w:t>Iteration</w:t>
+      </w:r>
+      <w:r>
+        <w:rPr>
+          <w:rFonts w:ascii="Courier New" w:hAnsi="Courier New" w:cs="Courier New"/>
+          <w:sz w:val="22"/>
+          <w:szCs w:val="18"/>
+          <w:lang w:val="en-GB"/>
+        </w:rPr>
+        <w:t xml:space="preserve"> 999: </w:t>
+      </w:r>
+      <w:r>
+        <w:rPr>
+          <w:rFonts w:ascii="Courier New" w:hAnsi="Courier New" w:cs="Courier New"/>
+          <w:sz w:val="22"/>
+          <w:szCs w:val="18"/>
+          <w:lang w:val="en-GB"/>
+        </w:rPr>
+        <w:t>Cost</w:t>
+      </w:r>
+      <w:r>
+        <w:rPr>
+          <w:rFonts w:ascii="Courier New" w:hAnsi="Courier New" w:cs="Courier New"/>
+          <w:sz w:val="22"/>
+          <w:szCs w:val="18"/>
+          <w:lang w:val="en-GB"/>
+        </w:rPr>
+        <w:t xml:space="preserve"> 0.4292537334752035</w:t>
+      </w:r>
+    </w:p>
+    <w:p>
+      <w:pPr>
+        <w:pStyle w:val="Main"/>
       </w:pPr>
       <w:r>
         <w:t xml:space="preserve">Коэффициент детерминации </w:t>
       </w:r>
       <w:r>
-        <w:t>0.9883697440959182</w:t>
-      </w:r>
+        <w:t>0.13463663177021534</w:t>
+      </w:r>
+    </w:p>
+    <w:p>
+      <w:pPr>
+        <w:pStyle w:val="Heading3"/>
+      </w:pPr>
+      <w:bookmarkStart w:id="11" w:name="_Toc180158002"/>
+      <w:r>
+        <w:t>Модель 3</w:t>
+      </w:r>
+      <w:bookmarkEnd w:id="11"/>
+    </w:p>
+    <w:p>
+      <w:pPr>
+        <w:pStyle w:val="Main"/>
+        <w:rPr>
+          <w:rFonts w:ascii="Courier New" w:hAnsi="Courier New" w:cs="Courier New"/>
+          <w:sz w:val="22"/>
+        </w:rPr>
+      </w:pPr>
+      <w:r>
+        <w:rPr>
+          <w:rFonts w:ascii="Courier New" w:hAnsi="Courier New" w:cs="Courier New"/>
+          <w:sz w:val="22"/>
+          <w:lang w:val="en-GB"/>
+        </w:rPr>
+        <w:t>Iteration</w:t>
+      </w:r>
+      <w:r>
+        <w:rPr>
+          <w:rFonts w:ascii="Courier New" w:hAnsi="Courier New" w:cs="Courier New"/>
+          <w:sz w:val="22"/>
+        </w:rPr>
+        <w:t xml:space="preserve"> 0: </w:t>
+      </w:r>
+      <w:r>
+        <w:rPr>
+          <w:rFonts w:ascii="Courier New" w:hAnsi="Courier New" w:cs="Courier New"/>
+          <w:sz w:val="22"/>
+          <w:lang w:val="en-GB"/>
+        </w:rPr>
+        <w:t>Cost</w:t>
+      </w:r>
+      <w:r>
+        <w:rPr>
+          <w:rFonts w:ascii="Courier New" w:hAnsi="Courier New" w:cs="Courier New"/>
+          <w:sz w:val="22"/>
+        </w:rPr>
+        <w:t xml:space="preserve"> 0.5012525323570195</w:t>
+      </w:r>
+    </w:p>
+    <w:p>
+      <w:pPr>
+        <w:pStyle w:val="Main"/>
+        <w:rPr>
+          <w:rFonts w:ascii="Courier New" w:hAnsi="Courier New" w:cs="Courier New"/>
+          <w:sz w:val="22"/>
+          <w:lang w:val="en-GB"/>
+        </w:rPr>
+      </w:pPr>
+      <w:r>
+        <w:rPr>
+          <w:rFonts w:ascii="Courier New" w:hAnsi="Courier New" w:cs="Courier New"/>
+          <w:sz w:val="22"/>
+          <w:lang w:val="en-GB"/>
+        </w:rPr>
+        <w:t>Iteration 100: Cost 0.13633279638736773</w:t>
+      </w:r>
+    </w:p>
+    <w:p>
+      <w:pPr>
+        <w:pStyle w:val="Main"/>
+        <w:rPr>
+          <w:rFonts w:ascii="Courier New" w:hAnsi="Courier New" w:cs="Courier New"/>
+          <w:sz w:val="22"/>
+          <w:lang w:val="en-GB"/>
+        </w:rPr>
+      </w:pPr>
+      <w:r>
+        <w:rPr>
+          <w:rFonts w:ascii="Courier New" w:hAnsi="Courier New" w:cs="Courier New"/>
+          <w:sz w:val="22"/>
+          <w:lang w:val="en-GB"/>
+        </w:rPr>
+        <w:t>Iteration 200: Cost 0.08768570899498425</w:t>
+      </w:r>
+    </w:p>
+    <w:p>
+      <w:pPr>
+        <w:pStyle w:val="Main"/>
+        <w:rPr>
+          <w:rFonts w:ascii="Courier New" w:hAnsi="Courier New" w:cs="Courier New"/>
+          <w:sz w:val="22"/>
+          <w:lang w:val="en-GB"/>
+        </w:rPr>
+      </w:pPr>
+      <w:r>
+        <w:rPr>
+          <w:rFonts w:ascii="Courier New" w:hAnsi="Courier New" w:cs="Courier New"/>
+          <w:sz w:val="22"/>
+          <w:lang w:val="en-GB"/>
+        </w:rPr>
+        <w:t>Iteration 300: Cost 0.08119840779849144</w:t>
+      </w:r>
+    </w:p>
+    <w:p>
+      <w:pPr>
+        <w:pStyle w:val="Main"/>
+        <w:rPr>
+          <w:rFonts w:ascii="Courier New" w:hAnsi="Courier New" w:cs="Courier New"/>
+          <w:sz w:val="22"/>
+          <w:lang w:val="en-GB"/>
+        </w:rPr>
+      </w:pPr>
+      <w:r>
+        <w:rPr>
+          <w:rFonts w:ascii="Courier New" w:hAnsi="Courier New" w:cs="Courier New"/>
+          <w:sz w:val="22"/>
+          <w:lang w:val="en-GB"/>
+        </w:rPr>
+        <w:t>Iteration 400: Cost 0.08033300968298619</w:t>
+      </w:r>
+    </w:p>
+    <w:p>
+      <w:pPr>
+        <w:pStyle w:val="Main"/>
+        <w:rPr>
+          <w:rFonts w:ascii="Courier New" w:hAnsi="Courier New" w:cs="Courier New"/>
+          <w:sz w:val="22"/>
+          <w:lang w:val="en-GB"/>
+        </w:rPr>
+      </w:pPr>
+      <w:r>
+        <w:rPr>
+          <w:rFonts w:ascii="Courier New" w:hAnsi="Courier New" w:cs="Courier New"/>
+          <w:sz w:val="22"/>
+          <w:lang w:val="en-GB"/>
+        </w:rPr>
+        <w:t>Iteration 500: Cost 0.08021752897828406</w:t>
+      </w:r>
+    </w:p>
+    <w:p>
+      <w:pPr>
+        <w:pStyle w:val="Main"/>
+        <w:rPr>
+          <w:rFonts w:ascii="Courier New" w:hAnsi="Courier New" w:cs="Courier New"/>
+          <w:sz w:val="22"/>
+          <w:lang w:val="en-GB"/>
+        </w:rPr>
+      </w:pPr>
+      <w:r>
+        <w:rPr>
+          <w:rFonts w:ascii="Courier New" w:hAnsi="Courier New" w:cs="Courier New"/>
+          <w:sz w:val="22"/>
+          <w:lang w:val="en-GB"/>
+        </w:rPr>
+        <w:t>Iteration 600: Cost 0.08020211405249353</w:t>
+      </w:r>
+    </w:p>
+    <w:p>
+      <w:pPr>
+        <w:pStyle w:val="Main"/>
+        <w:rPr>
+          <w:rFonts w:ascii="Courier New" w:hAnsi="Courier New" w:cs="Courier New"/>
+          <w:sz w:val="22"/>
+          <w:lang w:val="en-GB"/>
+        </w:rPr>
+      </w:pPr>
+      <w:r>
+        <w:rPr>
+          <w:rFonts w:ascii="Courier New" w:hAnsi="Courier New" w:cs="Courier New"/>
+          <w:sz w:val="22"/>
+          <w:lang w:val="en-GB"/>
+        </w:rPr>
+        <w:t>Iteration 700: Cost 0.08020005575129477</w:t>
+      </w:r>
+    </w:p>
+    <w:p>
+      <w:pPr>
+        <w:pStyle w:val="Main"/>
+        <w:rPr>
+          <w:rFonts w:ascii="Courier New" w:hAnsi="Courier New" w:cs="Courier New"/>
+          <w:sz w:val="22"/>
+          <w:lang w:val="en-GB"/>
+        </w:rPr>
+      </w:pPr>
+      <w:r>
+        <w:rPr>
+          <w:rFonts w:ascii="Courier New" w:hAnsi="Courier New" w:cs="Courier New"/>
+          <w:sz w:val="22"/>
+          <w:lang w:val="en-GB"/>
+        </w:rPr>
+        <w:t>Iteration 800: Cost 0.08019978082970437</w:t>
+      </w:r>
+    </w:p>
+    <w:p>
+      <w:pPr>
+        <w:pStyle w:val="Main"/>
+        <w:rPr>
+          <w:rFonts w:ascii="Courier New" w:hAnsi="Courier New" w:cs="Courier New"/>
+          <w:sz w:val="22"/>
+          <w:lang w:val="en-GB"/>
+        </w:rPr>
+      </w:pPr>
+      <w:r>
+        <w:rPr>
+          <w:rFonts w:ascii="Courier New" w:hAnsi="Courier New" w:cs="Courier New"/>
+          <w:sz w:val="22"/>
+          <w:lang w:val="en-GB"/>
+        </w:rPr>
+        <w:t>Iteration 900: Cost 0.08019974409824579</w:t>
+      </w:r>
+    </w:p>
+    <w:p>
+      <w:pPr>
+        <w:pStyle w:val="Main"/>
+        <w:rPr>
+          <w:rFonts w:ascii="Courier New" w:hAnsi="Courier New" w:cs="Courier New"/>
+          <w:sz w:val="22"/>
+        </w:rPr>
+      </w:pPr>
+      <w:r>
+        <w:rPr>
+          <w:rFonts w:ascii="Courier New" w:hAnsi="Courier New" w:cs="Courier New"/>
+          <w:sz w:val="22"/>
+          <w:lang w:val="en-GB"/>
+        </w:rPr>
+        <w:t>Iteration</w:t>
+      </w:r>
+      <w:r>
+        <w:rPr>
+          <w:rFonts w:ascii="Courier New" w:hAnsi="Courier New" w:cs="Courier New"/>
+          <w:sz w:val="22"/>
+        </w:rPr>
+        <w:t xml:space="preserve"> 999: </w:t>
+      </w:r>
+      <w:r>
+        <w:rPr>
+          <w:rFonts w:ascii="Courier New" w:hAnsi="Courier New" w:cs="Courier New"/>
+          <w:sz w:val="22"/>
+          <w:lang w:val="en-GB"/>
+        </w:rPr>
+        <w:t>Cost</w:t>
+      </w:r>
+      <w:r>
+        <w:rPr>
+          <w:rFonts w:ascii="Courier New" w:hAnsi="Courier New" w:cs="Courier New"/>
+          <w:sz w:val="22"/>
+        </w:rPr>
+        <w:t xml:space="preserve"> 0.08019973920463319</w:t>
+      </w:r>
+    </w:p>
+    <w:p>
+      <w:pPr>
+        <w:pStyle w:val="Main"/>
+      </w:pPr>
+      <w:r>
+        <w:t>Коэффициент</w:t>
+      </w:r>
+      <w:r>
+        <w:t xml:space="preserve"> </w:t>
+      </w:r>
+      <w:r>
+        <w:t>детерминации</w:t>
+      </w:r>
+      <w:r>
+        <w:t xml:space="preserve"> 0.8355939872997946</w:t>
+      </w:r>
+    </w:p>
+    <w:p>
+      <w:pPr>
+        <w:pStyle w:val="Heading3"/>
+      </w:pPr>
+      <w:bookmarkStart w:id="12" w:name="_Toc180158003"/>
+      <w:r>
+        <w:t>Бонусная</w:t>
+      </w:r>
+      <w:r>
+        <w:t xml:space="preserve"> </w:t>
+      </w:r>
+      <w:r>
+        <w:t>модель</w:t>
+      </w:r>
+      <w:bookmarkEnd w:id="12"/>
+    </w:p>
+    <w:p>
+      <w:pPr>
+        <w:pStyle w:val="Main"/>
+        <w:rPr>
+          <w:rFonts w:ascii="Courier New" w:hAnsi="Courier New" w:cs="Courier New"/>
+          <w:sz w:val="22"/>
+          <w:szCs w:val="18"/>
+          <w:lang w:val="en-GB"/>
+        </w:rPr>
+      </w:pPr>
+      <w:r>
+        <w:rPr>
+          <w:rFonts w:ascii="Courier New" w:hAnsi="Courier New" w:cs="Courier New"/>
+          <w:sz w:val="22"/>
+          <w:szCs w:val="18"/>
+          <w:lang w:val="en-GB"/>
+        </w:rPr>
+        <w:t>Iteration 0: Cost 0.5012525323570195</w:t>
+      </w:r>
+    </w:p>
+    <w:p>
+      <w:pPr>
+        <w:pStyle w:val="Main"/>
+        <w:rPr>
+          <w:rFonts w:ascii="Courier New" w:hAnsi="Courier New" w:cs="Courier New"/>
+          <w:sz w:val="22"/>
+          <w:szCs w:val="18"/>
+          <w:lang w:val="en-GB"/>
+        </w:rPr>
+      </w:pPr>
+      <w:r>
+        <w:rPr>
+          <w:rFonts w:ascii="Courier New" w:hAnsi="Courier New" w:cs="Courier New"/>
+          <w:sz w:val="22"/>
+          <w:szCs w:val="18"/>
+          <w:lang w:val="en-GB"/>
+        </w:rPr>
+        <w:t>Iteration 100: Cost 0.06560733315559464</w:t>
+      </w:r>
+    </w:p>
+    <w:p>
+      <w:pPr>
+        <w:pStyle w:val="Main"/>
+        <w:rPr>
+          <w:rFonts w:ascii="Courier New" w:hAnsi="Courier New" w:cs="Courier New"/>
+          <w:sz w:val="22"/>
+          <w:szCs w:val="18"/>
+          <w:lang w:val="en-GB"/>
+        </w:rPr>
+      </w:pPr>
+      <w:r>
+        <w:rPr>
+          <w:rFonts w:ascii="Courier New" w:hAnsi="Courier New" w:cs="Courier New"/>
+          <w:sz w:val="22"/>
+          <w:szCs w:val="18"/>
+          <w:lang w:val="en-GB"/>
+        </w:rPr>
+        <w:t>Iteration 200: Cost 0.013597194101308795</w:t>
+      </w:r>
+    </w:p>
+    <w:p>
+      <w:pPr>
+        <w:pStyle w:val="Main"/>
+        <w:rPr>
+          <w:rFonts w:ascii="Courier New" w:hAnsi="Courier New" w:cs="Courier New"/>
+          <w:sz w:val="22"/>
+          <w:szCs w:val="18"/>
+          <w:lang w:val="en-GB"/>
+        </w:rPr>
+      </w:pPr>
+      <w:r>
+        <w:rPr>
+          <w:rFonts w:ascii="Courier New" w:hAnsi="Courier New" w:cs="Courier New"/>
+          <w:sz w:val="22"/>
+          <w:szCs w:val="18"/>
+          <w:lang w:val="en-GB"/>
+        </w:rPr>
+        <w:lastRenderedPageBreak/>
+        <w:t>Iteration 300: Cost 0.006675955737193661</w:t>
+      </w:r>
+    </w:p>
+    <w:p>
+      <w:pPr>
+        <w:pStyle w:val="Main"/>
+        <w:rPr>
+          <w:rFonts w:ascii="Courier New" w:hAnsi="Courier New" w:cs="Courier New"/>
+          <w:sz w:val="22"/>
+          <w:szCs w:val="18"/>
+          <w:lang w:val="en-GB"/>
+        </w:rPr>
+      </w:pPr>
+      <w:r>
+        <w:rPr>
+          <w:rFonts w:ascii="Courier New" w:hAnsi="Courier New" w:cs="Courier New"/>
+          <w:sz w:val="22"/>
+          <w:szCs w:val="18"/>
+          <w:lang w:val="en-GB"/>
+        </w:rPr>
+        <w:t>Iteration 400: Cost 0.005739118171591589</w:t>
+      </w:r>
+    </w:p>
+    <w:p>
+      <w:pPr>
+        <w:pStyle w:val="Main"/>
+        <w:rPr>
+          <w:rFonts w:ascii="Courier New" w:hAnsi="Courier New" w:cs="Courier New"/>
+          <w:sz w:val="22"/>
+          <w:szCs w:val="18"/>
+          <w:lang w:val="en-GB"/>
+        </w:rPr>
+      </w:pPr>
+      <w:r>
+        <w:rPr>
+          <w:rFonts w:ascii="Courier New" w:hAnsi="Courier New" w:cs="Courier New"/>
+          <w:sz w:val="22"/>
+          <w:szCs w:val="18"/>
+          <w:lang w:val="en-GB"/>
+        </w:rPr>
+        <w:t>Iteration 500: Cost 0.005611795521143101</w:t>
+      </w:r>
+    </w:p>
+    <w:p>
+      <w:pPr>
+        <w:pStyle w:val="Main"/>
+        <w:rPr>
+          <w:rFonts w:ascii="Courier New" w:hAnsi="Courier New" w:cs="Courier New"/>
+          <w:sz w:val="22"/>
+          <w:szCs w:val="18"/>
+          <w:lang w:val="en-GB"/>
+        </w:rPr>
+      </w:pPr>
+      <w:r>
+        <w:rPr>
+          <w:rFonts w:ascii="Courier New" w:hAnsi="Courier New" w:cs="Courier New"/>
+          <w:sz w:val="22"/>
+          <w:szCs w:val="18"/>
+          <w:lang w:val="en-GB"/>
+        </w:rPr>
+        <w:t>Iteration 600: Cost 0.005594449941518166</w:t>
+      </w:r>
+    </w:p>
+    <w:p>
+      <w:pPr>
+        <w:pStyle w:val="Main"/>
+        <w:rPr>
+          <w:rFonts w:ascii="Courier New" w:hAnsi="Courier New" w:cs="Courier New"/>
+          <w:sz w:val="22"/>
+          <w:szCs w:val="18"/>
+          <w:lang w:val="en-GB"/>
+        </w:rPr>
+      </w:pPr>
+      <w:r>
+        <w:rPr>
+          <w:rFonts w:ascii="Courier New" w:hAnsi="Courier New" w:cs="Courier New"/>
+          <w:sz w:val="22"/>
+          <w:szCs w:val="18"/>
+          <w:lang w:val="en-GB"/>
+        </w:rPr>
+        <w:t>Iteration 700: Cost 0.0055920816479511385</w:t>
+      </w:r>
+    </w:p>
+    <w:p>
+      <w:pPr>
+        <w:pStyle w:val="Main"/>
+        <w:rPr>
+          <w:rFonts w:ascii="Courier New" w:hAnsi="Courier New" w:cs="Courier New"/>
+          <w:sz w:val="22"/>
+          <w:szCs w:val="18"/>
+          <w:lang w:val="en-GB"/>
+        </w:rPr>
+      </w:pPr>
+      <w:r>
+        <w:rPr>
+          <w:rFonts w:ascii="Courier New" w:hAnsi="Courier New" w:cs="Courier New"/>
+          <w:sz w:val="22"/>
+          <w:szCs w:val="18"/>
+          <w:lang w:val="en-GB"/>
+        </w:rPr>
+        <w:t>Iteration 800: Cost 0.005591757571047027</w:t>
+      </w:r>
+    </w:p>
+    <w:p>
+      <w:pPr>
+        <w:pStyle w:val="Main"/>
+        <w:rPr>
+          <w:rFonts w:ascii="Courier New" w:hAnsi="Courier New" w:cs="Courier New"/>
+          <w:sz w:val="22"/>
+          <w:szCs w:val="18"/>
+          <w:lang w:val="en-GB"/>
+        </w:rPr>
+      </w:pPr>
+      <w:r>
+        <w:rPr>
+          <w:rFonts w:ascii="Courier New" w:hAnsi="Courier New" w:cs="Courier New"/>
+          <w:sz w:val="22"/>
+          <w:szCs w:val="18"/>
+          <w:lang w:val="en-GB"/>
+        </w:rPr>
+        <w:t>Iteration 900: Cost 0.00559171312465679</w:t>
+      </w:r>
+    </w:p>
+    <w:p>
+      <w:pPr>
+        <w:pStyle w:val="Main"/>
+        <w:rPr>
+          <w:rFonts w:ascii="Courier New" w:hAnsi="Courier New" w:cs="Courier New"/>
+          <w:sz w:val="22"/>
+          <w:szCs w:val="18"/>
+          <w:lang w:val="en-GB"/>
+        </w:rPr>
+      </w:pPr>
+      <w:r>
+        <w:rPr>
+          <w:rFonts w:ascii="Courier New" w:hAnsi="Courier New" w:cs="Courier New"/>
+          <w:sz w:val="22"/>
+          <w:szCs w:val="18"/>
+          <w:lang w:val="en-GB"/>
+        </w:rPr>
+        <w:t>Iteration 999: Cost 0.0055917070346454345</w:t>
+      </w:r>
+    </w:p>
+    <w:p>
+      <w:pPr>
+        <w:pStyle w:val="Main"/>
+        <w:rPr>
+          <w:lang w:val="en-GB"/>
+        </w:rPr>
+      </w:pPr>
+      <w:r>
+        <w:t>Коэффициент</w:t>
+      </w:r>
+      <w:r>
+        <w:rPr>
+          <w:lang w:val="en-GB"/>
+        </w:rPr>
+        <w:t xml:space="preserve"> </w:t>
+      </w:r>
+      <w:r>
+        <w:t>детерминации</w:t>
+      </w:r>
+      <w:r>
+        <w:rPr>
+          <w:lang w:val="en-GB"/>
+        </w:rPr>
+        <w:t xml:space="preserve"> 0.988370426824619</w:t>
+      </w:r>
+    </w:p>
+    <w:bookmarkEnd w:id="8"/>
+    <w:p>
+      <w:pPr>
+        <w:pStyle w:val="Main"/>
+        <w:rPr>
+          <w:lang w:val="en-GB"/>
+        </w:rPr>
+      </w:pPr>
     </w:p>
     <w:p>
       <w:pPr>
         <w:pStyle w:val="Heading2"/>
       </w:pPr>
-      <w:bookmarkStart w:id="9" w:name="_Toc178411450"/>
-      <w:r>
-        <w:t>Модель 2</w:t>
-      </w:r>
-      <w:bookmarkEnd w:id="9"/>
-    </w:p>
-    <w:p>
-      <w:pPr>
-        <w:pStyle w:val="Main"/>
-        <w:rPr>
-          <w:rFonts w:ascii="Courier New" w:hAnsi="Courier New" w:cs="Courier New"/>
-          <w:sz w:val="22"/>
-          <w:szCs w:val="18"/>
-        </w:rPr>
-      </w:pPr>
-      <w:r>
-        <w:rPr>
-          <w:rFonts w:ascii="Courier New" w:hAnsi="Courier New" w:cs="Courier New"/>
-          <w:sz w:val="22"/>
-          <w:szCs w:val="18"/>
-          <w:lang w:val="en-GB"/>
-        </w:rPr>
-        <w:t>Iteration</w:t>
-      </w:r>
-      <w:r>
-        <w:rPr>
-          <w:rFonts w:ascii="Courier New" w:hAnsi="Courier New" w:cs="Courier New"/>
-          <w:sz w:val="22"/>
-          <w:szCs w:val="18"/>
-        </w:rPr>
-        <w:t xml:space="preserve"> 0: </w:t>
-      </w:r>
-      <w:r>
-        <w:rPr>
-          <w:rFonts w:ascii="Courier New" w:hAnsi="Courier New" w:cs="Courier New"/>
-          <w:sz w:val="22"/>
-          <w:szCs w:val="18"/>
-          <w:lang w:val="en-GB"/>
-        </w:rPr>
-        <w:t>Cost</w:t>
-      </w:r>
-      <w:r>
-        <w:rPr>
-          <w:rFonts w:ascii="Courier New" w:hAnsi="Courier New" w:cs="Courier New"/>
-          <w:sz w:val="22"/>
-          <w:szCs w:val="18"/>
-        </w:rPr>
-        <w:t xml:space="preserve"> 0.5012525323570195</w:t>
-      </w:r>
-    </w:p>
-    <w:p>
-      <w:pPr>
-        <w:pStyle w:val="Main"/>
-        <w:rPr>
-          <w:rFonts w:ascii="Courier New" w:hAnsi="Courier New" w:cs="Courier New"/>
-          <w:sz w:val="22"/>
-          <w:szCs w:val="18"/>
-          <w:lang w:val="en-GB"/>
-        </w:rPr>
-      </w:pPr>
-      <w:r>
-        <w:rPr>
-          <w:rFonts w:ascii="Courier New" w:hAnsi="Courier New" w:cs="Courier New"/>
-          <w:sz w:val="22"/>
-          <w:szCs w:val="18"/>
-          <w:lang w:val="en-GB"/>
-        </w:rPr>
-        <w:t>Iteration 100: Cost 0.4389155882389505</w:t>
-      </w:r>
-    </w:p>
-    <w:p>
-      <w:pPr>
-        <w:pStyle w:val="Main"/>
-        <w:rPr>
-          <w:rFonts w:ascii="Courier New" w:hAnsi="Courier New" w:cs="Courier New"/>
-          <w:sz w:val="22"/>
-          <w:szCs w:val="18"/>
-          <w:lang w:val="en-GB"/>
-        </w:rPr>
-      </w:pPr>
-      <w:r>
-        <w:rPr>
-          <w:rFonts w:ascii="Courier New" w:hAnsi="Courier New" w:cs="Courier New"/>
-          <w:sz w:val="22"/>
-          <w:szCs w:val="18"/>
-          <w:lang w:val="en-GB"/>
-        </w:rPr>
-        <w:t>Iteration 200: Cost 0.4305504571328264</w:t>
-      </w:r>
-    </w:p>
-    <w:p>
-      <w:pPr>
-        <w:pStyle w:val="Main"/>
-        <w:rPr>
-          <w:rFonts w:ascii="Courier New" w:hAnsi="Courier New" w:cs="Courier New"/>
-          <w:sz w:val="22"/>
-          <w:szCs w:val="18"/>
-          <w:lang w:val="en-GB"/>
-        </w:rPr>
-      </w:pPr>
-      <w:r>
-        <w:rPr>
-          <w:rFonts w:ascii="Courier New" w:hAnsi="Courier New" w:cs="Courier New"/>
-          <w:sz w:val="22"/>
-          <w:szCs w:val="18"/>
-          <w:lang w:val="en-GB"/>
-        </w:rPr>
-        <w:t>Iteration 300: Cost 0.4294277880437181</w:t>
-      </w:r>
-    </w:p>
-    <w:p>
-      <w:pPr>
-        <w:pStyle w:val="Main"/>
-        <w:rPr>
-          <w:rFonts w:ascii="Courier New" w:hAnsi="Courier New" w:cs="Courier New"/>
-          <w:sz w:val="22"/>
-          <w:szCs w:val="18"/>
-          <w:lang w:val="en-GB"/>
-        </w:rPr>
-      </w:pPr>
-      <w:r>
-        <w:rPr>
-          <w:rFonts w:ascii="Courier New" w:hAnsi="Courier New" w:cs="Courier New"/>
-          <w:sz w:val="22"/>
-          <w:szCs w:val="18"/>
-          <w:lang w:val="en-GB"/>
-        </w:rPr>
-        <w:t>Iteration 400: Cost 0.4292770988311313</w:t>
-      </w:r>
-    </w:p>
-    <w:p>
-      <w:pPr>
-        <w:pStyle w:val="Main"/>
-        <w:rPr>
-          <w:rFonts w:ascii="Courier New" w:hAnsi="Courier New" w:cs="Courier New"/>
-          <w:sz w:val="22"/>
-          <w:szCs w:val="18"/>
-          <w:lang w:val="en-GB"/>
-        </w:rPr>
-      </w:pPr>
-      <w:r>
-        <w:rPr>
-          <w:rFonts w:ascii="Courier New" w:hAnsi="Courier New" w:cs="Courier New"/>
-          <w:sz w:val="22"/>
-          <w:szCs w:val="18"/>
-          <w:lang w:val="en-GB"/>
-        </w:rPr>
-        <w:t>Iteration 500: Cost 0.4292568703370281</w:t>
-      </w:r>
-    </w:p>
-    <w:p>
-      <w:pPr>
-        <w:pStyle w:val="Main"/>
-        <w:rPr>
-          <w:rFonts w:ascii="Courier New" w:hAnsi="Courier New" w:cs="Courier New"/>
-          <w:sz w:val="22"/>
-          <w:szCs w:val="18"/>
-          <w:lang w:val="en-GB"/>
-        </w:rPr>
-      </w:pPr>
-      <w:r>
-        <w:rPr>
-          <w:rFonts w:ascii="Courier New" w:hAnsi="Courier New" w:cs="Courier New"/>
-          <w:sz w:val="22"/>
-          <w:szCs w:val="18"/>
-          <w:lang w:val="en-GB"/>
-        </w:rPr>
-        <w:t>Iteration 600: Cost 0.4292541545511125</w:t>
-      </w:r>
-    </w:p>
-    <w:p>
-      <w:pPr>
-        <w:pStyle w:val="Main"/>
-        <w:rPr>
-          <w:rFonts w:ascii="Courier New" w:hAnsi="Courier New" w:cs="Courier New"/>
-          <w:sz w:val="22"/>
-          <w:szCs w:val="18"/>
-          <w:lang w:val="en-GB"/>
-        </w:rPr>
-      </w:pPr>
-      <w:r>
-        <w:rPr>
-          <w:rFonts w:ascii="Courier New" w:hAnsi="Courier New" w:cs="Courier New"/>
-          <w:sz w:val="22"/>
-          <w:szCs w:val="18"/>
-          <w:lang w:val="en-GB"/>
-        </w:rPr>
-        <w:t>Iteration 700: Cost 0.4292537898998782</w:t>
-      </w:r>
-    </w:p>
-    <w:p>
-      <w:pPr>
-        <w:pStyle w:val="Main"/>
-        <w:rPr>
-          <w:rFonts w:ascii="Courier New" w:hAnsi="Courier New" w:cs="Courier New"/>
-          <w:sz w:val="22"/>
-          <w:szCs w:val="18"/>
-          <w:lang w:val="en-GB"/>
-        </w:rPr>
-      </w:pPr>
-      <w:r>
-        <w:rPr>
-          <w:rFonts w:ascii="Courier New" w:hAnsi="Courier New" w:cs="Courier New"/>
-          <w:sz w:val="22"/>
-          <w:szCs w:val="18"/>
-          <w:lang w:val="en-GB"/>
-        </w:rPr>
-        <w:t>Iteration 800: Cost 0.4292537409321899</w:t>
-      </w:r>
-    </w:p>
-    <w:p>
-      <w:pPr>
-        <w:pStyle w:val="Main"/>
-        <w:rPr>
-          <w:rFonts w:ascii="Courier New" w:hAnsi="Courier New" w:cs="Courier New"/>
-          <w:sz w:val="22"/>
-          <w:szCs w:val="18"/>
-          <w:lang w:val="en-GB"/>
-        </w:rPr>
-      </w:pPr>
-      <w:r>
-        <w:rPr>
-          <w:rFonts w:ascii="Courier New" w:hAnsi="Courier New" w:cs="Courier New"/>
-          <w:sz w:val="22"/>
-          <w:szCs w:val="18"/>
-          <w:lang w:val="en-GB"/>
-        </w:rPr>
-        <w:t>Iteration 900: Cost 0.4292537343557501</w:t>
-      </w:r>
-    </w:p>
-    <w:p>
-      <w:pPr>
-        <w:pStyle w:val="Main"/>
-        <w:rPr>
-          <w:rFonts w:ascii="Courier New" w:hAnsi="Courier New" w:cs="Courier New"/>
-          <w:sz w:val="22"/>
-          <w:szCs w:val="18"/>
-        </w:rPr>
-      </w:pPr>
-      <w:r>
-        <w:rPr>
-          <w:rFonts w:ascii="Courier New" w:hAnsi="Courier New" w:cs="Courier New"/>
-          <w:sz w:val="22"/>
-          <w:szCs w:val="18"/>
-          <w:lang w:val="en-GB"/>
-        </w:rPr>
-        <w:t>Iteration</w:t>
-      </w:r>
-      <w:r>
-        <w:rPr>
-          <w:rFonts w:ascii="Courier New" w:hAnsi="Courier New" w:cs="Courier New"/>
-          <w:sz w:val="22"/>
-          <w:szCs w:val="18"/>
-        </w:rPr>
-        <w:t xml:space="preserve"> 999: </w:t>
-      </w:r>
-      <w:r>
-        <w:rPr>
-          <w:rFonts w:ascii="Courier New" w:hAnsi="Courier New" w:cs="Courier New"/>
-          <w:sz w:val="22"/>
-          <w:szCs w:val="18"/>
-          <w:lang w:val="en-GB"/>
-        </w:rPr>
-        <w:t>Cost</w:t>
-      </w:r>
-      <w:r>
-        <w:rPr>
-          <w:rFonts w:ascii="Courier New" w:hAnsi="Courier New" w:cs="Courier New"/>
-          <w:sz w:val="22"/>
-          <w:szCs w:val="18"/>
-        </w:rPr>
-        <w:t xml:space="preserve"> 0.4292537334752035</w:t>
-      </w:r>
-    </w:p>
-    <w:p>
-      <w:pPr>
-        <w:pStyle w:val="Main"/>
-      </w:pPr>
-      <w:r>
-        <w:t xml:space="preserve">Коэффициент детерминации </w:t>
-      </w:r>
-      <w:r>
-        <w:t>0.13463663177021534</w:t>
-      </w:r>
-    </w:p>
-    <w:p/>
-    <w:p>
-      <w:pPr>
-        <w:pStyle w:val="Heading2"/>
-      </w:pPr>
-      <w:bookmarkStart w:id="10" w:name="_Toc178411451"/>
-      <w:r>
-        <w:t>Модель 3</w:t>
-      </w:r>
-      <w:bookmarkEnd w:id="10"/>
-    </w:p>
-    <w:p>
-      <w:pPr>
-        <w:pStyle w:val="Main"/>
-        <w:rPr>
-          <w:rFonts w:ascii="Courier New" w:hAnsi="Courier New" w:cs="Courier New"/>
-          <w:sz w:val="22"/>
-          <w:lang w:val="en-GB"/>
-        </w:rPr>
-      </w:pPr>
-      <w:r>
-        <w:rPr>
-          <w:rFonts w:ascii="Courier New" w:hAnsi="Courier New" w:cs="Courier New"/>
-          <w:sz w:val="22"/>
-          <w:lang w:val="en-GB"/>
-        </w:rPr>
-        <w:t>Iteration 0: Cost 0.5012525323570195</w:t>
-      </w:r>
-    </w:p>
-    <w:p>
-      <w:pPr>
-        <w:pStyle w:val="Main"/>
-        <w:rPr>
-          <w:rFonts w:ascii="Courier New" w:hAnsi="Courier New" w:cs="Courier New"/>
-          <w:sz w:val="22"/>
-          <w:lang w:val="en-GB"/>
-        </w:rPr>
-      </w:pPr>
-      <w:r>
-        <w:rPr>
-          <w:rFonts w:ascii="Courier New" w:hAnsi="Courier New" w:cs="Courier New"/>
-          <w:sz w:val="22"/>
-          <w:lang w:val="en-GB"/>
-        </w:rPr>
-        <w:t>Iteration 100: Cost 0.13633279638736773</w:t>
-      </w:r>
-    </w:p>
-    <w:p>
-      <w:pPr>
-        <w:pStyle w:val="Main"/>
-        <w:rPr>
-          <w:rFonts w:ascii="Courier New" w:hAnsi="Courier New" w:cs="Courier New"/>
-          <w:sz w:val="22"/>
-          <w:lang w:val="en-GB"/>
-        </w:rPr>
-      </w:pPr>
-      <w:r>
-        <w:rPr>
-          <w:rFonts w:ascii="Courier New" w:hAnsi="Courier New" w:cs="Courier New"/>
-          <w:sz w:val="22"/>
-          <w:lang w:val="en-GB"/>
-        </w:rPr>
-        <w:t>Iteration 200: Cost 0.08768570899498425</w:t>
-      </w:r>
-    </w:p>
-    <w:p>
-      <w:pPr>
-        <w:pStyle w:val="Main"/>
-        <w:rPr>
-          <w:rFonts w:ascii="Courier New" w:hAnsi="Courier New" w:cs="Courier New"/>
-          <w:sz w:val="22"/>
-          <w:lang w:val="en-GB"/>
-        </w:rPr>
-      </w:pPr>
-      <w:r>
-        <w:rPr>
-          <w:rFonts w:ascii="Courier New" w:hAnsi="Courier New" w:cs="Courier New"/>
-          <w:sz w:val="22"/>
-          <w:lang w:val="en-GB"/>
-        </w:rPr>
-        <w:t>Iteration 300: Cost 0.08119840779849144</w:t>
-      </w:r>
-    </w:p>
-    <w:p>
-      <w:pPr>
-        <w:pStyle w:val="Main"/>
-        <w:rPr>
-          <w:rFonts w:ascii="Courier New" w:hAnsi="Courier New" w:cs="Courier New"/>
-          <w:sz w:val="22"/>
-          <w:lang w:val="en-GB"/>
-        </w:rPr>
-      </w:pPr>
-      <w:r>
-        <w:rPr>
-          <w:rFonts w:ascii="Courier New" w:hAnsi="Courier New" w:cs="Courier New"/>
-          <w:sz w:val="22"/>
-          <w:lang w:val="en-GB"/>
-        </w:rPr>
-        <w:t>Iteration 400: Cost 0.08033300968298619</w:t>
-      </w:r>
-    </w:p>
-    <w:p>
-      <w:pPr>
-        <w:pStyle w:val="Main"/>
-        <w:rPr>
-          <w:rFonts w:ascii="Courier New" w:hAnsi="Courier New" w:cs="Courier New"/>
-          <w:sz w:val="22"/>
-          <w:lang w:val="en-GB"/>
-        </w:rPr>
-      </w:pPr>
-      <w:r>
-        <w:rPr>
-          <w:rFonts w:ascii="Courier New" w:hAnsi="Courier New" w:cs="Courier New"/>
-          <w:sz w:val="22"/>
-          <w:lang w:val="en-GB"/>
-        </w:rPr>
-        <w:t>Iteration 500: Cost 0.08021752897828406</w:t>
-      </w:r>
-    </w:p>
-    <w:p>
-      <w:pPr>
-        <w:pStyle w:val="Main"/>
-        <w:rPr>
-          <w:rFonts w:ascii="Courier New" w:hAnsi="Courier New" w:cs="Courier New"/>
-          <w:sz w:val="22"/>
-          <w:lang w:val="en-GB"/>
-        </w:rPr>
-      </w:pPr>
-      <w:r>
-        <w:rPr>
-          <w:rFonts w:ascii="Courier New" w:hAnsi="Courier New" w:cs="Courier New"/>
-          <w:sz w:val="22"/>
-          <w:lang w:val="en-GB"/>
-        </w:rPr>
-        <w:t>Iteration 600: Cost 0.08020211405249353</w:t>
-      </w:r>
-    </w:p>
-    <w:p>
-      <w:pPr>
-        <w:pStyle w:val="Main"/>
-        <w:rPr>
-          <w:rFonts w:ascii="Courier New" w:hAnsi="Courier New" w:cs="Courier New"/>
-          <w:sz w:val="22"/>
-          <w:lang w:val="en-GB"/>
-        </w:rPr>
-      </w:pPr>
-      <w:r>
-        <w:rPr>
-          <w:rFonts w:ascii="Courier New" w:hAnsi="Courier New" w:cs="Courier New"/>
-          <w:sz w:val="22"/>
-          <w:lang w:val="en-GB"/>
-        </w:rPr>
-        <w:t>Iteration 700: Cost 0.08020005575129477</w:t>
-      </w:r>
-    </w:p>
-    <w:p>
-      <w:pPr>
-        <w:pStyle w:val="Main"/>
-        <w:rPr>
-          <w:rFonts w:ascii="Courier New" w:hAnsi="Courier New" w:cs="Courier New"/>
-          <w:sz w:val="22"/>
-          <w:lang w:val="en-GB"/>
-        </w:rPr>
-      </w:pPr>
-      <w:r>
-        <w:rPr>
-          <w:rFonts w:ascii="Courier New" w:hAnsi="Courier New" w:cs="Courier New"/>
-          <w:sz w:val="22"/>
-          <w:lang w:val="en-GB"/>
-        </w:rPr>
-        <w:t>Iteration 800: Cost 0.08019978082970437</w:t>
-      </w:r>
-    </w:p>
-    <w:p>
-      <w:pPr>
-        <w:pStyle w:val="Main"/>
-        <w:rPr>
-          <w:rFonts w:ascii="Courier New" w:hAnsi="Courier New" w:cs="Courier New"/>
-          <w:sz w:val="22"/>
-          <w:lang w:val="en-GB"/>
-        </w:rPr>
-      </w:pPr>
-      <w:r>
-        <w:rPr>
-          <w:rFonts w:ascii="Courier New" w:hAnsi="Courier New" w:cs="Courier New"/>
-          <w:sz w:val="22"/>
-          <w:lang w:val="en-GB"/>
-        </w:rPr>
-        <w:t>Iteration 900: Cost 0.08019974409824579</w:t>
-      </w:r>
-    </w:p>
-    <w:p>
-      <w:pPr>
-        <w:pStyle w:val="Main"/>
-        <w:rPr>
-          <w:rFonts w:ascii="Courier New" w:hAnsi="Courier New" w:cs="Courier New"/>
-          <w:sz w:val="22"/>
-          <w:lang w:val="en-GB"/>
-        </w:rPr>
-      </w:pPr>
-      <w:r>
-        <w:rPr>
-          <w:rFonts w:ascii="Courier New" w:hAnsi="Courier New" w:cs="Courier New"/>
-          <w:sz w:val="22"/>
-          <w:lang w:val="en-GB"/>
-        </w:rPr>
-        <w:t>Iteration 999: Cost 0.08019973920463319</w:t>
-      </w:r>
-    </w:p>
-    <w:p>
-      <w:pPr>
-        <w:pStyle w:val="Main"/>
-        <w:rPr>
-          <w:lang w:val="en-GB"/>
-        </w:rPr>
-      </w:pPr>
-      <w:r>
-        <w:t>Коэффициент</w:t>
-      </w:r>
-      <w:r>
-        <w:rPr>
-          <w:lang w:val="en-GB"/>
-        </w:rPr>
+      <w:bookmarkStart w:id="13" w:name="_Toc180158004"/>
+      <w:bookmarkStart w:id="14" w:name="_Hlk180158189"/>
+      <w:r>
+        <w:t>Анализ</w:t>
+      </w:r>
+      <w:r>
         <w:t xml:space="preserve"> </w:t>
       </w:r>
       <w:r>
-        <w:t>детерминации</w:t>
-      </w:r>
-      <w:r>
-        <w:rPr>
-          <w:lang w:val="en-GB"/>
-        </w:rPr>
-        <w:t xml:space="preserve"> 0.8355939872997946</w:t>
-      </w:r>
-    </w:p>
-    <w:p>
-      <w:pPr>
-        <w:rPr>
-          <w:lang w:val="en-GB"/>
-        </w:rPr>
-      </w:pPr>
-    </w:p>
-    <w:p>
-      <w:pPr>
-        <w:pStyle w:val="Heading2"/>
-        <w:rPr>
-          <w:lang w:val="en-GB"/>
-        </w:rPr>
-      </w:pPr>
-      <w:bookmarkStart w:id="11" w:name="_Toc178411452"/>
-      <w:r>
-        <w:lastRenderedPageBreak/>
-        <w:t>Бонусная</w:t>
-      </w:r>
-      <w:r>
-        <w:rPr>
-          <w:lang w:val="en-GB"/>
-        </w:rPr>
+        <w:t>и</w:t>
+      </w:r>
+      <w:r>
         <w:t xml:space="preserve"> </w:t>
       </w:r>
       <w:r>
-        <w:t>модель</w:t>
-      </w:r>
-      <w:bookmarkEnd w:id="11"/>
-    </w:p>
-    <w:p>
-      <w:pPr>
-        <w:pStyle w:val="Main"/>
-        <w:rPr>
-          <w:rFonts w:ascii="Courier New" w:hAnsi="Courier New" w:cs="Courier New"/>
-          <w:sz w:val="22"/>
-          <w:szCs w:val="18"/>
-          <w:lang w:val="en-GB"/>
-        </w:rPr>
-      </w:pPr>
-      <w:r>
-        <w:rPr>
-          <w:rFonts w:ascii="Courier New" w:hAnsi="Courier New" w:cs="Courier New"/>
-          <w:sz w:val="22"/>
-          <w:szCs w:val="18"/>
-          <w:lang w:val="en-GB"/>
-        </w:rPr>
-        <w:t>Iteration 0: Cost 0.5012525323570195</w:t>
-      </w:r>
-    </w:p>
-    <w:p>
-      <w:pPr>
-        <w:pStyle w:val="Main"/>
-        <w:rPr>
-          <w:rFonts w:ascii="Courier New" w:hAnsi="Courier New" w:cs="Courier New"/>
-          <w:sz w:val="22"/>
-          <w:szCs w:val="18"/>
-          <w:lang w:val="en-GB"/>
-        </w:rPr>
-      </w:pPr>
-      <w:r>
-        <w:rPr>
-          <w:rFonts w:ascii="Courier New" w:hAnsi="Courier New" w:cs="Courier New"/>
-          <w:sz w:val="22"/>
-          <w:szCs w:val="18"/>
-          <w:lang w:val="en-GB"/>
-        </w:rPr>
-        <w:t>Iteration 100: Cost 0.06560733315559464</w:t>
-      </w:r>
-    </w:p>
-    <w:p>
-      <w:pPr>
-        <w:pStyle w:val="Main"/>
-        <w:rPr>
-          <w:rFonts w:ascii="Courier New" w:hAnsi="Courier New" w:cs="Courier New"/>
-          <w:sz w:val="22"/>
-          <w:szCs w:val="18"/>
-          <w:lang w:val="en-GB"/>
-        </w:rPr>
-      </w:pPr>
-      <w:r>
-        <w:rPr>
-          <w:rFonts w:ascii="Courier New" w:hAnsi="Courier New" w:cs="Courier New"/>
-          <w:sz w:val="22"/>
-          <w:szCs w:val="18"/>
-          <w:lang w:val="en-GB"/>
-        </w:rPr>
-        <w:t>Iteration 200: Cost 0.013597194101308795</w:t>
-      </w:r>
-    </w:p>
-    <w:p>
-      <w:pPr>
-        <w:pStyle w:val="Main"/>
-        <w:rPr>
-          <w:rFonts w:ascii="Courier New" w:hAnsi="Courier New" w:cs="Courier New"/>
-          <w:sz w:val="22"/>
-          <w:szCs w:val="18"/>
-          <w:lang w:val="en-GB"/>
-        </w:rPr>
-      </w:pPr>
-      <w:r>
-        <w:rPr>
-          <w:rFonts w:ascii="Courier New" w:hAnsi="Courier New" w:cs="Courier New"/>
-          <w:sz w:val="22"/>
-          <w:szCs w:val="18"/>
-          <w:lang w:val="en-GB"/>
-        </w:rPr>
-        <w:t>Iteration 300: Cost 0.006675955737193661</w:t>
-      </w:r>
-    </w:p>
-    <w:p>
-      <w:pPr>
-        <w:pStyle w:val="Main"/>
-        <w:rPr>
-          <w:rFonts w:ascii="Courier New" w:hAnsi="Courier New" w:cs="Courier New"/>
-          <w:sz w:val="22"/>
-          <w:szCs w:val="18"/>
-          <w:lang w:val="en-GB"/>
-        </w:rPr>
-      </w:pPr>
-      <w:r>
-        <w:rPr>
-          <w:rFonts w:ascii="Courier New" w:hAnsi="Courier New" w:cs="Courier New"/>
-          <w:sz w:val="22"/>
-          <w:szCs w:val="18"/>
-          <w:lang w:val="en-GB"/>
-        </w:rPr>
-        <w:t>Iteration 400: Cost 0.005739118171591589</w:t>
-      </w:r>
-    </w:p>
-    <w:p>
-      <w:pPr>
-        <w:pStyle w:val="Main"/>
-        <w:rPr>
-          <w:rFonts w:ascii="Courier New" w:hAnsi="Courier New" w:cs="Courier New"/>
-          <w:sz w:val="22"/>
-          <w:szCs w:val="18"/>
-          <w:lang w:val="en-GB"/>
-        </w:rPr>
-      </w:pPr>
-      <w:r>
-        <w:rPr>
-          <w:rFonts w:ascii="Courier New" w:hAnsi="Courier New" w:cs="Courier New"/>
-          <w:sz w:val="22"/>
-          <w:szCs w:val="18"/>
-          <w:lang w:val="en-GB"/>
-        </w:rPr>
-        <w:t>Iteration 500: Cost 0.005611795521143101</w:t>
-      </w:r>
-    </w:p>
-    <w:p>
-      <w:pPr>
-        <w:pStyle w:val="Main"/>
-        <w:rPr>
-          <w:rFonts w:ascii="Courier New" w:hAnsi="Courier New" w:cs="Courier New"/>
-          <w:sz w:val="22"/>
-          <w:szCs w:val="18"/>
-          <w:lang w:val="en-GB"/>
-        </w:rPr>
-      </w:pPr>
-      <w:r>
-        <w:rPr>
-          <w:rFonts w:ascii="Courier New" w:hAnsi="Courier New" w:cs="Courier New"/>
-          <w:sz w:val="22"/>
-          <w:szCs w:val="18"/>
-          <w:lang w:val="en-GB"/>
-        </w:rPr>
-        <w:t>Iteration 600: Cost 0.005594449941518166</w:t>
-      </w:r>
-    </w:p>
-    <w:p>
-      <w:pPr>
-        <w:pStyle w:val="Main"/>
-        <w:rPr>
-          <w:rFonts w:ascii="Courier New" w:hAnsi="Courier New" w:cs="Courier New"/>
-          <w:sz w:val="22"/>
-          <w:szCs w:val="18"/>
-          <w:lang w:val="en-GB"/>
-        </w:rPr>
-      </w:pPr>
-      <w:r>
-        <w:rPr>
-          <w:rFonts w:ascii="Courier New" w:hAnsi="Courier New" w:cs="Courier New"/>
-          <w:sz w:val="22"/>
-          <w:szCs w:val="18"/>
-          <w:lang w:val="en-GB"/>
-        </w:rPr>
-        <w:t>Iteration 700: Cost 0.0055920816479511385</w:t>
-      </w:r>
-    </w:p>
-    <w:p>
-      <w:pPr>
-        <w:pStyle w:val="Main"/>
-        <w:rPr>
-          <w:rFonts w:ascii="Courier New" w:hAnsi="Courier New" w:cs="Courier New"/>
-          <w:sz w:val="22"/>
-          <w:szCs w:val="18"/>
-          <w:lang w:val="en-GB"/>
-        </w:rPr>
-      </w:pPr>
-      <w:r>
-        <w:rPr>
-          <w:rFonts w:ascii="Courier New" w:hAnsi="Courier New" w:cs="Courier New"/>
-          <w:sz w:val="22"/>
-          <w:szCs w:val="18"/>
-          <w:lang w:val="en-GB"/>
-        </w:rPr>
-        <w:t>Iteration 800: Cost 0.005591757571047027</w:t>
-      </w:r>
-    </w:p>
-    <w:p>
-      <w:pPr>
-        <w:pStyle w:val="Main"/>
-        <w:rPr>
-          <w:rFonts w:ascii="Courier New" w:hAnsi="Courier New" w:cs="Courier New"/>
-          <w:sz w:val="22"/>
-          <w:szCs w:val="18"/>
-          <w:lang w:val="en-GB"/>
-        </w:rPr>
-      </w:pPr>
-      <w:r>
-        <w:rPr>
-          <w:rFonts w:ascii="Courier New" w:hAnsi="Courier New" w:cs="Courier New"/>
-          <w:sz w:val="22"/>
-          <w:szCs w:val="18"/>
-          <w:lang w:val="en-GB"/>
-        </w:rPr>
-        <w:t>Iteration 900: Cost 0.00559171312465679</w:t>
-      </w:r>
-    </w:p>
-    <w:p>
-      <w:pPr>
-        <w:pStyle w:val="Main"/>
-        <w:rPr>
-          <w:rFonts w:ascii="Courier New" w:hAnsi="Courier New" w:cs="Courier New"/>
-          <w:sz w:val="22"/>
-          <w:szCs w:val="18"/>
-          <w:lang w:val="en-GB"/>
-        </w:rPr>
-      </w:pPr>
-      <w:r>
-        <w:rPr>
-          <w:rFonts w:ascii="Courier New" w:hAnsi="Courier New" w:cs="Courier New"/>
-          <w:sz w:val="22"/>
-          <w:szCs w:val="18"/>
-          <w:lang w:val="en-GB"/>
-        </w:rPr>
-        <w:t>Iteration 999: Cost 0.0055917070346454345</w:t>
-      </w:r>
-    </w:p>
-    <w:p>
-      <w:pPr>
-        <w:pStyle w:val="Main"/>
-        <w:rPr>
-          <w:lang w:val="en-GB"/>
-        </w:rPr>
-      </w:pPr>
-      <w:r>
-        <w:t>Коэффициент</w:t>
-      </w:r>
-      <w:r>
-        <w:rPr>
-          <w:lang w:val="en-GB"/>
-        </w:rPr>
+        <w:t>сравнение</w:t>
+      </w:r>
+      <w:r>
         <w:t xml:space="preserve"> </w:t>
       </w:r>
       <w:r>
-        <w:t>детерминации</w:t>
-      </w:r>
-      <w:r>
-        <w:rPr>
-          <w:lang w:val="en-GB"/>
-        </w:rPr>
-        <w:t xml:space="preserve"> 0.988370426824619</w:t>
-      </w:r>
-    </w:p>
-    <w:p>
-      <w:pPr>
-        <w:pStyle w:val="Main"/>
-        <w:rPr>
-          <w:lang w:val="en-GB"/>
-        </w:rPr>
-      </w:pPr>
-    </w:p>
-    <w:p>
-      <w:pPr>
-        <w:pStyle w:val="Heading2"/>
-        <w:rPr>
-          <w:lang w:val="en-GB"/>
-        </w:rPr>
-      </w:pPr>
-      <w:bookmarkStart w:id="12" w:name="_Toc178411453"/>
-      <w:r>
-        <w:t>Анализ</w:t>
-      </w:r>
-      <w:r>
-        <w:rPr>
-          <w:lang w:val="en-GB"/>
-        </w:rPr>
-        <w:t xml:space="preserve"> </w:t>
+        <w:t>результатов</w:t>
+      </w:r>
+      <w:bookmarkEnd w:id="13"/>
+    </w:p>
+    <w:p>
+      <w:pPr>
+        <w:pStyle w:val="Main"/>
+      </w:pPr>
+      <w:r>
+        <w:t xml:space="preserve">Модель 1 </w:t>
+      </w:r>
+      <w:r>
+        <w:t xml:space="preserve">показывает наилучшие результаты (R² = 0.9884), так как использует все признаки. </w:t>
+      </w:r>
+      <w:r>
+        <w:t>В</w:t>
+      </w:r>
+      <w:r>
+        <w:t>ысокий коэффициент детерминации говор</w:t>
       </w:r>
       <w:r>
         <w:t>и</w:t>
       </w:r>
       <w:r>
-        <w:rPr>
-          <w:lang w:val="en-GB"/>
-        </w:rPr>
-        <w:t xml:space="preserve"> </w:t>
-      </w:r>
-      <w:r>
-        <w:t>сравнение</w:t>
-      </w:r>
-      <w:r>
-        <w:rPr>
-          <w:lang w:val="en-GB"/>
-        </w:rPr>
-        <w:t xml:space="preserve"> </w:t>
-      </w:r>
-      <w:r>
-        <w:t>результатов</w:t>
-      </w:r>
-      <w:bookmarkEnd w:id="12"/>
-    </w:p>
-    <w:p>
-      <w:pPr>
-        <w:pStyle w:val="Main"/>
-      </w:pPr>
-      <w:r>
-        <w:t xml:space="preserve">Модель 1 </w:t>
-      </w:r>
-      <w:r>
-        <w:t xml:space="preserve">показывает наилучшие результаты (R² = 0.9884), так как использует все признаки. </w:t>
-      </w:r>
-      <w:r>
-        <w:t>В</w:t>
-      </w:r>
-      <w:r>
-        <w:t>ысокий коэффициент детерминации говор</w:t>
-      </w:r>
-      <w:r>
-        <w:t>и</w:t>
-      </w:r>
-      <w:r>
         <w:t>т о том, что данная модель объясняет почти всю изменчивость данных.</w:t>
       </w:r>
     </w:p>
@@ -7068,12 +7183,13 @@
       <w:pPr>
         <w:pStyle w:val="Heading1"/>
       </w:pPr>
-      <w:bookmarkStart w:id="13" w:name="_Toc178411454"/>
+      <w:bookmarkStart w:id="15" w:name="_Toc180158005"/>
+      <w:bookmarkEnd w:id="14"/>
       <w:r>
         <w:lastRenderedPageBreak/>
         <w:t>Примеры использования метода</w:t>
       </w:r>
-      <w:bookmarkEnd w:id="13"/>
+      <w:bookmarkEnd w:id="15"/>
     </w:p>
     <w:p>
       <w:pPr>
@@ -8544,6 +8660,7 @@
   <w:style w:type="character" w:default="1" w:styleId="DefaultParagraphFont">
     <w:name w:val="Default Paragraph Font"/>
     <w:uiPriority w:val="1"/>
+    <w:semiHidden/>
     <w:unhideWhenUsed/>
   </w:style>
   <w:style w:type="table" w:default="1" w:styleId="TableNormal">
